--- a/docs/report.docx
+++ b/docs/report.docx
@@ -42,7 +42,7 @@
                     </pic:cNvPicPr>
                   </pic:nvPicPr>
                   <pic:blipFill>
-                    <a:blip r:embed="rId6">
+                    <a:blip r:embed="rId7">
                       <a:extLst>
                         <a:ext uri="{28A0092B-C50C-407E-A947-70E740481C1C}">
                           <a14:useLocalDpi xmlns:a14="http://schemas.microsoft.com/office/drawing/2010/main" val="0"/>
@@ -310,7 +310,7 @@
                     </pic:cNvPicPr>
                   </pic:nvPicPr>
                   <pic:blipFill>
-                    <a:blip r:embed="rId7" cstate="print">
+                    <a:blip r:embed="rId8" cstate="print">
                       <a:extLst>
                         <a:ext uri="{28A0092B-C50C-407E-A947-70E740481C1C}">
                           <a14:useLocalDpi xmlns:a14="http://schemas.microsoft.com/office/drawing/2010/main" val="0"/>
@@ -561,6 +561,7 @@
     <w:p>
       <w:pPr>
         <w:rPr>
+          <w:rStyle w:val="normaltextrun"/>
           <w:sz w:val="28"/>
           <w:szCs w:val="28"/>
           <w:u w:val="single"/>
@@ -598,134 +599,6 @@
           <w:u w:val="single"/>
         </w:rPr>
         <w:t xml:space="preserve"> Evaluation</w:t>
-      </w:r>
-    </w:p>
-    <w:p>
-      <w:pPr>
-        <w:rPr>
-          <w:sz w:val="24"/>
-          <w:szCs w:val="24"/>
-          <w:u w:val="single"/>
-        </w:rPr>
-      </w:pPr>
-      <w:r>
-        <w:rPr>
-          <w:sz w:val="24"/>
-          <w:szCs w:val="24"/>
-          <w:u w:val="single"/>
-        </w:rPr>
-        <w:t xml:space="preserve">2.1: </w:t>
-      </w:r>
-      <w:r>
-        <w:rPr>
-          <w:sz w:val="24"/>
-          <w:szCs w:val="24"/>
-          <w:u w:val="single"/>
-        </w:rPr>
-        <w:t xml:space="preserve">10-fold </w:t>
-      </w:r>
-      <w:r>
-        <w:rPr>
-          <w:sz w:val="24"/>
-          <w:szCs w:val="24"/>
-          <w:u w:val="single"/>
-        </w:rPr>
-        <w:t>Cross validation classification metrics</w:t>
-      </w:r>
-    </w:p>
-    <w:p>
-      <w:pPr>
-        <w:rPr>
-          <w:rStyle w:val="normaltextrun"/>
-          <w:lang w:val="en-GB"/>
-        </w:rPr>
-      </w:pPr>
-      <w:r>
-        <w:rPr>
-          <w:rStyle w:val="normaltextrun"/>
-          <w:lang w:val="en-GB"/>
-        </w:rPr>
-        <w:t>The</w:t>
-      </w:r>
-      <w:r>
-        <w:rPr>
-          <w:rStyle w:val="normaltextrun"/>
-          <w:lang w:val="en-GB"/>
-        </w:rPr>
-        <w:t xml:space="preserve"> following cross validation classification metrics</w:t>
-      </w:r>
-      <w:r>
-        <w:rPr>
-          <w:rStyle w:val="normaltextrun"/>
-          <w:lang w:val="en-GB"/>
-        </w:rPr>
-        <w:t xml:space="preserve"> for both “</w:t>
-      </w:r>
-      <w:r>
-        <w:rPr>
-          <w:rStyle w:val="normaltextrun"/>
-          <w:i/>
-          <w:iCs/>
-          <w:lang w:val="en-GB"/>
-        </w:rPr>
-        <w:t>clean_dataset.txt</w:t>
-      </w:r>
-      <w:r>
-        <w:rPr>
-          <w:rStyle w:val="normaltextrun"/>
-          <w:lang w:val="en-GB"/>
-        </w:rPr>
-        <w:t>” and “</w:t>
-      </w:r>
-      <w:r>
-        <w:rPr>
-          <w:rStyle w:val="normaltextrun"/>
-          <w:i/>
-          <w:iCs/>
-          <w:lang w:val="en-GB"/>
-        </w:rPr>
-        <w:t>noisy_dataset.txt</w:t>
-      </w:r>
-      <w:r>
-        <w:rPr>
-          <w:rStyle w:val="normaltextrun"/>
-          <w:lang w:val="en-GB"/>
-        </w:rPr>
-        <w:t xml:space="preserve">” are computed by setting the random generator </w:t>
-      </w:r>
-      <w:r>
-        <w:rPr>
-          <w:rStyle w:val="normaltextrun"/>
-          <w:lang w:val="en-GB"/>
-        </w:rPr>
-        <w:t>‘</w:t>
-      </w:r>
-      <w:proofErr w:type="spellStart"/>
-      <w:r>
-        <w:rPr>
-          <w:rStyle w:val="normaltextrun"/>
-          <w:i/>
-          <w:iCs/>
-          <w:lang w:val="en-GB"/>
-        </w:rPr>
-        <w:t>default_rng</w:t>
-      </w:r>
-      <w:proofErr w:type="spellEnd"/>
-      <w:r>
-        <w:rPr>
-          <w:rStyle w:val="normaltextrun"/>
-          <w:i/>
-          <w:iCs/>
-          <w:lang w:val="en-GB"/>
-        </w:rPr>
-        <w:t>’</w:t>
-      </w:r>
-      <w:r>
-        <w:rPr>
-          <w:rStyle w:val="normaltextrun"/>
-          <w:lang w:val="en-GB"/>
-        </w:rPr>
-        <w:t xml:space="preserve"> seed to 1.</w:t>
       </w:r>
     </w:p>
     <w:p>
@@ -739,845 +612,82 @@
       </w:pPr>
       <w:r>
         <w:rPr>
-          <w:rStyle w:val="normaltextrun"/>
           <w:b/>
           <w:bCs/>
-          <w:lang w:val="en-GB"/>
-        </w:rPr>
-        <w:t xml:space="preserve">Clean dataset </w:t>
-      </w:r>
-      <w:r>
-        <w:rPr>
-          <w:rStyle w:val="normaltextrun"/>
+          <w:noProof/>
+          <w:sz w:val="24"/>
+          <w:szCs w:val="24"/>
+        </w:rPr>
+        <w:drawing>
+          <wp:anchor distT="0" distB="0" distL="114300" distR="114300" simplePos="0" relativeHeight="251665408" behindDoc="0" locked="0" layoutInCell="1" allowOverlap="1" wp14:anchorId="6D89FE5A" wp14:editId="61C5F080">
+            <wp:simplePos x="0" y="0"/>
+            <wp:positionH relativeFrom="margin">
+              <wp:align>left</wp:align>
+            </wp:positionH>
+            <wp:positionV relativeFrom="paragraph">
+              <wp:posOffset>38735</wp:posOffset>
+            </wp:positionV>
+            <wp:extent cx="2505075" cy="2534408"/>
+            <wp:effectExtent l="0" t="0" r="0" b="0"/>
+            <wp:wrapNone/>
+            <wp:docPr id="3" name="Picture 3" descr="Chart&#10;&#10;Description automatically generated"/>
+            <wp:cNvGraphicFramePr>
+              <a:graphicFrameLocks xmlns:a="http://schemas.openxmlformats.org/drawingml/2006/main" noChangeAspect="1"/>
+            </wp:cNvGraphicFramePr>
+            <a:graphic xmlns:a="http://schemas.openxmlformats.org/drawingml/2006/main">
+              <a:graphicData uri="http://schemas.openxmlformats.org/drawingml/2006/picture">
+                <pic:pic xmlns:pic="http://schemas.openxmlformats.org/drawingml/2006/picture">
+                  <pic:nvPicPr>
+                    <pic:cNvPr id="3" name="Picture 3" descr="Chart&#10;&#10;Description automatically generated"/>
+                    <pic:cNvPicPr/>
+                  </pic:nvPicPr>
+                  <pic:blipFill>
+                    <a:blip r:embed="rId9">
+                      <a:extLst>
+                        <a:ext uri="{28A0092B-C50C-407E-A947-70E740481C1C}">
+                          <a14:useLocalDpi xmlns:a14="http://schemas.microsoft.com/office/drawing/2010/main" val="0"/>
+                        </a:ext>
+                      </a:extLst>
+                    </a:blip>
+                    <a:stretch>
+                      <a:fillRect/>
+                    </a:stretch>
+                  </pic:blipFill>
+                  <pic:spPr>
+                    <a:xfrm>
+                      <a:off x="0" y="0"/>
+                      <a:ext cx="2505075" cy="2534408"/>
+                    </a:xfrm>
+                    <a:prstGeom prst="rect">
+                      <a:avLst/>
+                    </a:prstGeom>
+                  </pic:spPr>
+                </pic:pic>
+              </a:graphicData>
+            </a:graphic>
+            <wp14:sizeRelH relativeFrom="margin">
+              <wp14:pctWidth>0</wp14:pctWidth>
+            </wp14:sizeRelH>
+            <wp14:sizeRelV relativeFrom="margin">
+              <wp14:pctHeight>0</wp14:pctHeight>
+            </wp14:sizeRelV>
+          </wp:anchor>
+        </w:drawing>
+      </w:r>
+    </w:p>
+    <w:p>
+      <w:pPr>
+        <w:rPr>
           <w:b/>
           <w:bCs/>
-          <w:lang w:val="en-GB"/>
-        </w:rPr>
-        <w:t>cross validation metrics</w:t>
-      </w:r>
-      <w:r>
-        <w:rPr>
-          <w:rStyle w:val="normaltextrun"/>
-          <w:b/>
-          <w:bCs/>
-          <w:lang w:val="en-GB"/>
-        </w:rPr>
-        <w:t>:</w:t>
-      </w:r>
+          <w:sz w:val="24"/>
+          <w:szCs w:val="24"/>
+        </w:rPr>
+      </w:pPr>
     </w:p>
     <w:tbl>
       <w:tblPr>
-        <w:tblW w:w="0" w:type="auto"/>
-        <w:tblInd w:w="1909" w:type="dxa"/>
-        <w:tblBorders>
-          <w:top w:val="outset" w:sz="6" w:space="0" w:color="auto"/>
-          <w:left w:val="outset" w:sz="6" w:space="0" w:color="auto"/>
-          <w:bottom w:val="outset" w:sz="6" w:space="0" w:color="auto"/>
-          <w:right w:val="outset" w:sz="6" w:space="0" w:color="auto"/>
-        </w:tblBorders>
-        <w:tblCellMar>
-          <w:top w:w="15" w:type="dxa"/>
-          <w:left w:w="15" w:type="dxa"/>
-          <w:bottom w:w="15" w:type="dxa"/>
-          <w:right w:w="15" w:type="dxa"/>
-        </w:tblCellMar>
-        <w:tblLook w:val="04A0" w:firstRow="1" w:lastRow="0" w:firstColumn="1" w:lastColumn="0" w:noHBand="0" w:noVBand="1"/>
-      </w:tblPr>
-      <w:tblGrid>
-        <w:gridCol w:w="1032"/>
-        <w:gridCol w:w="1485"/>
-        <w:gridCol w:w="1485"/>
-        <w:gridCol w:w="1485"/>
-        <w:gridCol w:w="1485"/>
-      </w:tblGrid>
-      <w:tr>
-        <w:tc>
-          <w:tcPr>
-            <w:tcW w:w="1032" w:type="dxa"/>
-            <w:tcBorders>
-              <w:top w:val="outset" w:sz="6" w:space="0" w:color="auto"/>
-              <w:left w:val="outset" w:sz="6" w:space="0" w:color="auto"/>
-              <w:bottom w:val="outset" w:sz="6" w:space="0" w:color="auto"/>
-              <w:right w:val="outset" w:sz="6" w:space="0" w:color="auto"/>
-            </w:tcBorders>
-            <w:shd w:val="clear" w:color="auto" w:fill="auto"/>
-            <w:hideMark/>
-          </w:tcPr>
-          <w:p>
-            <w:pPr>
-              <w:spacing w:before="100" w:beforeAutospacing="1" w:after="100" w:afterAutospacing="1" w:line="240" w:lineRule="auto"/>
-              <w:jc w:val="center"/>
-              <w:textAlignment w:val="baseline"/>
-              <w:rPr>
-                <w:rFonts w:ascii="Times New Roman" w:eastAsia="Times New Roman" w:hAnsi="Times New Roman" w:cs="Times New Roman"/>
-              </w:rPr>
-            </w:pPr>
-          </w:p>
-        </w:tc>
-        <w:tc>
-          <w:tcPr>
-            <w:tcW w:w="1485" w:type="dxa"/>
-            <w:tcBorders>
-              <w:top w:val="outset" w:sz="6" w:space="0" w:color="auto"/>
-              <w:left w:val="outset" w:sz="6" w:space="0" w:color="auto"/>
-              <w:bottom w:val="outset" w:sz="6" w:space="0" w:color="auto"/>
-              <w:right w:val="outset" w:sz="6" w:space="0" w:color="auto"/>
-            </w:tcBorders>
-            <w:shd w:val="clear" w:color="auto" w:fill="auto"/>
-            <w:hideMark/>
-          </w:tcPr>
-          <w:p>
-            <w:pPr>
-              <w:spacing w:before="100" w:beforeAutospacing="1" w:after="100" w:afterAutospacing="1" w:line="240" w:lineRule="auto"/>
-              <w:jc w:val="center"/>
-              <w:textAlignment w:val="baseline"/>
-              <w:rPr>
-                <w:rFonts w:ascii="Times New Roman" w:eastAsia="Times New Roman" w:hAnsi="Times New Roman" w:cs="Times New Roman"/>
-                <w:b/>
-                <w:bCs/>
-              </w:rPr>
-            </w:pPr>
-            <w:r>
-              <w:rPr>
-                <w:rFonts w:ascii="Times New Roman" w:eastAsia="Times New Roman" w:hAnsi="Times New Roman" w:cs="Times New Roman"/>
-                <w:b/>
-                <w:bCs/>
-                <w:lang w:val="en-GB"/>
-              </w:rPr>
-              <w:t>Room 1</w:t>
-            </w:r>
-          </w:p>
-        </w:tc>
-        <w:tc>
-          <w:tcPr>
-            <w:tcW w:w="1485" w:type="dxa"/>
-            <w:tcBorders>
-              <w:top w:val="outset" w:sz="6" w:space="0" w:color="auto"/>
-              <w:left w:val="outset" w:sz="6" w:space="0" w:color="auto"/>
-              <w:bottom w:val="outset" w:sz="6" w:space="0" w:color="auto"/>
-              <w:right w:val="outset" w:sz="6" w:space="0" w:color="auto"/>
-            </w:tcBorders>
-            <w:shd w:val="clear" w:color="auto" w:fill="auto"/>
-            <w:hideMark/>
-          </w:tcPr>
-          <w:p>
-            <w:pPr>
-              <w:spacing w:before="100" w:beforeAutospacing="1" w:after="100" w:afterAutospacing="1" w:line="240" w:lineRule="auto"/>
-              <w:jc w:val="center"/>
-              <w:textAlignment w:val="baseline"/>
-              <w:rPr>
-                <w:rFonts w:ascii="Times New Roman" w:eastAsia="Times New Roman" w:hAnsi="Times New Roman" w:cs="Times New Roman"/>
-                <w:b/>
-                <w:bCs/>
-              </w:rPr>
-            </w:pPr>
-            <w:r>
-              <w:rPr>
-                <w:rFonts w:ascii="Times New Roman" w:eastAsia="Times New Roman" w:hAnsi="Times New Roman" w:cs="Times New Roman"/>
-                <w:b/>
-                <w:bCs/>
-                <w:lang w:val="en-GB"/>
-              </w:rPr>
-              <w:t>Room 2</w:t>
-            </w:r>
-          </w:p>
-        </w:tc>
-        <w:tc>
-          <w:tcPr>
-            <w:tcW w:w="1485" w:type="dxa"/>
-            <w:tcBorders>
-              <w:top w:val="outset" w:sz="6" w:space="0" w:color="auto"/>
-              <w:left w:val="outset" w:sz="6" w:space="0" w:color="auto"/>
-              <w:bottom w:val="outset" w:sz="6" w:space="0" w:color="auto"/>
-              <w:right w:val="outset" w:sz="6" w:space="0" w:color="auto"/>
-            </w:tcBorders>
-            <w:shd w:val="clear" w:color="auto" w:fill="auto"/>
-            <w:hideMark/>
-          </w:tcPr>
-          <w:p>
-            <w:pPr>
-              <w:spacing w:before="100" w:beforeAutospacing="1" w:after="100" w:afterAutospacing="1" w:line="240" w:lineRule="auto"/>
-              <w:jc w:val="center"/>
-              <w:textAlignment w:val="baseline"/>
-              <w:rPr>
-                <w:rFonts w:ascii="Times New Roman" w:eastAsia="Times New Roman" w:hAnsi="Times New Roman" w:cs="Times New Roman"/>
-                <w:b/>
-                <w:bCs/>
-              </w:rPr>
-            </w:pPr>
-            <w:r>
-              <w:rPr>
-                <w:rFonts w:ascii="Times New Roman" w:eastAsia="Times New Roman" w:hAnsi="Times New Roman" w:cs="Times New Roman"/>
-                <w:b/>
-                <w:bCs/>
-                <w:lang w:val="en-GB"/>
-              </w:rPr>
-              <w:t>Room 3</w:t>
-            </w:r>
-          </w:p>
-        </w:tc>
-        <w:tc>
-          <w:tcPr>
-            <w:tcW w:w="1485" w:type="dxa"/>
-            <w:tcBorders>
-              <w:top w:val="outset" w:sz="6" w:space="0" w:color="auto"/>
-              <w:left w:val="outset" w:sz="6" w:space="0" w:color="auto"/>
-              <w:bottom w:val="outset" w:sz="6" w:space="0" w:color="auto"/>
-              <w:right w:val="outset" w:sz="6" w:space="0" w:color="auto"/>
-            </w:tcBorders>
-            <w:shd w:val="clear" w:color="auto" w:fill="auto"/>
-            <w:hideMark/>
-          </w:tcPr>
-          <w:p>
-            <w:pPr>
-              <w:spacing w:before="100" w:beforeAutospacing="1" w:after="100" w:afterAutospacing="1" w:line="240" w:lineRule="auto"/>
-              <w:jc w:val="center"/>
-              <w:textAlignment w:val="baseline"/>
-              <w:rPr>
-                <w:rFonts w:ascii="Times New Roman" w:eastAsia="Times New Roman" w:hAnsi="Times New Roman" w:cs="Times New Roman"/>
-                <w:b/>
-                <w:bCs/>
-              </w:rPr>
-            </w:pPr>
-            <w:r>
-              <w:rPr>
-                <w:rFonts w:ascii="Times New Roman" w:eastAsia="Times New Roman" w:hAnsi="Times New Roman" w:cs="Times New Roman"/>
-                <w:b/>
-                <w:bCs/>
-                <w:lang w:val="en-GB"/>
-              </w:rPr>
-              <w:t>Room 4</w:t>
-            </w:r>
-          </w:p>
-        </w:tc>
-      </w:tr>
-      <w:tr>
-        <w:tc>
-          <w:tcPr>
-            <w:tcW w:w="1032" w:type="dxa"/>
-            <w:tcBorders>
-              <w:top w:val="outset" w:sz="6" w:space="0" w:color="auto"/>
-              <w:left w:val="outset" w:sz="6" w:space="0" w:color="auto"/>
-              <w:bottom w:val="outset" w:sz="6" w:space="0" w:color="auto"/>
-              <w:right w:val="outset" w:sz="6" w:space="0" w:color="auto"/>
-            </w:tcBorders>
-            <w:shd w:val="clear" w:color="auto" w:fill="auto"/>
-            <w:hideMark/>
-          </w:tcPr>
-          <w:p>
-            <w:pPr>
-              <w:spacing w:before="100" w:beforeAutospacing="1" w:after="100" w:afterAutospacing="1" w:line="240" w:lineRule="auto"/>
-              <w:jc w:val="center"/>
-              <w:textAlignment w:val="baseline"/>
-              <w:rPr>
-                <w:rFonts w:ascii="Times New Roman" w:eastAsia="Times New Roman" w:hAnsi="Times New Roman" w:cs="Times New Roman"/>
-                <w:b/>
-                <w:bCs/>
-              </w:rPr>
-            </w:pPr>
-            <w:r>
-              <w:rPr>
-                <w:rFonts w:ascii="Times New Roman" w:eastAsia="Times New Roman" w:hAnsi="Times New Roman" w:cs="Times New Roman"/>
-                <w:b/>
-                <w:bCs/>
-                <w:lang w:val="en-GB"/>
-              </w:rPr>
-              <w:t>Recall</w:t>
-            </w:r>
-          </w:p>
-        </w:tc>
-        <w:tc>
-          <w:tcPr>
-            <w:tcW w:w="1485" w:type="dxa"/>
-            <w:tcBorders>
-              <w:top w:val="outset" w:sz="6" w:space="0" w:color="auto"/>
-              <w:left w:val="outset" w:sz="6" w:space="0" w:color="auto"/>
-              <w:bottom w:val="outset" w:sz="6" w:space="0" w:color="auto"/>
-              <w:right w:val="outset" w:sz="6" w:space="0" w:color="auto"/>
-            </w:tcBorders>
-            <w:shd w:val="clear" w:color="auto" w:fill="auto"/>
-            <w:hideMark/>
-          </w:tcPr>
-          <w:p>
-            <w:pPr>
-              <w:spacing w:before="100" w:beforeAutospacing="1" w:after="100" w:afterAutospacing="1" w:line="240" w:lineRule="auto"/>
-              <w:jc w:val="center"/>
-              <w:textAlignment w:val="baseline"/>
-              <w:rPr>
-                <w:rFonts w:ascii="Times New Roman" w:eastAsia="Times New Roman" w:hAnsi="Times New Roman" w:cs="Times New Roman"/>
-              </w:rPr>
-            </w:pPr>
-            <w:r>
-              <w:rPr>
-                <w:rFonts w:ascii="Times New Roman" w:eastAsia="Times New Roman" w:hAnsi="Times New Roman" w:cs="Times New Roman"/>
-                <w:lang w:val="en-GB"/>
-              </w:rPr>
-              <w:t>0.9901636</w:t>
-            </w:r>
-          </w:p>
-        </w:tc>
-        <w:tc>
-          <w:tcPr>
-            <w:tcW w:w="1485" w:type="dxa"/>
-            <w:tcBorders>
-              <w:top w:val="outset" w:sz="6" w:space="0" w:color="auto"/>
-              <w:left w:val="outset" w:sz="6" w:space="0" w:color="auto"/>
-              <w:bottom w:val="outset" w:sz="6" w:space="0" w:color="auto"/>
-              <w:right w:val="outset" w:sz="6" w:space="0" w:color="auto"/>
-            </w:tcBorders>
-            <w:shd w:val="clear" w:color="auto" w:fill="auto"/>
-            <w:hideMark/>
-          </w:tcPr>
-          <w:p>
-            <w:pPr>
-              <w:spacing w:before="100" w:beforeAutospacing="1" w:after="100" w:afterAutospacing="1" w:line="240" w:lineRule="auto"/>
-              <w:jc w:val="center"/>
-              <w:textAlignment w:val="baseline"/>
-              <w:rPr>
-                <w:rFonts w:ascii="Times New Roman" w:eastAsia="Times New Roman" w:hAnsi="Times New Roman" w:cs="Times New Roman"/>
-              </w:rPr>
-            </w:pPr>
-            <w:r>
-              <w:rPr>
-                <w:rFonts w:ascii="Times New Roman" w:eastAsia="Times New Roman" w:hAnsi="Times New Roman" w:cs="Times New Roman"/>
-                <w:lang w:val="en-GB"/>
-              </w:rPr>
-              <w:t>0.96377194</w:t>
-            </w:r>
-          </w:p>
-        </w:tc>
-        <w:tc>
-          <w:tcPr>
-            <w:tcW w:w="1485" w:type="dxa"/>
-            <w:tcBorders>
-              <w:top w:val="outset" w:sz="6" w:space="0" w:color="auto"/>
-              <w:left w:val="outset" w:sz="6" w:space="0" w:color="auto"/>
-              <w:bottom w:val="outset" w:sz="6" w:space="0" w:color="auto"/>
-              <w:right w:val="outset" w:sz="6" w:space="0" w:color="auto"/>
-            </w:tcBorders>
-            <w:shd w:val="clear" w:color="auto" w:fill="auto"/>
-            <w:hideMark/>
-          </w:tcPr>
-          <w:p>
-            <w:pPr>
-              <w:spacing w:before="100" w:beforeAutospacing="1" w:after="100" w:afterAutospacing="1" w:line="240" w:lineRule="auto"/>
-              <w:jc w:val="center"/>
-              <w:textAlignment w:val="baseline"/>
-              <w:rPr>
-                <w:rFonts w:ascii="Times New Roman" w:eastAsia="Times New Roman" w:hAnsi="Times New Roman" w:cs="Times New Roman"/>
-              </w:rPr>
-            </w:pPr>
-            <w:r>
-              <w:rPr>
-                <w:rFonts w:ascii="Times New Roman" w:eastAsia="Times New Roman" w:hAnsi="Times New Roman" w:cs="Times New Roman"/>
-                <w:lang w:val="en-GB"/>
-              </w:rPr>
-              <w:t>0.94159255</w:t>
-            </w:r>
-          </w:p>
-        </w:tc>
-        <w:tc>
-          <w:tcPr>
-            <w:tcW w:w="1485" w:type="dxa"/>
-            <w:tcBorders>
-              <w:top w:val="outset" w:sz="6" w:space="0" w:color="auto"/>
-              <w:left w:val="outset" w:sz="6" w:space="0" w:color="auto"/>
-              <w:bottom w:val="outset" w:sz="6" w:space="0" w:color="auto"/>
-              <w:right w:val="outset" w:sz="6" w:space="0" w:color="auto"/>
-            </w:tcBorders>
-            <w:shd w:val="clear" w:color="auto" w:fill="auto"/>
-            <w:hideMark/>
-          </w:tcPr>
-          <w:p>
-            <w:pPr>
-              <w:spacing w:before="100" w:beforeAutospacing="1" w:after="100" w:afterAutospacing="1" w:line="240" w:lineRule="auto"/>
-              <w:jc w:val="center"/>
-              <w:textAlignment w:val="baseline"/>
-              <w:rPr>
-                <w:rFonts w:ascii="Times New Roman" w:eastAsia="Times New Roman" w:hAnsi="Times New Roman" w:cs="Times New Roman"/>
-              </w:rPr>
-            </w:pPr>
-            <w:r>
-              <w:rPr>
-                <w:rFonts w:ascii="Times New Roman" w:eastAsia="Times New Roman" w:hAnsi="Times New Roman" w:cs="Times New Roman"/>
-                <w:lang w:val="en-GB"/>
-              </w:rPr>
-              <w:t>0.98843557</w:t>
-            </w:r>
-          </w:p>
-        </w:tc>
-      </w:tr>
-      <w:tr>
-        <w:tc>
-          <w:tcPr>
-            <w:tcW w:w="1032" w:type="dxa"/>
-            <w:tcBorders>
-              <w:top w:val="outset" w:sz="6" w:space="0" w:color="auto"/>
-              <w:left w:val="outset" w:sz="6" w:space="0" w:color="auto"/>
-              <w:bottom w:val="outset" w:sz="6" w:space="0" w:color="auto"/>
-              <w:right w:val="outset" w:sz="6" w:space="0" w:color="auto"/>
-            </w:tcBorders>
-            <w:shd w:val="clear" w:color="auto" w:fill="auto"/>
-            <w:hideMark/>
-          </w:tcPr>
-          <w:p>
-            <w:pPr>
-              <w:spacing w:before="100" w:beforeAutospacing="1" w:after="100" w:afterAutospacing="1" w:line="240" w:lineRule="auto"/>
-              <w:jc w:val="center"/>
-              <w:textAlignment w:val="baseline"/>
-              <w:rPr>
-                <w:rFonts w:ascii="Times New Roman" w:eastAsia="Times New Roman" w:hAnsi="Times New Roman" w:cs="Times New Roman"/>
-                <w:b/>
-                <w:bCs/>
-              </w:rPr>
-            </w:pPr>
-            <w:r>
-              <w:rPr>
-                <w:rFonts w:ascii="Times New Roman" w:eastAsia="Times New Roman" w:hAnsi="Times New Roman" w:cs="Times New Roman"/>
-                <w:b/>
-                <w:bCs/>
-                <w:lang w:val="en-GB"/>
-              </w:rPr>
-              <w:t>Precision</w:t>
-            </w:r>
-          </w:p>
-        </w:tc>
-        <w:tc>
-          <w:tcPr>
-            <w:tcW w:w="1485" w:type="dxa"/>
-            <w:tcBorders>
-              <w:top w:val="outset" w:sz="6" w:space="0" w:color="auto"/>
-              <w:left w:val="outset" w:sz="6" w:space="0" w:color="auto"/>
-              <w:bottom w:val="outset" w:sz="6" w:space="0" w:color="auto"/>
-              <w:right w:val="outset" w:sz="6" w:space="0" w:color="auto"/>
-            </w:tcBorders>
-            <w:shd w:val="clear" w:color="auto" w:fill="auto"/>
-            <w:hideMark/>
-          </w:tcPr>
-          <w:p>
-            <w:pPr>
-              <w:spacing w:before="100" w:beforeAutospacing="1" w:after="100" w:afterAutospacing="1" w:line="240" w:lineRule="auto"/>
-              <w:jc w:val="center"/>
-              <w:textAlignment w:val="baseline"/>
-              <w:rPr>
-                <w:rFonts w:ascii="Times New Roman" w:eastAsia="Times New Roman" w:hAnsi="Times New Roman" w:cs="Times New Roman"/>
-              </w:rPr>
-            </w:pPr>
-            <w:r>
-              <w:rPr>
-                <w:rFonts w:ascii="Times New Roman" w:eastAsia="Times New Roman" w:hAnsi="Times New Roman" w:cs="Times New Roman"/>
-                <w:lang w:val="en-GB"/>
-              </w:rPr>
-              <w:t>0.98456172</w:t>
-            </w:r>
-          </w:p>
-        </w:tc>
-        <w:tc>
-          <w:tcPr>
-            <w:tcW w:w="1485" w:type="dxa"/>
-            <w:tcBorders>
-              <w:top w:val="outset" w:sz="6" w:space="0" w:color="auto"/>
-              <w:left w:val="outset" w:sz="6" w:space="0" w:color="auto"/>
-              <w:bottom w:val="outset" w:sz="6" w:space="0" w:color="auto"/>
-              <w:right w:val="outset" w:sz="6" w:space="0" w:color="auto"/>
-            </w:tcBorders>
-            <w:shd w:val="clear" w:color="auto" w:fill="auto"/>
-            <w:hideMark/>
-          </w:tcPr>
-          <w:p>
-            <w:pPr>
-              <w:spacing w:before="100" w:beforeAutospacing="1" w:after="100" w:afterAutospacing="1" w:line="240" w:lineRule="auto"/>
-              <w:jc w:val="center"/>
-              <w:textAlignment w:val="baseline"/>
-              <w:rPr>
-                <w:rFonts w:ascii="Times New Roman" w:eastAsia="Times New Roman" w:hAnsi="Times New Roman" w:cs="Times New Roman"/>
-              </w:rPr>
-            </w:pPr>
-            <w:r>
-              <w:rPr>
-                <w:rFonts w:ascii="Times New Roman" w:eastAsia="Times New Roman" w:hAnsi="Times New Roman" w:cs="Times New Roman"/>
-                <w:lang w:val="en-GB"/>
-              </w:rPr>
-              <w:t>0.95374561</w:t>
-            </w:r>
-          </w:p>
-        </w:tc>
-        <w:tc>
-          <w:tcPr>
-            <w:tcW w:w="1485" w:type="dxa"/>
-            <w:tcBorders>
-              <w:top w:val="outset" w:sz="6" w:space="0" w:color="auto"/>
-              <w:left w:val="outset" w:sz="6" w:space="0" w:color="auto"/>
-              <w:bottom w:val="outset" w:sz="6" w:space="0" w:color="auto"/>
-              <w:right w:val="outset" w:sz="6" w:space="0" w:color="auto"/>
-            </w:tcBorders>
-            <w:shd w:val="clear" w:color="auto" w:fill="auto"/>
-            <w:hideMark/>
-          </w:tcPr>
-          <w:p>
-            <w:pPr>
-              <w:spacing w:before="100" w:beforeAutospacing="1" w:after="100" w:afterAutospacing="1" w:line="240" w:lineRule="auto"/>
-              <w:jc w:val="center"/>
-              <w:textAlignment w:val="baseline"/>
-              <w:rPr>
-                <w:rFonts w:ascii="Times New Roman" w:eastAsia="Times New Roman" w:hAnsi="Times New Roman" w:cs="Times New Roman"/>
-              </w:rPr>
-            </w:pPr>
-            <w:r>
-              <w:rPr>
-                <w:rFonts w:ascii="Times New Roman" w:eastAsia="Times New Roman" w:hAnsi="Times New Roman" w:cs="Times New Roman"/>
-                <w:lang w:val="en-GB"/>
-              </w:rPr>
-              <w:t>0.9569425</w:t>
-            </w:r>
-          </w:p>
-        </w:tc>
-        <w:tc>
-          <w:tcPr>
-            <w:tcW w:w="1485" w:type="dxa"/>
-            <w:tcBorders>
-              <w:top w:val="outset" w:sz="6" w:space="0" w:color="auto"/>
-              <w:left w:val="outset" w:sz="6" w:space="0" w:color="auto"/>
-              <w:bottom w:val="outset" w:sz="6" w:space="0" w:color="auto"/>
-              <w:right w:val="outset" w:sz="6" w:space="0" w:color="auto"/>
-            </w:tcBorders>
-            <w:shd w:val="clear" w:color="auto" w:fill="auto"/>
-            <w:hideMark/>
-          </w:tcPr>
-          <w:p>
-            <w:pPr>
-              <w:spacing w:before="100" w:beforeAutospacing="1" w:after="100" w:afterAutospacing="1" w:line="240" w:lineRule="auto"/>
-              <w:jc w:val="center"/>
-              <w:textAlignment w:val="baseline"/>
-              <w:rPr>
-                <w:rFonts w:ascii="Times New Roman" w:eastAsia="Times New Roman" w:hAnsi="Times New Roman" w:cs="Times New Roman"/>
-              </w:rPr>
-            </w:pPr>
-            <w:r>
-              <w:rPr>
-                <w:rFonts w:ascii="Times New Roman" w:eastAsia="Times New Roman" w:hAnsi="Times New Roman" w:cs="Times New Roman"/>
-                <w:lang w:val="en-GB"/>
-              </w:rPr>
-              <w:t>0.9890728</w:t>
-            </w:r>
-          </w:p>
-        </w:tc>
-      </w:tr>
-      <w:tr>
-        <w:tc>
-          <w:tcPr>
-            <w:tcW w:w="1032" w:type="dxa"/>
-            <w:tcBorders>
-              <w:top w:val="outset" w:sz="6" w:space="0" w:color="auto"/>
-              <w:left w:val="outset" w:sz="6" w:space="0" w:color="auto"/>
-              <w:bottom w:val="outset" w:sz="6" w:space="0" w:color="auto"/>
-              <w:right w:val="outset" w:sz="6" w:space="0" w:color="auto"/>
-            </w:tcBorders>
-            <w:shd w:val="clear" w:color="auto" w:fill="auto"/>
-            <w:hideMark/>
-          </w:tcPr>
-          <w:p>
-            <w:pPr>
-              <w:spacing w:before="100" w:beforeAutospacing="1" w:after="100" w:afterAutospacing="1" w:line="240" w:lineRule="auto"/>
-              <w:jc w:val="center"/>
-              <w:textAlignment w:val="baseline"/>
-              <w:rPr>
-                <w:rFonts w:ascii="Times New Roman" w:eastAsia="Times New Roman" w:hAnsi="Times New Roman" w:cs="Times New Roman"/>
-                <w:b/>
-                <w:bCs/>
-              </w:rPr>
-            </w:pPr>
-            <w:r>
-              <w:rPr>
-                <w:rFonts w:ascii="Times New Roman" w:eastAsia="Times New Roman" w:hAnsi="Times New Roman" w:cs="Times New Roman"/>
-                <w:b/>
-                <w:bCs/>
-                <w:lang w:val="en-GB"/>
-              </w:rPr>
-              <w:t>F1-</w:t>
-            </w:r>
-            <w:r>
-              <w:rPr>
-                <w:rFonts w:ascii="Times New Roman" w:eastAsia="Times New Roman" w:hAnsi="Times New Roman" w:cs="Times New Roman"/>
-                <w:b/>
-                <w:bCs/>
-                <w:lang w:val="en-GB"/>
-              </w:rPr>
-              <w:t>score</w:t>
-            </w:r>
-          </w:p>
-        </w:tc>
-        <w:tc>
-          <w:tcPr>
-            <w:tcW w:w="1485" w:type="dxa"/>
-            <w:tcBorders>
-              <w:top w:val="outset" w:sz="6" w:space="0" w:color="auto"/>
-              <w:left w:val="outset" w:sz="6" w:space="0" w:color="auto"/>
-              <w:bottom w:val="outset" w:sz="6" w:space="0" w:color="auto"/>
-              <w:right w:val="outset" w:sz="6" w:space="0" w:color="auto"/>
-            </w:tcBorders>
-            <w:shd w:val="clear" w:color="auto" w:fill="auto"/>
-            <w:hideMark/>
-          </w:tcPr>
-          <w:p>
-            <w:pPr>
-              <w:spacing w:before="100" w:beforeAutospacing="1" w:after="100" w:afterAutospacing="1" w:line="240" w:lineRule="auto"/>
-              <w:jc w:val="center"/>
-              <w:textAlignment w:val="baseline"/>
-              <w:rPr>
-                <w:rFonts w:ascii="Times New Roman" w:eastAsia="Times New Roman" w:hAnsi="Times New Roman" w:cs="Times New Roman"/>
-              </w:rPr>
-            </w:pPr>
-            <w:r>
-              <w:rPr>
-                <w:rFonts w:ascii="Times New Roman" w:eastAsia="Times New Roman" w:hAnsi="Times New Roman" w:cs="Times New Roman"/>
-                <w:lang w:val="en-GB"/>
-              </w:rPr>
-              <w:t>0.98730466</w:t>
-            </w:r>
-          </w:p>
-        </w:tc>
-        <w:tc>
-          <w:tcPr>
-            <w:tcW w:w="1485" w:type="dxa"/>
-            <w:tcBorders>
-              <w:top w:val="outset" w:sz="6" w:space="0" w:color="auto"/>
-              <w:left w:val="outset" w:sz="6" w:space="0" w:color="auto"/>
-              <w:bottom w:val="outset" w:sz="6" w:space="0" w:color="auto"/>
-              <w:right w:val="outset" w:sz="6" w:space="0" w:color="auto"/>
-            </w:tcBorders>
-            <w:shd w:val="clear" w:color="auto" w:fill="auto"/>
-            <w:hideMark/>
-          </w:tcPr>
-          <w:p>
-            <w:pPr>
-              <w:spacing w:before="100" w:beforeAutospacing="1" w:after="100" w:afterAutospacing="1" w:line="240" w:lineRule="auto"/>
-              <w:jc w:val="center"/>
-              <w:textAlignment w:val="baseline"/>
-              <w:rPr>
-                <w:rFonts w:ascii="Times New Roman" w:eastAsia="Times New Roman" w:hAnsi="Times New Roman" w:cs="Times New Roman"/>
-              </w:rPr>
-            </w:pPr>
-            <w:r>
-              <w:rPr>
-                <w:rFonts w:ascii="Times New Roman" w:eastAsia="Times New Roman" w:hAnsi="Times New Roman" w:cs="Times New Roman"/>
-                <w:lang w:val="en-GB"/>
-              </w:rPr>
-              <w:t>0.95853483</w:t>
-            </w:r>
-          </w:p>
-        </w:tc>
-        <w:tc>
-          <w:tcPr>
-            <w:tcW w:w="1485" w:type="dxa"/>
-            <w:tcBorders>
-              <w:top w:val="outset" w:sz="6" w:space="0" w:color="auto"/>
-              <w:left w:val="outset" w:sz="6" w:space="0" w:color="auto"/>
-              <w:bottom w:val="outset" w:sz="6" w:space="0" w:color="auto"/>
-              <w:right w:val="outset" w:sz="6" w:space="0" w:color="auto"/>
-            </w:tcBorders>
-            <w:shd w:val="clear" w:color="auto" w:fill="auto"/>
-            <w:hideMark/>
-          </w:tcPr>
-          <w:p>
-            <w:pPr>
-              <w:spacing w:before="100" w:beforeAutospacing="1" w:after="100" w:afterAutospacing="1" w:line="240" w:lineRule="auto"/>
-              <w:jc w:val="center"/>
-              <w:textAlignment w:val="baseline"/>
-              <w:rPr>
-                <w:rFonts w:ascii="Times New Roman" w:eastAsia="Times New Roman" w:hAnsi="Times New Roman" w:cs="Times New Roman"/>
-              </w:rPr>
-            </w:pPr>
-            <w:r>
-              <w:rPr>
-                <w:rFonts w:ascii="Times New Roman" w:eastAsia="Times New Roman" w:hAnsi="Times New Roman" w:cs="Times New Roman"/>
-                <w:lang w:val="en-GB"/>
-              </w:rPr>
-              <w:t>0.9489405</w:t>
-            </w:r>
-          </w:p>
-        </w:tc>
-        <w:tc>
-          <w:tcPr>
-            <w:tcW w:w="1485" w:type="dxa"/>
-            <w:tcBorders>
-              <w:top w:val="outset" w:sz="6" w:space="0" w:color="auto"/>
-              <w:left w:val="outset" w:sz="6" w:space="0" w:color="auto"/>
-              <w:bottom w:val="outset" w:sz="6" w:space="0" w:color="auto"/>
-              <w:right w:val="outset" w:sz="6" w:space="0" w:color="auto"/>
-            </w:tcBorders>
-            <w:shd w:val="clear" w:color="auto" w:fill="auto"/>
-            <w:hideMark/>
-          </w:tcPr>
-          <w:p>
-            <w:pPr>
-              <w:spacing w:before="100" w:beforeAutospacing="1" w:after="100" w:afterAutospacing="1" w:line="240" w:lineRule="auto"/>
-              <w:jc w:val="center"/>
-              <w:textAlignment w:val="baseline"/>
-              <w:rPr>
-                <w:rFonts w:ascii="Times New Roman" w:eastAsia="Times New Roman" w:hAnsi="Times New Roman" w:cs="Times New Roman"/>
-              </w:rPr>
-            </w:pPr>
-            <w:r>
-              <w:rPr>
-                <w:rFonts w:ascii="Times New Roman" w:eastAsia="Times New Roman" w:hAnsi="Times New Roman" w:cs="Times New Roman"/>
-                <w:lang w:val="en-GB"/>
-              </w:rPr>
-              <w:t>0.98868429</w:t>
-            </w:r>
-          </w:p>
-        </w:tc>
-      </w:tr>
-      <w:tr>
-        <w:tc>
-          <w:tcPr>
-            <w:tcW w:w="1032" w:type="dxa"/>
-            <w:tcBorders>
-              <w:top w:val="outset" w:sz="6" w:space="0" w:color="auto"/>
-              <w:left w:val="outset" w:sz="6" w:space="0" w:color="auto"/>
-              <w:bottom w:val="outset" w:sz="6" w:space="0" w:color="auto"/>
-              <w:right w:val="outset" w:sz="6" w:space="0" w:color="auto"/>
-            </w:tcBorders>
-            <w:shd w:val="clear" w:color="auto" w:fill="auto"/>
-          </w:tcPr>
-          <w:p>
-            <w:pPr>
-              <w:spacing w:before="100" w:beforeAutospacing="1" w:after="100" w:afterAutospacing="1" w:line="240" w:lineRule="auto"/>
-              <w:jc w:val="center"/>
-              <w:textAlignment w:val="baseline"/>
-              <w:rPr>
-                <w:rFonts w:ascii="Times New Roman" w:eastAsia="Times New Roman" w:hAnsi="Times New Roman" w:cs="Times New Roman"/>
-                <w:b/>
-                <w:bCs/>
-                <w:lang w:val="en-GB"/>
-              </w:rPr>
-            </w:pPr>
-            <w:r>
-              <w:rPr>
-                <w:rFonts w:ascii="Times New Roman" w:eastAsia="Times New Roman" w:hAnsi="Times New Roman" w:cs="Times New Roman"/>
-                <w:b/>
-                <w:bCs/>
-                <w:lang w:val="en-GB"/>
-              </w:rPr>
-              <w:t>Accuracy</w:t>
-            </w:r>
-          </w:p>
-        </w:tc>
-        <w:tc>
-          <w:tcPr>
-            <w:tcW w:w="5940" w:type="dxa"/>
-            <w:gridSpan w:val="4"/>
-            <w:tcBorders>
-              <w:top w:val="outset" w:sz="6" w:space="0" w:color="auto"/>
-              <w:left w:val="outset" w:sz="6" w:space="0" w:color="auto"/>
-              <w:bottom w:val="outset" w:sz="6" w:space="0" w:color="auto"/>
-              <w:right w:val="outset" w:sz="6" w:space="0" w:color="auto"/>
-            </w:tcBorders>
-            <w:shd w:val="clear" w:color="auto" w:fill="auto"/>
-          </w:tcPr>
-          <w:p>
-            <w:pPr>
-              <w:spacing w:before="100" w:beforeAutospacing="1" w:after="100" w:afterAutospacing="1" w:line="240" w:lineRule="auto"/>
-              <w:jc w:val="center"/>
-              <w:textAlignment w:val="baseline"/>
-              <w:rPr>
-                <w:rFonts w:ascii="Times New Roman" w:eastAsia="Times New Roman" w:hAnsi="Times New Roman" w:cs="Times New Roman"/>
-                <w:lang w:val="en-GB"/>
-              </w:rPr>
-            </w:pPr>
-            <w:r>
-              <w:rPr>
-                <w:rFonts w:ascii="Times New Roman" w:eastAsia="Times New Roman" w:hAnsi="Times New Roman" w:cs="Times New Roman"/>
-                <w:lang w:val="en-GB"/>
-              </w:rPr>
-              <w:t>0.9715</w:t>
-            </w:r>
-          </w:p>
-        </w:tc>
-      </w:tr>
-    </w:tbl>
-    <w:p>
-      <w:pPr>
-        <w:rPr>
-          <w:rStyle w:val="normaltextrun"/>
-          <w:b/>
-          <w:bCs/>
-          <w:lang w:val="en-GB"/>
-        </w:rPr>
-      </w:pPr>
-    </w:p>
-    <w:p>
-      <w:pPr>
-        <w:rPr>
-          <w:rStyle w:val="normaltextrun"/>
-          <w:b/>
-          <w:bCs/>
-          <w:lang w:val="en-GB"/>
-        </w:rPr>
-      </w:pPr>
-    </w:p>
-    <w:p>
-      <w:pPr>
-        <w:rPr>
-          <w:rStyle w:val="normaltextrun"/>
-          <w:b/>
-          <w:bCs/>
-          <w:lang w:val="en-GB"/>
-        </w:rPr>
-      </w:pPr>
-    </w:p>
-    <w:p>
-      <w:pPr>
-        <w:rPr>
-          <w:rStyle w:val="normaltextrun"/>
-          <w:b/>
-          <w:bCs/>
-          <w:lang w:val="en-GB"/>
-        </w:rPr>
-      </w:pPr>
-    </w:p>
-    <w:p>
-      <w:pPr>
-        <w:rPr>
-          <w:rStyle w:val="normaltextrun"/>
-          <w:b/>
-          <w:bCs/>
-          <w:lang w:val="en-GB"/>
-        </w:rPr>
-      </w:pPr>
-      <w:r>
-        <w:rPr>
-          <w:rStyle w:val="normaltextrun"/>
-          <w:b/>
-          <w:bCs/>
-          <w:lang w:val="en-GB"/>
-        </w:rPr>
-        <w:t>Noisy dataset cross validation metrics:</w:t>
-      </w:r>
-    </w:p>
-    <w:p>
-      <w:pPr>
-        <w:rPr>
-          <w:rStyle w:val="normaltextrun"/>
-          <w:b/>
-          <w:bCs/>
-          <w:lang w:val="en-GB"/>
-        </w:rPr>
-      </w:pPr>
-    </w:p>
-    <w:p>
-      <w:pPr>
-        <w:rPr>
-          <w:rStyle w:val="normaltextrun"/>
-          <w:b/>
-          <w:bCs/>
-          <w:lang w:val="en-GB"/>
-        </w:rPr>
-      </w:pPr>
-    </w:p>
-    <w:tbl>
-      <w:tblPr>
-        <w:tblpPr w:leftFromText="180" w:rightFromText="180" w:vertAnchor="page" w:horzAnchor="margin" w:tblpXSpec="center" w:tblpY="6826"/>
+        <w:tblpPr w:leftFromText="180" w:rightFromText="180" w:vertAnchor="page" w:horzAnchor="margin" w:tblpXSpec="right" w:tblpY="2490"/>
         <w:tblW w:w="0" w:type="auto"/>
         <w:tblBorders>
           <w:top w:val="outset" w:sz="6" w:space="0" w:color="auto"/>
@@ -1595,10 +705,10 @@
       </w:tblPr>
       <w:tblGrid>
         <w:gridCol w:w="1032"/>
-        <w:gridCol w:w="1485"/>
-        <w:gridCol w:w="1485"/>
-        <w:gridCol w:w="1485"/>
-        <w:gridCol w:w="1485"/>
+        <w:gridCol w:w="1247"/>
+        <w:gridCol w:w="1248"/>
+        <w:gridCol w:w="1247"/>
+        <w:gridCol w:w="1248"/>
       </w:tblGrid>
       <w:tr>
         <w:tc>
@@ -1626,7 +736,7 @@
         </w:tc>
         <w:tc>
           <w:tcPr>
-            <w:tcW w:w="1485" w:type="dxa"/>
+            <w:tcW w:w="1247" w:type="dxa"/>
             <w:tcBorders>
               <w:top w:val="outset" w:sz="6" w:space="0" w:color="auto"/>
               <w:left w:val="outset" w:sz="6" w:space="0" w:color="auto"/>
@@ -1660,7 +770,7 @@
         </w:tc>
         <w:tc>
           <w:tcPr>
-            <w:tcW w:w="1485" w:type="dxa"/>
+            <w:tcW w:w="1248" w:type="dxa"/>
             <w:tcBorders>
               <w:top w:val="outset" w:sz="6" w:space="0" w:color="auto"/>
               <w:left w:val="outset" w:sz="6" w:space="0" w:color="auto"/>
@@ -1694,7 +804,7 @@
         </w:tc>
         <w:tc>
           <w:tcPr>
-            <w:tcW w:w="1485" w:type="dxa"/>
+            <w:tcW w:w="1247" w:type="dxa"/>
             <w:tcBorders>
               <w:top w:val="outset" w:sz="6" w:space="0" w:color="auto"/>
               <w:left w:val="outset" w:sz="6" w:space="0" w:color="auto"/>
@@ -1728,7 +838,7 @@
         </w:tc>
         <w:tc>
           <w:tcPr>
-            <w:tcW w:w="1485" w:type="dxa"/>
+            <w:tcW w:w="1248" w:type="dxa"/>
             <w:tcBorders>
               <w:top w:val="outset" w:sz="6" w:space="0" w:color="auto"/>
               <w:left w:val="outset" w:sz="6" w:space="0" w:color="auto"/>
@@ -1772,147 +882,56 @@
               <w:right w:val="outset" w:sz="6" w:space="0" w:color="auto"/>
             </w:tcBorders>
             <w:shd w:val="clear" w:color="auto" w:fill="auto"/>
-            <w:hideMark/>
-          </w:tcPr>
-          <w:p>
-            <w:pPr>
-              <w:spacing w:before="100" w:beforeAutospacing="1" w:after="100" w:afterAutospacing="1" w:line="240" w:lineRule="auto"/>
-              <w:jc w:val="center"/>
-              <w:textAlignment w:val="baseline"/>
+          </w:tcPr>
+          <w:p>
+            <w:pPr>
+              <w:spacing w:before="100" w:beforeAutospacing="1" w:after="100" w:afterAutospacing="1" w:line="240" w:lineRule="auto"/>
+              <w:textAlignment w:val="baseline"/>
+              <w:rPr>
+                <w:rFonts w:ascii="Times New Roman" w:eastAsia="Times New Roman" w:hAnsi="Times New Roman" w:cs="Times New Roman"/>
+              </w:rPr>
+            </w:pPr>
+            <w:r>
               <w:rPr>
                 <w:rFonts w:ascii="Times New Roman" w:eastAsia="Times New Roman" w:hAnsi="Times New Roman" w:cs="Times New Roman"/>
                 <w:b/>
                 <w:bCs/>
-              </w:rPr>
-            </w:pPr>
-            <w:r>
+                <w:lang w:val="en-GB"/>
+              </w:rPr>
+              <w:t>Accuracy</w:t>
+            </w:r>
+          </w:p>
+        </w:tc>
+        <w:tc>
+          <w:tcPr>
+            <w:tcW w:w="4990" w:type="dxa"/>
+            <w:gridSpan w:val="4"/>
+            <w:tcBorders>
+              <w:top w:val="outset" w:sz="6" w:space="0" w:color="auto"/>
+              <w:left w:val="outset" w:sz="6" w:space="0" w:color="auto"/>
+              <w:bottom w:val="outset" w:sz="6" w:space="0" w:color="auto"/>
+              <w:right w:val="outset" w:sz="6" w:space="0" w:color="auto"/>
+            </w:tcBorders>
+            <w:shd w:val="clear" w:color="auto" w:fill="auto"/>
+          </w:tcPr>
+          <w:p>
+            <w:pPr>
+              <w:spacing w:before="100" w:beforeAutospacing="1" w:after="100" w:afterAutospacing="1" w:line="240" w:lineRule="auto"/>
+              <w:jc w:val="center"/>
+              <w:textAlignment w:val="baseline"/>
               <w:rPr>
                 <w:rFonts w:ascii="Times New Roman" w:eastAsia="Times New Roman" w:hAnsi="Times New Roman" w:cs="Times New Roman"/>
                 <w:b/>
                 <w:bCs/>
                 <w:lang w:val="en-GB"/>
               </w:rPr>
-              <w:t>Recall</w:t>
-            </w:r>
-          </w:p>
-        </w:tc>
-        <w:tc>
-          <w:tcPr>
-            <w:tcW w:w="1485" w:type="dxa"/>
-            <w:tcBorders>
-              <w:top w:val="outset" w:sz="6" w:space="0" w:color="auto"/>
-              <w:left w:val="outset" w:sz="6" w:space="0" w:color="auto"/>
-              <w:bottom w:val="outset" w:sz="6" w:space="0" w:color="auto"/>
-              <w:right w:val="outset" w:sz="6" w:space="0" w:color="auto"/>
-            </w:tcBorders>
-            <w:shd w:val="clear" w:color="auto" w:fill="auto"/>
-            <w:hideMark/>
-          </w:tcPr>
-          <w:p>
-            <w:pPr>
-              <w:spacing w:before="100" w:beforeAutospacing="1" w:after="100" w:afterAutospacing="1" w:line="240" w:lineRule="auto"/>
-              <w:jc w:val="center"/>
-              <w:textAlignment w:val="baseline"/>
-              <w:rPr>
-                <w:rFonts w:ascii="Times New Roman" w:eastAsia="Times New Roman" w:hAnsi="Times New Roman" w:cs="Times New Roman"/>
-              </w:rPr>
-            </w:pPr>
-            <w:r>
-              <w:rPr>
-                <w:rFonts w:ascii="Times New Roman" w:eastAsia="Times New Roman" w:hAnsi="Times New Roman" w:cs="Times New Roman"/>
-                <w:lang w:val="en-GB"/>
-              </w:rPr>
-              <w:t>0.77318748</w:t>
-            </w:r>
-          </w:p>
-        </w:tc>
-        <w:tc>
-          <w:tcPr>
-            <w:tcW w:w="1485" w:type="dxa"/>
-            <w:tcBorders>
-              <w:top w:val="outset" w:sz="6" w:space="0" w:color="auto"/>
-              <w:left w:val="outset" w:sz="6" w:space="0" w:color="auto"/>
-              <w:bottom w:val="outset" w:sz="6" w:space="0" w:color="auto"/>
-              <w:right w:val="outset" w:sz="6" w:space="0" w:color="auto"/>
-            </w:tcBorders>
-            <w:shd w:val="clear" w:color="auto" w:fill="auto"/>
-            <w:hideMark/>
-          </w:tcPr>
-          <w:p>
-            <w:pPr>
-              <w:spacing w:before="100" w:beforeAutospacing="1" w:after="100" w:afterAutospacing="1" w:line="240" w:lineRule="auto"/>
-              <w:jc w:val="center"/>
-              <w:textAlignment w:val="baseline"/>
-              <w:rPr>
-                <w:rFonts w:ascii="Times New Roman" w:eastAsia="Times New Roman" w:hAnsi="Times New Roman" w:cs="Times New Roman"/>
-              </w:rPr>
-            </w:pPr>
-            <w:r>
-              <w:rPr>
-                <w:rFonts w:ascii="Times New Roman" w:eastAsia="Times New Roman" w:hAnsi="Times New Roman" w:cs="Times New Roman"/>
-                <w:lang w:val="en-GB"/>
-              </w:rPr>
-              <w:t>0.8369007</w:t>
-            </w:r>
-          </w:p>
-        </w:tc>
-        <w:tc>
-          <w:tcPr>
-            <w:tcW w:w="1485" w:type="dxa"/>
-            <w:tcBorders>
-              <w:top w:val="outset" w:sz="6" w:space="0" w:color="auto"/>
-              <w:left w:val="outset" w:sz="6" w:space="0" w:color="auto"/>
-              <w:bottom w:val="outset" w:sz="6" w:space="0" w:color="auto"/>
-              <w:right w:val="outset" w:sz="6" w:space="0" w:color="auto"/>
-            </w:tcBorders>
-            <w:shd w:val="clear" w:color="auto" w:fill="auto"/>
-            <w:hideMark/>
-          </w:tcPr>
-          <w:p>
-            <w:pPr>
-              <w:spacing w:before="100" w:beforeAutospacing="1" w:after="100" w:afterAutospacing="1" w:line="240" w:lineRule="auto"/>
-              <w:jc w:val="center"/>
-              <w:textAlignment w:val="baseline"/>
-              <w:rPr>
-                <w:rFonts w:ascii="Times New Roman" w:eastAsia="Times New Roman" w:hAnsi="Times New Roman" w:cs="Times New Roman"/>
-              </w:rPr>
-            </w:pPr>
-            <w:r>
-              <w:rPr>
-                <w:rFonts w:ascii="Times New Roman" w:eastAsia="Times New Roman" w:hAnsi="Times New Roman" w:cs="Times New Roman"/>
-                <w:lang w:val="en-GB"/>
-              </w:rPr>
-              <w:t>0.80838118</w:t>
-            </w:r>
-          </w:p>
-        </w:tc>
-        <w:tc>
-          <w:tcPr>
-            <w:tcW w:w="1485" w:type="dxa"/>
-            <w:tcBorders>
-              <w:top w:val="outset" w:sz="6" w:space="0" w:color="auto"/>
-              <w:left w:val="outset" w:sz="6" w:space="0" w:color="auto"/>
-              <w:bottom w:val="outset" w:sz="6" w:space="0" w:color="auto"/>
-              <w:right w:val="outset" w:sz="6" w:space="0" w:color="auto"/>
-            </w:tcBorders>
-            <w:shd w:val="clear" w:color="auto" w:fill="auto"/>
-            <w:hideMark/>
-          </w:tcPr>
-          <w:p>
-            <w:pPr>
-              <w:spacing w:before="100" w:beforeAutospacing="1" w:after="100" w:afterAutospacing="1" w:line="240" w:lineRule="auto"/>
-              <w:jc w:val="center"/>
-              <w:textAlignment w:val="baseline"/>
-              <w:rPr>
-                <w:rFonts w:ascii="Times New Roman" w:eastAsia="Times New Roman" w:hAnsi="Times New Roman" w:cs="Times New Roman"/>
-              </w:rPr>
-            </w:pPr>
-            <w:r>
-              <w:rPr>
-                <w:rFonts w:ascii="Times New Roman" w:eastAsia="Times New Roman" w:hAnsi="Times New Roman" w:cs="Times New Roman"/>
-                <w:lang w:val="en-GB"/>
-              </w:rPr>
-              <w:t>0.7912654</w:t>
+            </w:pPr>
+            <w:r>
+              <w:rPr>
+                <w:rFonts w:ascii="Times New Roman" w:eastAsia="Times New Roman" w:hAnsi="Times New Roman" w:cs="Times New Roman"/>
+                <w:lang w:val="en-GB"/>
+              </w:rPr>
+              <w:t>0.972</w:t>
             </w:r>
           </w:p>
         </w:tc>
@@ -1928,17 +947,16 @@
               <w:right w:val="outset" w:sz="6" w:space="0" w:color="auto"/>
             </w:tcBorders>
             <w:shd w:val="clear" w:color="auto" w:fill="auto"/>
-            <w:hideMark/>
-          </w:tcPr>
-          <w:p>
-            <w:pPr>
-              <w:spacing w:before="100" w:beforeAutospacing="1" w:after="100" w:afterAutospacing="1" w:line="240" w:lineRule="auto"/>
-              <w:jc w:val="center"/>
+          </w:tcPr>
+          <w:p>
+            <w:pPr>
+              <w:spacing w:before="100" w:beforeAutospacing="1" w:after="100" w:afterAutospacing="1" w:line="240" w:lineRule="auto"/>
               <w:textAlignment w:val="baseline"/>
               <w:rPr>
                 <w:rFonts w:ascii="Times New Roman" w:eastAsia="Times New Roman" w:hAnsi="Times New Roman" w:cs="Times New Roman"/>
                 <w:b/>
                 <w:bCs/>
+                <w:lang w:val="en-GB"/>
               </w:rPr>
             </w:pPr>
             <w:r>
@@ -1948,21 +966,20 @@
                 <w:bCs/>
                 <w:lang w:val="en-GB"/>
               </w:rPr>
-              <w:t>Precision</w:t>
-            </w:r>
-          </w:p>
-        </w:tc>
-        <w:tc>
-          <w:tcPr>
-            <w:tcW w:w="1485" w:type="dxa"/>
-            <w:tcBorders>
-              <w:top w:val="outset" w:sz="6" w:space="0" w:color="auto"/>
-              <w:left w:val="outset" w:sz="6" w:space="0" w:color="auto"/>
-              <w:bottom w:val="outset" w:sz="6" w:space="0" w:color="auto"/>
-              <w:right w:val="outset" w:sz="6" w:space="0" w:color="auto"/>
-            </w:tcBorders>
-            <w:shd w:val="clear" w:color="auto" w:fill="auto"/>
-            <w:hideMark/>
+              <w:t>F1-score</w:t>
+            </w:r>
+          </w:p>
+        </w:tc>
+        <w:tc>
+          <w:tcPr>
+            <w:tcW w:w="1247" w:type="dxa"/>
+            <w:tcBorders>
+              <w:top w:val="outset" w:sz="6" w:space="0" w:color="auto"/>
+              <w:left w:val="outset" w:sz="6" w:space="0" w:color="auto"/>
+              <w:bottom w:val="outset" w:sz="6" w:space="0" w:color="auto"/>
+              <w:right w:val="outset" w:sz="6" w:space="0" w:color="auto"/>
+            </w:tcBorders>
+            <w:shd w:val="clear" w:color="auto" w:fill="auto"/>
           </w:tcPr>
           <w:p>
             <w:pPr>
@@ -1971,28 +988,28 @@
               <w:textAlignment w:val="baseline"/>
               <w:rPr>
                 <w:rFonts w:ascii="Times New Roman" w:eastAsia="Times New Roman" w:hAnsi="Times New Roman" w:cs="Times New Roman"/>
-              </w:rPr>
-            </w:pPr>
-            <w:r>
-              <w:rPr>
-                <w:rFonts w:ascii="Times New Roman" w:eastAsia="Times New Roman" w:hAnsi="Times New Roman" w:cs="Times New Roman"/>
-                <w:lang w:val="en-GB"/>
-              </w:rPr>
-              <w:t>0.78632045</w:t>
-            </w:r>
-          </w:p>
-        </w:tc>
-        <w:tc>
-          <w:tcPr>
-            <w:tcW w:w="1485" w:type="dxa"/>
-            <w:tcBorders>
-              <w:top w:val="outset" w:sz="6" w:space="0" w:color="auto"/>
-              <w:left w:val="outset" w:sz="6" w:space="0" w:color="auto"/>
-              <w:bottom w:val="outset" w:sz="6" w:space="0" w:color="auto"/>
-              <w:right w:val="outset" w:sz="6" w:space="0" w:color="auto"/>
-            </w:tcBorders>
-            <w:shd w:val="clear" w:color="auto" w:fill="auto"/>
-            <w:hideMark/>
+                <w:lang w:val="en-GB"/>
+              </w:rPr>
+            </w:pPr>
+            <w:r>
+              <w:rPr>
+                <w:rFonts w:ascii="Times New Roman" w:eastAsia="Times New Roman" w:hAnsi="Times New Roman" w:cs="Times New Roman"/>
+                <w:lang w:val="en-GB"/>
+              </w:rPr>
+              <w:t>0.987</w:t>
+            </w:r>
+          </w:p>
+        </w:tc>
+        <w:tc>
+          <w:tcPr>
+            <w:tcW w:w="1248" w:type="dxa"/>
+            <w:tcBorders>
+              <w:top w:val="outset" w:sz="6" w:space="0" w:color="auto"/>
+              <w:left w:val="outset" w:sz="6" w:space="0" w:color="auto"/>
+              <w:bottom w:val="outset" w:sz="6" w:space="0" w:color="auto"/>
+              <w:right w:val="outset" w:sz="6" w:space="0" w:color="auto"/>
+            </w:tcBorders>
+            <w:shd w:val="clear" w:color="auto" w:fill="auto"/>
           </w:tcPr>
           <w:p>
             <w:pPr>
@@ -2001,28 +1018,37 @@
               <w:textAlignment w:val="baseline"/>
               <w:rPr>
                 <w:rFonts w:ascii="Times New Roman" w:eastAsia="Times New Roman" w:hAnsi="Times New Roman" w:cs="Times New Roman"/>
-              </w:rPr>
-            </w:pPr>
-            <w:r>
-              <w:rPr>
-                <w:rFonts w:ascii="Times New Roman" w:eastAsia="Times New Roman" w:hAnsi="Times New Roman" w:cs="Times New Roman"/>
-                <w:lang w:val="en-GB"/>
-              </w:rPr>
-              <w:t>0.81784804</w:t>
-            </w:r>
-          </w:p>
-        </w:tc>
-        <w:tc>
-          <w:tcPr>
-            <w:tcW w:w="1485" w:type="dxa"/>
-            <w:tcBorders>
-              <w:top w:val="outset" w:sz="6" w:space="0" w:color="auto"/>
-              <w:left w:val="outset" w:sz="6" w:space="0" w:color="auto"/>
-              <w:bottom w:val="outset" w:sz="6" w:space="0" w:color="auto"/>
-              <w:right w:val="outset" w:sz="6" w:space="0" w:color="auto"/>
-            </w:tcBorders>
-            <w:shd w:val="clear" w:color="auto" w:fill="auto"/>
-            <w:hideMark/>
+                <w:b/>
+                <w:bCs/>
+                <w:lang w:val="en-GB"/>
+              </w:rPr>
+            </w:pPr>
+            <w:r>
+              <w:rPr>
+                <w:rFonts w:ascii="Times New Roman" w:eastAsia="Times New Roman" w:hAnsi="Times New Roman" w:cs="Times New Roman"/>
+                <w:lang w:val="en-GB"/>
+              </w:rPr>
+              <w:t>0.95</w:t>
+            </w:r>
+            <w:r>
+              <w:rPr>
+                <w:rFonts w:ascii="Times New Roman" w:eastAsia="Times New Roman" w:hAnsi="Times New Roman" w:cs="Times New Roman"/>
+                <w:lang w:val="en-GB"/>
+              </w:rPr>
+              <w:t>9</w:t>
+            </w:r>
+          </w:p>
+        </w:tc>
+        <w:tc>
+          <w:tcPr>
+            <w:tcW w:w="1247" w:type="dxa"/>
+            <w:tcBorders>
+              <w:top w:val="outset" w:sz="6" w:space="0" w:color="auto"/>
+              <w:left w:val="outset" w:sz="6" w:space="0" w:color="auto"/>
+              <w:bottom w:val="outset" w:sz="6" w:space="0" w:color="auto"/>
+              <w:right w:val="outset" w:sz="6" w:space="0" w:color="auto"/>
+            </w:tcBorders>
+            <w:shd w:val="clear" w:color="auto" w:fill="auto"/>
           </w:tcPr>
           <w:p>
             <w:pPr>
@@ -2031,28 +1057,35 @@
               <w:textAlignment w:val="baseline"/>
               <w:rPr>
                 <w:rFonts w:ascii="Times New Roman" w:eastAsia="Times New Roman" w:hAnsi="Times New Roman" w:cs="Times New Roman"/>
-              </w:rPr>
-            </w:pPr>
-            <w:r>
-              <w:rPr>
-                <w:rFonts w:ascii="Times New Roman" w:eastAsia="Times New Roman" w:hAnsi="Times New Roman" w:cs="Times New Roman"/>
-                <w:lang w:val="en-GB"/>
-              </w:rPr>
-              <w:t>0.8048417</w:t>
-            </w:r>
-          </w:p>
-        </w:tc>
-        <w:tc>
-          <w:tcPr>
-            <w:tcW w:w="1485" w:type="dxa"/>
-            <w:tcBorders>
-              <w:top w:val="outset" w:sz="6" w:space="0" w:color="auto"/>
-              <w:left w:val="outset" w:sz="6" w:space="0" w:color="auto"/>
-              <w:bottom w:val="outset" w:sz="6" w:space="0" w:color="auto"/>
-              <w:right w:val="outset" w:sz="6" w:space="0" w:color="auto"/>
-            </w:tcBorders>
-            <w:shd w:val="clear" w:color="auto" w:fill="auto"/>
-            <w:hideMark/>
+                <w:lang w:val="en-GB"/>
+              </w:rPr>
+            </w:pPr>
+            <w:r>
+              <w:rPr>
+                <w:rFonts w:ascii="Times New Roman" w:eastAsia="Times New Roman" w:hAnsi="Times New Roman" w:cs="Times New Roman"/>
+                <w:lang w:val="en-GB"/>
+              </w:rPr>
+              <w:t>0.94</w:t>
+            </w:r>
+            <w:r>
+              <w:rPr>
+                <w:rFonts w:ascii="Times New Roman" w:eastAsia="Times New Roman" w:hAnsi="Times New Roman" w:cs="Times New Roman"/>
+                <w:lang w:val="en-GB"/>
+              </w:rPr>
+              <w:t>9</w:t>
+            </w:r>
+          </w:p>
+        </w:tc>
+        <w:tc>
+          <w:tcPr>
+            <w:tcW w:w="1248" w:type="dxa"/>
+            <w:tcBorders>
+              <w:top w:val="outset" w:sz="6" w:space="0" w:color="auto"/>
+              <w:left w:val="outset" w:sz="6" w:space="0" w:color="auto"/>
+              <w:bottom w:val="outset" w:sz="6" w:space="0" w:color="auto"/>
+              <w:right w:val="outset" w:sz="6" w:space="0" w:color="auto"/>
+            </w:tcBorders>
+            <w:shd w:val="clear" w:color="auto" w:fill="auto"/>
           </w:tcPr>
           <w:p>
             <w:pPr>
@@ -2061,14 +1094,24 @@
               <w:textAlignment w:val="baseline"/>
               <w:rPr>
                 <w:rFonts w:ascii="Times New Roman" w:eastAsia="Times New Roman" w:hAnsi="Times New Roman" w:cs="Times New Roman"/>
-              </w:rPr>
-            </w:pPr>
-            <w:r>
-              <w:rPr>
-                <w:rFonts w:ascii="Times New Roman" w:eastAsia="Times New Roman" w:hAnsi="Times New Roman" w:cs="Times New Roman"/>
-                <w:lang w:val="en-GB"/>
-              </w:rPr>
-              <w:t>0.80791971</w:t>
+                <w:b/>
+                <w:bCs/>
+                <w:lang w:val="en-GB"/>
+              </w:rPr>
+            </w:pPr>
+            <w:r>
+              <w:rPr>
+                <w:rFonts w:ascii="Times New Roman" w:eastAsia="Times New Roman" w:hAnsi="Times New Roman" w:cs="Times New Roman"/>
+                <w:lang w:val="en-GB"/>
+              </w:rPr>
+              <w:t>0.98</w:t>
+            </w:r>
+            <w:r>
+              <w:rPr>
+                <w:rFonts w:ascii="Times New Roman" w:eastAsia="Times New Roman" w:hAnsi="Times New Roman" w:cs="Times New Roman"/>
+                <w:lang w:val="en-GB"/>
+              </w:rPr>
+              <w:t>9</w:t>
             </w:r>
           </w:p>
         </w:tc>
@@ -2084,12 +1127,10 @@
               <w:right w:val="outset" w:sz="6" w:space="0" w:color="auto"/>
             </w:tcBorders>
             <w:shd w:val="clear" w:color="auto" w:fill="auto"/>
-            <w:hideMark/>
-          </w:tcPr>
-          <w:p>
-            <w:pPr>
-              <w:spacing w:before="100" w:beforeAutospacing="1" w:after="100" w:afterAutospacing="1" w:line="240" w:lineRule="auto"/>
-              <w:jc w:val="center"/>
+          </w:tcPr>
+          <w:p>
+            <w:pPr>
+              <w:spacing w:before="100" w:beforeAutospacing="1" w:after="100" w:afterAutospacing="1" w:line="240" w:lineRule="auto"/>
               <w:textAlignment w:val="baseline"/>
               <w:rPr>
                 <w:rFonts w:ascii="Times New Roman" w:eastAsia="Times New Roman" w:hAnsi="Times New Roman" w:cs="Times New Roman"/>
@@ -2104,179 +1145,184 @@
                 <w:bCs/>
                 <w:lang w:val="en-GB"/>
               </w:rPr>
-              <w:t>F1-</w:t>
-            </w:r>
-            <w:r>
+              <w:t>Precision</w:t>
+            </w:r>
+          </w:p>
+        </w:tc>
+        <w:tc>
+          <w:tcPr>
+            <w:tcW w:w="1247" w:type="dxa"/>
+            <w:tcBorders>
+              <w:top w:val="outset" w:sz="6" w:space="0" w:color="auto"/>
+              <w:left w:val="outset" w:sz="6" w:space="0" w:color="auto"/>
+              <w:bottom w:val="outset" w:sz="6" w:space="0" w:color="auto"/>
+              <w:right w:val="outset" w:sz="6" w:space="0" w:color="auto"/>
+            </w:tcBorders>
+            <w:shd w:val="clear" w:color="auto" w:fill="auto"/>
+          </w:tcPr>
+          <w:p>
+            <w:pPr>
+              <w:spacing w:before="100" w:beforeAutospacing="1" w:after="100" w:afterAutospacing="1" w:line="240" w:lineRule="auto"/>
+              <w:jc w:val="center"/>
+              <w:textAlignment w:val="baseline"/>
+              <w:rPr>
+                <w:rFonts w:ascii="Times New Roman" w:eastAsia="Times New Roman" w:hAnsi="Times New Roman" w:cs="Times New Roman"/>
+              </w:rPr>
+            </w:pPr>
+            <w:r>
+              <w:rPr>
+                <w:rFonts w:ascii="Times New Roman" w:eastAsia="Times New Roman" w:hAnsi="Times New Roman" w:cs="Times New Roman"/>
+                <w:lang w:val="en-GB"/>
+              </w:rPr>
+              <w:t>0.98</w:t>
+            </w:r>
+            <w:r>
+              <w:rPr>
+                <w:rFonts w:ascii="Times New Roman" w:eastAsia="Times New Roman" w:hAnsi="Times New Roman" w:cs="Times New Roman"/>
+                <w:lang w:val="en-GB"/>
+              </w:rPr>
+              <w:t>5</w:t>
+            </w:r>
+          </w:p>
+        </w:tc>
+        <w:tc>
+          <w:tcPr>
+            <w:tcW w:w="1248" w:type="dxa"/>
+            <w:tcBorders>
+              <w:top w:val="outset" w:sz="6" w:space="0" w:color="auto"/>
+              <w:left w:val="outset" w:sz="6" w:space="0" w:color="auto"/>
+              <w:bottom w:val="outset" w:sz="6" w:space="0" w:color="auto"/>
+              <w:right w:val="outset" w:sz="6" w:space="0" w:color="auto"/>
+            </w:tcBorders>
+            <w:shd w:val="clear" w:color="auto" w:fill="auto"/>
+          </w:tcPr>
+          <w:p>
+            <w:pPr>
+              <w:spacing w:before="100" w:beforeAutospacing="1" w:after="100" w:afterAutospacing="1" w:line="240" w:lineRule="auto"/>
+              <w:jc w:val="center"/>
+              <w:textAlignment w:val="baseline"/>
+              <w:rPr>
+                <w:rFonts w:ascii="Times New Roman" w:eastAsia="Times New Roman" w:hAnsi="Times New Roman" w:cs="Times New Roman"/>
+              </w:rPr>
+            </w:pPr>
+            <w:r>
+              <w:rPr>
+                <w:rFonts w:ascii="Times New Roman" w:eastAsia="Times New Roman" w:hAnsi="Times New Roman" w:cs="Times New Roman"/>
+                <w:lang w:val="en-GB"/>
+              </w:rPr>
+              <w:t>0.95</w:t>
+            </w:r>
+            <w:r>
+              <w:rPr>
+                <w:rFonts w:ascii="Times New Roman" w:eastAsia="Times New Roman" w:hAnsi="Times New Roman" w:cs="Times New Roman"/>
+                <w:lang w:val="en-GB"/>
+              </w:rPr>
+              <w:t>4</w:t>
+            </w:r>
+          </w:p>
+        </w:tc>
+        <w:tc>
+          <w:tcPr>
+            <w:tcW w:w="1247" w:type="dxa"/>
+            <w:tcBorders>
+              <w:top w:val="outset" w:sz="6" w:space="0" w:color="auto"/>
+              <w:left w:val="outset" w:sz="6" w:space="0" w:color="auto"/>
+              <w:bottom w:val="outset" w:sz="6" w:space="0" w:color="auto"/>
+              <w:right w:val="outset" w:sz="6" w:space="0" w:color="auto"/>
+            </w:tcBorders>
+            <w:shd w:val="clear" w:color="auto" w:fill="auto"/>
+          </w:tcPr>
+          <w:p>
+            <w:pPr>
+              <w:spacing w:before="100" w:beforeAutospacing="1" w:after="100" w:afterAutospacing="1" w:line="240" w:lineRule="auto"/>
+              <w:jc w:val="center"/>
+              <w:textAlignment w:val="baseline"/>
+              <w:rPr>
+                <w:rFonts w:ascii="Times New Roman" w:eastAsia="Times New Roman" w:hAnsi="Times New Roman" w:cs="Times New Roman"/>
+              </w:rPr>
+            </w:pPr>
+            <w:r>
+              <w:rPr>
+                <w:rFonts w:ascii="Times New Roman" w:eastAsia="Times New Roman" w:hAnsi="Times New Roman" w:cs="Times New Roman"/>
+                <w:lang w:val="en-GB"/>
+              </w:rPr>
+              <w:t>0.95</w:t>
+            </w:r>
+            <w:r>
+              <w:rPr>
+                <w:rFonts w:ascii="Times New Roman" w:eastAsia="Times New Roman" w:hAnsi="Times New Roman" w:cs="Times New Roman"/>
+                <w:lang w:val="en-GB"/>
+              </w:rPr>
+              <w:t>7</w:t>
+            </w:r>
+          </w:p>
+        </w:tc>
+        <w:tc>
+          <w:tcPr>
+            <w:tcW w:w="1248" w:type="dxa"/>
+            <w:tcBorders>
+              <w:top w:val="outset" w:sz="6" w:space="0" w:color="auto"/>
+              <w:left w:val="outset" w:sz="6" w:space="0" w:color="auto"/>
+              <w:bottom w:val="outset" w:sz="6" w:space="0" w:color="auto"/>
+              <w:right w:val="outset" w:sz="6" w:space="0" w:color="auto"/>
+            </w:tcBorders>
+            <w:shd w:val="clear" w:color="auto" w:fill="auto"/>
+          </w:tcPr>
+          <w:p>
+            <w:pPr>
+              <w:spacing w:before="100" w:beforeAutospacing="1" w:after="100" w:afterAutospacing="1" w:line="240" w:lineRule="auto"/>
+              <w:jc w:val="center"/>
+              <w:textAlignment w:val="baseline"/>
+              <w:rPr>
+                <w:rFonts w:ascii="Times New Roman" w:eastAsia="Times New Roman" w:hAnsi="Times New Roman" w:cs="Times New Roman"/>
+              </w:rPr>
+            </w:pPr>
+            <w:r>
+              <w:rPr>
+                <w:rFonts w:ascii="Times New Roman" w:eastAsia="Times New Roman" w:hAnsi="Times New Roman" w:cs="Times New Roman"/>
+                <w:lang w:val="en-GB"/>
+              </w:rPr>
+              <w:t>0.989</w:t>
+            </w:r>
+          </w:p>
+        </w:tc>
+      </w:tr>
+      <w:tr>
+        <w:tc>
+          <w:tcPr>
+            <w:tcW w:w="1032" w:type="dxa"/>
+            <w:tcBorders>
+              <w:top w:val="outset" w:sz="6" w:space="0" w:color="auto"/>
+              <w:left w:val="outset" w:sz="6" w:space="0" w:color="auto"/>
+              <w:bottom w:val="outset" w:sz="6" w:space="0" w:color="auto"/>
+              <w:right w:val="outset" w:sz="6" w:space="0" w:color="auto"/>
+            </w:tcBorders>
+            <w:shd w:val="clear" w:color="auto" w:fill="auto"/>
+          </w:tcPr>
+          <w:p>
+            <w:pPr>
+              <w:spacing w:before="100" w:beforeAutospacing="1" w:after="100" w:afterAutospacing="1" w:line="240" w:lineRule="auto"/>
+              <w:textAlignment w:val="baseline"/>
               <w:rPr>
                 <w:rFonts w:ascii="Times New Roman" w:eastAsia="Times New Roman" w:hAnsi="Times New Roman" w:cs="Times New Roman"/>
                 <w:b/>
                 <w:bCs/>
-                <w:lang w:val="en-GB"/>
-              </w:rPr>
-              <w:t>score</w:t>
-            </w:r>
-          </w:p>
-        </w:tc>
-        <w:tc>
-          <w:tcPr>
-            <w:tcW w:w="1485" w:type="dxa"/>
-            <w:tcBorders>
-              <w:top w:val="outset" w:sz="6" w:space="0" w:color="auto"/>
-              <w:left w:val="outset" w:sz="6" w:space="0" w:color="auto"/>
-              <w:bottom w:val="outset" w:sz="6" w:space="0" w:color="auto"/>
-              <w:right w:val="outset" w:sz="6" w:space="0" w:color="auto"/>
-            </w:tcBorders>
-            <w:shd w:val="clear" w:color="auto" w:fill="auto"/>
-            <w:hideMark/>
-          </w:tcPr>
-          <w:p>
-            <w:pPr>
-              <w:spacing w:before="100" w:beforeAutospacing="1" w:after="100" w:afterAutospacing="1" w:line="240" w:lineRule="auto"/>
-              <w:jc w:val="center"/>
-              <w:textAlignment w:val="baseline"/>
-              <w:rPr>
-                <w:rFonts w:ascii="Times New Roman" w:eastAsia="Times New Roman" w:hAnsi="Times New Roman" w:cs="Times New Roman"/>
-              </w:rPr>
-            </w:pPr>
-            <w:r>
-              <w:rPr>
-                <w:rFonts w:ascii="Times New Roman" w:eastAsia="Times New Roman" w:hAnsi="Times New Roman" w:cs="Times New Roman"/>
-                <w:lang w:val="en-GB"/>
-              </w:rPr>
-              <w:t>0.77807946</w:t>
-            </w:r>
-          </w:p>
-        </w:tc>
-        <w:tc>
-          <w:tcPr>
-            <w:tcW w:w="1485" w:type="dxa"/>
-            <w:tcBorders>
-              <w:top w:val="outset" w:sz="6" w:space="0" w:color="auto"/>
-              <w:left w:val="outset" w:sz="6" w:space="0" w:color="auto"/>
-              <w:bottom w:val="outset" w:sz="6" w:space="0" w:color="auto"/>
-              <w:right w:val="outset" w:sz="6" w:space="0" w:color="auto"/>
-            </w:tcBorders>
-            <w:shd w:val="clear" w:color="auto" w:fill="auto"/>
-            <w:hideMark/>
-          </w:tcPr>
-          <w:p>
-            <w:pPr>
-              <w:spacing w:before="100" w:beforeAutospacing="1" w:after="100" w:afterAutospacing="1" w:line="240" w:lineRule="auto"/>
-              <w:jc w:val="center"/>
-              <w:textAlignment w:val="baseline"/>
-              <w:rPr>
-                <w:rFonts w:ascii="Times New Roman" w:eastAsia="Times New Roman" w:hAnsi="Times New Roman" w:cs="Times New Roman"/>
-              </w:rPr>
-            </w:pPr>
-            <w:r>
-              <w:rPr>
-                <w:rFonts w:ascii="Times New Roman" w:eastAsia="Times New Roman" w:hAnsi="Times New Roman" w:cs="Times New Roman"/>
-                <w:lang w:val="en-GB"/>
-              </w:rPr>
-              <w:t>0.82599303</w:t>
-            </w:r>
-          </w:p>
-        </w:tc>
-        <w:tc>
-          <w:tcPr>
-            <w:tcW w:w="1485" w:type="dxa"/>
-            <w:tcBorders>
-              <w:top w:val="outset" w:sz="6" w:space="0" w:color="auto"/>
-              <w:left w:val="outset" w:sz="6" w:space="0" w:color="auto"/>
-              <w:bottom w:val="outset" w:sz="6" w:space="0" w:color="auto"/>
-              <w:right w:val="outset" w:sz="6" w:space="0" w:color="auto"/>
-            </w:tcBorders>
-            <w:shd w:val="clear" w:color="auto" w:fill="auto"/>
-            <w:hideMark/>
-          </w:tcPr>
-          <w:p>
-            <w:pPr>
-              <w:spacing w:before="100" w:beforeAutospacing="1" w:after="100" w:afterAutospacing="1" w:line="240" w:lineRule="auto"/>
-              <w:jc w:val="center"/>
-              <w:textAlignment w:val="baseline"/>
-              <w:rPr>
-                <w:rFonts w:ascii="Times New Roman" w:eastAsia="Times New Roman" w:hAnsi="Times New Roman" w:cs="Times New Roman"/>
-              </w:rPr>
-            </w:pPr>
-            <w:r>
-              <w:rPr>
-                <w:rFonts w:ascii="Times New Roman" w:eastAsia="Times New Roman" w:hAnsi="Times New Roman" w:cs="Times New Roman"/>
-                <w:lang w:val="en-GB"/>
-              </w:rPr>
-              <w:t>0.80424084</w:t>
-            </w:r>
-          </w:p>
-        </w:tc>
-        <w:tc>
-          <w:tcPr>
-            <w:tcW w:w="1485" w:type="dxa"/>
-            <w:tcBorders>
-              <w:top w:val="outset" w:sz="6" w:space="0" w:color="auto"/>
-              <w:left w:val="outset" w:sz="6" w:space="0" w:color="auto"/>
-              <w:bottom w:val="outset" w:sz="6" w:space="0" w:color="auto"/>
-              <w:right w:val="outset" w:sz="6" w:space="0" w:color="auto"/>
-            </w:tcBorders>
-            <w:shd w:val="clear" w:color="auto" w:fill="auto"/>
-            <w:hideMark/>
-          </w:tcPr>
-          <w:p>
-            <w:pPr>
-              <w:spacing w:before="100" w:beforeAutospacing="1" w:after="100" w:afterAutospacing="1" w:line="240" w:lineRule="auto"/>
-              <w:jc w:val="center"/>
-              <w:textAlignment w:val="baseline"/>
-              <w:rPr>
-                <w:rFonts w:ascii="Times New Roman" w:eastAsia="Times New Roman" w:hAnsi="Times New Roman" w:cs="Times New Roman"/>
-              </w:rPr>
-            </w:pPr>
-            <w:r>
-              <w:rPr>
-                <w:rFonts w:ascii="Times New Roman" w:eastAsia="Times New Roman" w:hAnsi="Times New Roman" w:cs="Times New Roman"/>
-                <w:lang w:val="en-GB"/>
-              </w:rPr>
-              <w:t>0.79717479</w:t>
-            </w:r>
-          </w:p>
-        </w:tc>
-      </w:tr>
-      <w:tr>
-        <w:tc>
-          <w:tcPr>
-            <w:tcW w:w="1032" w:type="dxa"/>
-            <w:tcBorders>
-              <w:top w:val="outset" w:sz="6" w:space="0" w:color="auto"/>
-              <w:left w:val="outset" w:sz="6" w:space="0" w:color="auto"/>
-              <w:bottom w:val="outset" w:sz="6" w:space="0" w:color="auto"/>
-              <w:right w:val="outset" w:sz="6" w:space="0" w:color="auto"/>
-            </w:tcBorders>
-            <w:shd w:val="clear" w:color="auto" w:fill="auto"/>
-          </w:tcPr>
-          <w:p>
-            <w:pPr>
-              <w:spacing w:before="100" w:beforeAutospacing="1" w:after="100" w:afterAutospacing="1" w:line="240" w:lineRule="auto"/>
-              <w:jc w:val="center"/>
-              <w:textAlignment w:val="baseline"/>
+              </w:rPr>
+            </w:pPr>
+            <w:r>
               <w:rPr>
                 <w:rFonts w:ascii="Times New Roman" w:eastAsia="Times New Roman" w:hAnsi="Times New Roman" w:cs="Times New Roman"/>
                 <w:b/>
                 <w:bCs/>
                 <w:lang w:val="en-GB"/>
               </w:rPr>
-            </w:pPr>
-            <w:r>
-              <w:rPr>
-                <w:rFonts w:ascii="Times New Roman" w:eastAsia="Times New Roman" w:hAnsi="Times New Roman" w:cs="Times New Roman"/>
-                <w:b/>
-                <w:bCs/>
-                <w:lang w:val="en-GB"/>
-              </w:rPr>
-              <w:t>Accuracy</w:t>
-            </w:r>
-          </w:p>
-        </w:tc>
-        <w:tc>
-          <w:tcPr>
-            <w:tcW w:w="5940" w:type="dxa"/>
-            <w:gridSpan w:val="4"/>
+              <w:t>Recall</w:t>
+            </w:r>
+          </w:p>
+        </w:tc>
+        <w:tc>
+          <w:tcPr>
+            <w:tcW w:w="1247" w:type="dxa"/>
             <w:tcBorders>
               <w:top w:val="outset" w:sz="6" w:space="0" w:color="auto"/>
               <w:left w:val="outset" w:sz="6" w:space="0" w:color="auto"/>
@@ -2292,15 +1338,115 @@
               <w:textAlignment w:val="baseline"/>
               <w:rPr>
                 <w:rFonts w:ascii="Times New Roman" w:eastAsia="Times New Roman" w:hAnsi="Times New Roman" w:cs="Times New Roman"/>
-                <w:lang w:val="en-GB"/>
-              </w:rPr>
-            </w:pPr>
-            <w:r>
-              <w:rPr>
-                <w:rFonts w:ascii="Times New Roman" w:eastAsia="Times New Roman" w:hAnsi="Times New Roman" w:cs="Times New Roman"/>
-                <w:lang w:val="en-GB"/>
-              </w:rPr>
-              <w:t>0.804</w:t>
+              </w:rPr>
+            </w:pPr>
+            <w:r>
+              <w:rPr>
+                <w:rFonts w:ascii="Times New Roman" w:eastAsia="Times New Roman" w:hAnsi="Times New Roman" w:cs="Times New Roman"/>
+                <w:lang w:val="en-GB"/>
+              </w:rPr>
+              <w:t>0.990</w:t>
+            </w:r>
+          </w:p>
+        </w:tc>
+        <w:tc>
+          <w:tcPr>
+            <w:tcW w:w="1248" w:type="dxa"/>
+            <w:tcBorders>
+              <w:top w:val="outset" w:sz="6" w:space="0" w:color="auto"/>
+              <w:left w:val="outset" w:sz="6" w:space="0" w:color="auto"/>
+              <w:bottom w:val="outset" w:sz="6" w:space="0" w:color="auto"/>
+              <w:right w:val="outset" w:sz="6" w:space="0" w:color="auto"/>
+            </w:tcBorders>
+            <w:shd w:val="clear" w:color="auto" w:fill="auto"/>
+          </w:tcPr>
+          <w:p>
+            <w:pPr>
+              <w:spacing w:before="100" w:beforeAutospacing="1" w:after="100" w:afterAutospacing="1" w:line="240" w:lineRule="auto"/>
+              <w:jc w:val="center"/>
+              <w:textAlignment w:val="baseline"/>
+              <w:rPr>
+                <w:rFonts w:ascii="Times New Roman" w:eastAsia="Times New Roman" w:hAnsi="Times New Roman" w:cs="Times New Roman"/>
+              </w:rPr>
+            </w:pPr>
+            <w:r>
+              <w:rPr>
+                <w:rFonts w:ascii="Times New Roman" w:eastAsia="Times New Roman" w:hAnsi="Times New Roman" w:cs="Times New Roman"/>
+                <w:lang w:val="en-GB"/>
+              </w:rPr>
+              <w:t>0.96</w:t>
+            </w:r>
+            <w:r>
+              <w:rPr>
+                <w:rFonts w:ascii="Times New Roman" w:eastAsia="Times New Roman" w:hAnsi="Times New Roman" w:cs="Times New Roman"/>
+                <w:lang w:val="en-GB"/>
+              </w:rPr>
+              <w:t>4</w:t>
+            </w:r>
+          </w:p>
+        </w:tc>
+        <w:tc>
+          <w:tcPr>
+            <w:tcW w:w="1247" w:type="dxa"/>
+            <w:tcBorders>
+              <w:top w:val="outset" w:sz="6" w:space="0" w:color="auto"/>
+              <w:left w:val="outset" w:sz="6" w:space="0" w:color="auto"/>
+              <w:bottom w:val="outset" w:sz="6" w:space="0" w:color="auto"/>
+              <w:right w:val="outset" w:sz="6" w:space="0" w:color="auto"/>
+            </w:tcBorders>
+            <w:shd w:val="clear" w:color="auto" w:fill="auto"/>
+          </w:tcPr>
+          <w:p>
+            <w:pPr>
+              <w:spacing w:before="100" w:beforeAutospacing="1" w:after="100" w:afterAutospacing="1" w:line="240" w:lineRule="auto"/>
+              <w:jc w:val="center"/>
+              <w:textAlignment w:val="baseline"/>
+              <w:rPr>
+                <w:rFonts w:ascii="Times New Roman" w:eastAsia="Times New Roman" w:hAnsi="Times New Roman" w:cs="Times New Roman"/>
+              </w:rPr>
+            </w:pPr>
+            <w:r>
+              <w:rPr>
+                <w:rFonts w:ascii="Times New Roman" w:eastAsia="Times New Roman" w:hAnsi="Times New Roman" w:cs="Times New Roman"/>
+                <w:lang w:val="en-GB"/>
+              </w:rPr>
+              <w:t>0.94</w:t>
+            </w:r>
+            <w:r>
+              <w:rPr>
+                <w:rFonts w:ascii="Times New Roman" w:eastAsia="Times New Roman" w:hAnsi="Times New Roman" w:cs="Times New Roman"/>
+                <w:lang w:val="en-GB"/>
+              </w:rPr>
+              <w:t>2</w:t>
+            </w:r>
+          </w:p>
+        </w:tc>
+        <w:tc>
+          <w:tcPr>
+            <w:tcW w:w="1248" w:type="dxa"/>
+            <w:tcBorders>
+              <w:top w:val="outset" w:sz="6" w:space="0" w:color="auto"/>
+              <w:left w:val="outset" w:sz="6" w:space="0" w:color="auto"/>
+              <w:bottom w:val="outset" w:sz="6" w:space="0" w:color="auto"/>
+              <w:right w:val="outset" w:sz="6" w:space="0" w:color="auto"/>
+            </w:tcBorders>
+            <w:shd w:val="clear" w:color="auto" w:fill="auto"/>
+          </w:tcPr>
+          <w:p>
+            <w:pPr>
+              <w:spacing w:before="100" w:beforeAutospacing="1" w:after="100" w:afterAutospacing="1" w:line="240" w:lineRule="auto"/>
+              <w:jc w:val="center"/>
+              <w:textAlignment w:val="baseline"/>
+              <w:rPr>
+                <w:rFonts w:ascii="Times New Roman" w:eastAsia="Times New Roman" w:hAnsi="Times New Roman" w:cs="Times New Roman"/>
+              </w:rPr>
+            </w:pPr>
+            <w:r>
+              <w:rPr>
+                <w:rFonts w:ascii="Times New Roman" w:eastAsia="Times New Roman" w:hAnsi="Times New Roman" w:cs="Times New Roman"/>
+                <w:lang w:val="en-GB"/>
+              </w:rPr>
+              <w:t>0.988</w:t>
             </w:r>
           </w:p>
         </w:tc>
@@ -2316,13 +1462,1770 @@
         </w:rPr>
       </w:pPr>
     </w:p>
+    <w:p>
+      <w:pPr>
+        <w:rPr>
+          <w:b/>
+          <w:bCs/>
+          <w:sz w:val="24"/>
+          <w:szCs w:val="24"/>
+        </w:rPr>
+      </w:pPr>
+    </w:p>
+    <w:p>
+      <w:pPr>
+        <w:rPr>
+          <w:b/>
+          <w:bCs/>
+          <w:sz w:val="24"/>
+          <w:szCs w:val="24"/>
+        </w:rPr>
+      </w:pPr>
+    </w:p>
+    <w:p>
+      <w:pPr>
+        <w:rPr>
+          <w:b/>
+          <w:bCs/>
+          <w:sz w:val="24"/>
+          <w:szCs w:val="24"/>
+        </w:rPr>
+      </w:pPr>
+    </w:p>
+    <w:p>
+      <w:pPr>
+        <w:rPr>
+          <w:b/>
+          <w:bCs/>
+          <w:sz w:val="24"/>
+          <w:szCs w:val="24"/>
+        </w:rPr>
+      </w:pPr>
+    </w:p>
+    <w:p>
+      <w:pPr>
+        <w:rPr>
+          <w:sz w:val="24"/>
+          <w:szCs w:val="24"/>
+        </w:rPr>
+      </w:pPr>
+    </w:p>
+    <w:p>
+      <w:pPr>
+        <w:rPr>
+          <w:sz w:val="24"/>
+          <w:szCs w:val="24"/>
+        </w:rPr>
+      </w:pPr>
+      <w:r>
+        <w:rPr>
+          <w:b/>
+          <w:bCs/>
+          <w:noProof/>
+          <w:sz w:val="24"/>
+          <w:szCs w:val="24"/>
+        </w:rPr>
+        <mc:AlternateContent>
+          <mc:Choice Requires="wps">
+            <w:drawing>
+              <wp:anchor distT="45720" distB="45720" distL="114300" distR="114300" simplePos="0" relativeHeight="251667456" behindDoc="0" locked="0" layoutInCell="1" allowOverlap="1" wp14:anchorId="715255B6" wp14:editId="66065E3F">
+                <wp:simplePos x="0" y="0"/>
+                <wp:positionH relativeFrom="margin">
+                  <wp:posOffset>1452880</wp:posOffset>
+                </wp:positionH>
+                <wp:positionV relativeFrom="paragraph">
+                  <wp:posOffset>212725</wp:posOffset>
+                </wp:positionV>
+                <wp:extent cx="4226560" cy="257175"/>
+                <wp:effectExtent l="0" t="0" r="2540" b="9525"/>
+                <wp:wrapSquare wrapText="bothSides"/>
+                <wp:docPr id="217" name="Text Box 2"/>
+                <wp:cNvGraphicFramePr>
+                  <a:graphicFrameLocks xmlns:a="http://schemas.openxmlformats.org/drawingml/2006/main"/>
+                </wp:cNvGraphicFramePr>
+                <a:graphic xmlns:a="http://schemas.openxmlformats.org/drawingml/2006/main">
+                  <a:graphicData uri="http://schemas.microsoft.com/office/word/2010/wordprocessingShape">
+                    <wps:wsp>
+                      <wps:cNvSpPr txBox="1">
+                        <a:spLocks noChangeArrowheads="1"/>
+                      </wps:cNvSpPr>
+                      <wps:spPr bwMode="auto">
+                        <a:xfrm>
+                          <a:off x="0" y="0"/>
+                          <a:ext cx="4226560" cy="257175"/>
+                        </a:xfrm>
+                        <a:prstGeom prst="rect">
+                          <a:avLst/>
+                        </a:prstGeom>
+                        <a:solidFill>
+                          <a:srgbClr val="FFFFFF"/>
+                        </a:solidFill>
+                        <a:ln w="9525">
+                          <a:noFill/>
+                          <a:miter lim="800000"/>
+                          <a:headEnd/>
+                          <a:tailEnd/>
+                        </a:ln>
+                      </wps:spPr>
+                      <wps:txbx>
+                        <w:txbxContent>
+                          <w:p>
+                            <w:pPr>
+                              <w:pStyle w:val="Caption"/>
+                              <w:jc w:val="center"/>
+                              <w:rPr>
+                                <w:color w:val="auto"/>
+                              </w:rPr>
+                            </w:pPr>
+                            <w:r>
+                              <w:rPr>
+                                <w:b/>
+                                <w:bCs/>
+                                <w:color w:val="auto"/>
+                              </w:rPr>
+                              <w:t>Figure 1</w:t>
+                            </w:r>
+                            <w:r>
+                              <w:rPr>
+                                <w:b/>
+                                <w:bCs/>
+                                <w:color w:val="auto"/>
+                              </w:rPr>
+                              <w:t xml:space="preserve">: </w:t>
+                            </w:r>
+                            <w:r>
+                              <w:rPr>
+                                <w:b/>
+                                <w:bCs/>
+                                <w:color w:val="auto"/>
+                              </w:rPr>
+                              <w:t>Clean</w:t>
+                            </w:r>
+                            <w:r>
+                              <w:rPr>
+                                <w:b/>
+                                <w:bCs/>
+                                <w:color w:val="auto"/>
+                              </w:rPr>
+                              <w:t xml:space="preserve"> dataset 10-fold cross validation metrics</w:t>
+                            </w:r>
+                            <w:r>
+                              <w:rPr>
+                                <w:color w:val="auto"/>
+                              </w:rPr>
+                              <w:t xml:space="preserve"> (‘</w:t>
+                            </w:r>
+                            <w:proofErr w:type="spellStart"/>
+                            <w:r>
+                              <w:rPr>
+                                <w:color w:val="auto"/>
+                              </w:rPr>
+                              <w:t>default_rng</w:t>
+                            </w:r>
+                            <w:proofErr w:type="spellEnd"/>
+                            <w:r>
+                              <w:rPr>
+                                <w:color w:val="auto"/>
+                              </w:rPr>
+                              <w:t>’ seed</w:t>
+                            </w:r>
+                            <w:r>
+                              <w:rPr>
+                                <w:color w:val="auto"/>
+                              </w:rPr>
+                              <w:t xml:space="preserve"> set</w:t>
+                            </w:r>
+                            <w:r>
+                              <w:rPr>
+                                <w:color w:val="auto"/>
+                              </w:rPr>
+                              <w:t xml:space="preserve"> to 1)</w:t>
+                            </w:r>
+                          </w:p>
+                        </w:txbxContent>
+                      </wps:txbx>
+                      <wps:bodyPr rot="0" vert="horz" wrap="square" lIns="91440" tIns="45720" rIns="91440" bIns="45720" anchor="t" anchorCtr="0">
+                        <a:noAutofit/>
+                      </wps:bodyPr>
+                    </wps:wsp>
+                  </a:graphicData>
+                </a:graphic>
+                <wp14:sizeRelH relativeFrom="margin">
+                  <wp14:pctWidth>0</wp14:pctWidth>
+                </wp14:sizeRelH>
+                <wp14:sizeRelV relativeFrom="margin">
+                  <wp14:pctHeight>0</wp14:pctHeight>
+                </wp14:sizeRelV>
+              </wp:anchor>
+            </w:drawing>
+          </mc:Choice>
+          <mc:Fallback>
+            <w:pict>
+              <v:shape w14:anchorId="715255B6" id="_x0000_s1028" type="#_x0000_t202" style="position:absolute;margin-left:114.4pt;margin-top:16.75pt;width:332.8pt;height:20.25pt;z-index:251667456;visibility:visible;mso-wrap-style:square;mso-width-percent:0;mso-height-percent:0;mso-wrap-distance-left:9pt;mso-wrap-distance-top:3.6pt;mso-wrap-distance-right:9pt;mso-wrap-distance-bottom:3.6pt;mso-position-horizontal:absolute;mso-position-horizontal-relative:margin;mso-position-vertical:absolute;mso-position-vertical-relative:text;mso-width-percent:0;mso-height-percent:0;mso-width-relative:margin;mso-height-relative:margin;v-text-anchor:top" o:gfxdata="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" stroked="f">
+                <v:textbox>
+                  <w:txbxContent>
+                    <w:p>
+                      <w:pPr>
+                        <w:pStyle w:val="Caption"/>
+                        <w:jc w:val="center"/>
+                        <w:rPr>
+                          <w:color w:val="auto"/>
+                        </w:rPr>
+                      </w:pPr>
+                      <w:r>
+                        <w:rPr>
+                          <w:b/>
+                          <w:bCs/>
+                          <w:color w:val="auto"/>
+                        </w:rPr>
+                        <w:t>Figure 1</w:t>
+                      </w:r>
+                      <w:r>
+                        <w:rPr>
+                          <w:b/>
+                          <w:bCs/>
+                          <w:color w:val="auto"/>
+                        </w:rPr>
+                        <w:t xml:space="preserve">: </w:t>
+                      </w:r>
+                      <w:r>
+                        <w:rPr>
+                          <w:b/>
+                          <w:bCs/>
+                          <w:color w:val="auto"/>
+                        </w:rPr>
+                        <w:t>Clean</w:t>
+                      </w:r>
+                      <w:r>
+                        <w:rPr>
+                          <w:b/>
+                          <w:bCs/>
+                          <w:color w:val="auto"/>
+                        </w:rPr>
+                        <w:t xml:space="preserve"> dataset 10-fold cross validation metrics</w:t>
+                      </w:r>
+                      <w:r>
+                        <w:rPr>
+                          <w:color w:val="auto"/>
+                        </w:rPr>
+                        <w:t xml:space="preserve"> (‘</w:t>
+                      </w:r>
+                      <w:proofErr w:type="spellStart"/>
+                      <w:r>
+                        <w:rPr>
+                          <w:color w:val="auto"/>
+                        </w:rPr>
+                        <w:t>default_rng</w:t>
+                      </w:r>
+                      <w:proofErr w:type="spellEnd"/>
+                      <w:r>
+                        <w:rPr>
+                          <w:color w:val="auto"/>
+                        </w:rPr>
+                        <w:t>’ seed</w:t>
+                      </w:r>
+                      <w:r>
+                        <w:rPr>
+                          <w:color w:val="auto"/>
+                        </w:rPr>
+                        <w:t xml:space="preserve"> set</w:t>
+                      </w:r>
+                      <w:r>
+                        <w:rPr>
+                          <w:color w:val="auto"/>
+                        </w:rPr>
+                        <w:t xml:space="preserve"> to 1)</w:t>
+                      </w:r>
+                    </w:p>
+                  </w:txbxContent>
+                </v:textbox>
+                <w10:wrap type="square" anchorx="margin"/>
+              </v:shape>
+            </w:pict>
+          </mc:Fallback>
+        </mc:AlternateContent>
+      </w:r>
+    </w:p>
+    <w:p>
+      <w:pPr>
+        <w:rPr>
+          <w:sz w:val="24"/>
+          <w:szCs w:val="24"/>
+        </w:rPr>
+      </w:pPr>
+    </w:p>
+    <w:p>
+      <w:pPr>
+        <w:rPr>
+          <w:sz w:val="24"/>
+          <w:szCs w:val="24"/>
+        </w:rPr>
+      </w:pPr>
+      <w:r>
+        <w:rPr>
+          <w:noProof/>
+          <w:sz w:val="24"/>
+          <w:szCs w:val="24"/>
+        </w:rPr>
+        <w:drawing>
+          <wp:anchor distT="0" distB="0" distL="114300" distR="114300" simplePos="0" relativeHeight="251668480" behindDoc="0" locked="0" layoutInCell="1" allowOverlap="1" wp14:anchorId="4AE661E4" wp14:editId="7FCF7689">
+            <wp:simplePos x="0" y="0"/>
+            <wp:positionH relativeFrom="margin">
+              <wp:align>left</wp:align>
+            </wp:positionH>
+            <wp:positionV relativeFrom="paragraph">
+              <wp:posOffset>13335</wp:posOffset>
+            </wp:positionV>
+            <wp:extent cx="2503568" cy="2532888"/>
+            <wp:effectExtent l="0" t="0" r="0" b="1270"/>
+            <wp:wrapNone/>
+            <wp:docPr id="6" name="Picture 6" descr="Chart&#10;&#10;Description automatically generated"/>
+            <wp:cNvGraphicFramePr>
+              <a:graphicFrameLocks xmlns:a="http://schemas.openxmlformats.org/drawingml/2006/main" noChangeAspect="1"/>
+            </wp:cNvGraphicFramePr>
+            <a:graphic xmlns:a="http://schemas.openxmlformats.org/drawingml/2006/main">
+              <a:graphicData uri="http://schemas.openxmlformats.org/drawingml/2006/picture">
+                <pic:pic xmlns:pic="http://schemas.openxmlformats.org/drawingml/2006/picture">
+                  <pic:nvPicPr>
+                    <pic:cNvPr id="6" name="Picture 6" descr="Chart&#10;&#10;Description automatically generated"/>
+                    <pic:cNvPicPr/>
+                  </pic:nvPicPr>
+                  <pic:blipFill>
+                    <a:blip r:embed="rId10">
+                      <a:extLst>
+                        <a:ext uri="{28A0092B-C50C-407E-A947-70E740481C1C}">
+                          <a14:useLocalDpi xmlns:a14="http://schemas.microsoft.com/office/drawing/2010/main" val="0"/>
+                        </a:ext>
+                      </a:extLst>
+                    </a:blip>
+                    <a:stretch>
+                      <a:fillRect/>
+                    </a:stretch>
+                  </pic:blipFill>
+                  <pic:spPr>
+                    <a:xfrm>
+                      <a:off x="0" y="0"/>
+                      <a:ext cx="2503568" cy="2532888"/>
+                    </a:xfrm>
+                    <a:prstGeom prst="rect">
+                      <a:avLst/>
+                    </a:prstGeom>
+                  </pic:spPr>
+                </pic:pic>
+              </a:graphicData>
+            </a:graphic>
+            <wp14:sizeRelH relativeFrom="margin">
+              <wp14:pctWidth>0</wp14:pctWidth>
+            </wp14:sizeRelH>
+            <wp14:sizeRelV relativeFrom="margin">
+              <wp14:pctHeight>0</wp14:pctHeight>
+            </wp14:sizeRelV>
+          </wp:anchor>
+        </w:drawing>
+      </w:r>
+    </w:p>
+    <w:p>
+      <w:pPr>
+        <w:rPr>
+          <w:sz w:val="24"/>
+          <w:szCs w:val="24"/>
+        </w:rPr>
+      </w:pPr>
+    </w:p>
+    <w:tbl>
+      <w:tblPr>
+        <w:tblpPr w:leftFromText="180" w:rightFromText="180" w:vertAnchor="page" w:horzAnchor="margin" w:tblpXSpec="right" w:tblpY="7123"/>
+        <w:tblW w:w="0" w:type="auto"/>
+        <w:tblBorders>
+          <w:top w:val="outset" w:sz="6" w:space="0" w:color="auto"/>
+          <w:left w:val="outset" w:sz="6" w:space="0" w:color="auto"/>
+          <w:bottom w:val="outset" w:sz="6" w:space="0" w:color="auto"/>
+          <w:right w:val="outset" w:sz="6" w:space="0" w:color="auto"/>
+        </w:tblBorders>
+        <w:tblCellMar>
+          <w:top w:w="15" w:type="dxa"/>
+          <w:left w:w="15" w:type="dxa"/>
+          <w:bottom w:w="15" w:type="dxa"/>
+          <w:right w:w="15" w:type="dxa"/>
+        </w:tblCellMar>
+        <w:tblLook w:val="04A0" w:firstRow="1" w:lastRow="0" w:firstColumn="1" w:lastColumn="0" w:noHBand="0" w:noVBand="1"/>
+      </w:tblPr>
+      <w:tblGrid>
+        <w:gridCol w:w="1032"/>
+        <w:gridCol w:w="1253"/>
+        <w:gridCol w:w="1253"/>
+        <w:gridCol w:w="1253"/>
+        <w:gridCol w:w="1253"/>
+      </w:tblGrid>
+      <w:tr>
+        <w:tc>
+          <w:tcPr>
+            <w:tcW w:w="1032" w:type="dxa"/>
+            <w:tcBorders>
+              <w:top w:val="outset" w:sz="6" w:space="0" w:color="auto"/>
+              <w:left w:val="outset" w:sz="6" w:space="0" w:color="auto"/>
+              <w:bottom w:val="outset" w:sz="6" w:space="0" w:color="auto"/>
+              <w:right w:val="outset" w:sz="6" w:space="0" w:color="auto"/>
+            </w:tcBorders>
+            <w:shd w:val="clear" w:color="auto" w:fill="auto"/>
+            <w:hideMark/>
+          </w:tcPr>
+          <w:p>
+            <w:pPr>
+              <w:spacing w:before="100" w:beforeAutospacing="1" w:after="100" w:afterAutospacing="1" w:line="240" w:lineRule="auto"/>
+              <w:jc w:val="center"/>
+              <w:textAlignment w:val="baseline"/>
+              <w:rPr>
+                <w:rFonts w:ascii="Times New Roman" w:eastAsia="Times New Roman" w:hAnsi="Times New Roman" w:cs="Times New Roman"/>
+              </w:rPr>
+            </w:pPr>
+          </w:p>
+        </w:tc>
+        <w:tc>
+          <w:tcPr>
+            <w:tcW w:w="1253" w:type="dxa"/>
+            <w:tcBorders>
+              <w:top w:val="outset" w:sz="6" w:space="0" w:color="auto"/>
+              <w:left w:val="outset" w:sz="6" w:space="0" w:color="auto"/>
+              <w:bottom w:val="outset" w:sz="6" w:space="0" w:color="auto"/>
+              <w:right w:val="outset" w:sz="6" w:space="0" w:color="auto"/>
+            </w:tcBorders>
+            <w:shd w:val="clear" w:color="auto" w:fill="auto"/>
+            <w:hideMark/>
+          </w:tcPr>
+          <w:p>
+            <w:pPr>
+              <w:spacing w:before="100" w:beforeAutospacing="1" w:after="100" w:afterAutospacing="1" w:line="240" w:lineRule="auto"/>
+              <w:jc w:val="center"/>
+              <w:textAlignment w:val="baseline"/>
+              <w:rPr>
+                <w:rFonts w:ascii="Times New Roman" w:eastAsia="Times New Roman" w:hAnsi="Times New Roman" w:cs="Times New Roman"/>
+                <w:b/>
+                <w:bCs/>
+              </w:rPr>
+            </w:pPr>
+            <w:r>
+              <w:rPr>
+                <w:rFonts w:ascii="Times New Roman" w:eastAsia="Times New Roman" w:hAnsi="Times New Roman" w:cs="Times New Roman"/>
+                <w:b/>
+                <w:bCs/>
+                <w:lang w:val="en-GB"/>
+              </w:rPr>
+              <w:t>Room 1</w:t>
+            </w:r>
+          </w:p>
+        </w:tc>
+        <w:tc>
+          <w:tcPr>
+            <w:tcW w:w="1253" w:type="dxa"/>
+            <w:tcBorders>
+              <w:top w:val="outset" w:sz="6" w:space="0" w:color="auto"/>
+              <w:left w:val="outset" w:sz="6" w:space="0" w:color="auto"/>
+              <w:bottom w:val="outset" w:sz="6" w:space="0" w:color="auto"/>
+              <w:right w:val="outset" w:sz="6" w:space="0" w:color="auto"/>
+            </w:tcBorders>
+            <w:shd w:val="clear" w:color="auto" w:fill="auto"/>
+            <w:hideMark/>
+          </w:tcPr>
+          <w:p>
+            <w:pPr>
+              <w:spacing w:before="100" w:beforeAutospacing="1" w:after="100" w:afterAutospacing="1" w:line="240" w:lineRule="auto"/>
+              <w:jc w:val="center"/>
+              <w:textAlignment w:val="baseline"/>
+              <w:rPr>
+                <w:rFonts w:ascii="Times New Roman" w:eastAsia="Times New Roman" w:hAnsi="Times New Roman" w:cs="Times New Roman"/>
+                <w:b/>
+                <w:bCs/>
+              </w:rPr>
+            </w:pPr>
+            <w:r>
+              <w:rPr>
+                <w:rFonts w:ascii="Times New Roman" w:eastAsia="Times New Roman" w:hAnsi="Times New Roman" w:cs="Times New Roman"/>
+                <w:b/>
+                <w:bCs/>
+                <w:lang w:val="en-GB"/>
+              </w:rPr>
+              <w:t>Room 2</w:t>
+            </w:r>
+          </w:p>
+        </w:tc>
+        <w:tc>
+          <w:tcPr>
+            <w:tcW w:w="1253" w:type="dxa"/>
+            <w:tcBorders>
+              <w:top w:val="outset" w:sz="6" w:space="0" w:color="auto"/>
+              <w:left w:val="outset" w:sz="6" w:space="0" w:color="auto"/>
+              <w:bottom w:val="outset" w:sz="6" w:space="0" w:color="auto"/>
+              <w:right w:val="outset" w:sz="6" w:space="0" w:color="auto"/>
+            </w:tcBorders>
+            <w:shd w:val="clear" w:color="auto" w:fill="auto"/>
+            <w:hideMark/>
+          </w:tcPr>
+          <w:p>
+            <w:pPr>
+              <w:spacing w:before="100" w:beforeAutospacing="1" w:after="100" w:afterAutospacing="1" w:line="240" w:lineRule="auto"/>
+              <w:jc w:val="center"/>
+              <w:textAlignment w:val="baseline"/>
+              <w:rPr>
+                <w:rFonts w:ascii="Times New Roman" w:eastAsia="Times New Roman" w:hAnsi="Times New Roman" w:cs="Times New Roman"/>
+                <w:b/>
+                <w:bCs/>
+              </w:rPr>
+            </w:pPr>
+            <w:r>
+              <w:rPr>
+                <w:rFonts w:ascii="Times New Roman" w:eastAsia="Times New Roman" w:hAnsi="Times New Roman" w:cs="Times New Roman"/>
+                <w:b/>
+                <w:bCs/>
+                <w:lang w:val="en-GB"/>
+              </w:rPr>
+              <w:t>Room 3</w:t>
+            </w:r>
+          </w:p>
+        </w:tc>
+        <w:tc>
+          <w:tcPr>
+            <w:tcW w:w="1253" w:type="dxa"/>
+            <w:tcBorders>
+              <w:top w:val="outset" w:sz="6" w:space="0" w:color="auto"/>
+              <w:left w:val="outset" w:sz="6" w:space="0" w:color="auto"/>
+              <w:bottom w:val="outset" w:sz="6" w:space="0" w:color="auto"/>
+              <w:right w:val="outset" w:sz="6" w:space="0" w:color="auto"/>
+            </w:tcBorders>
+            <w:shd w:val="clear" w:color="auto" w:fill="auto"/>
+            <w:hideMark/>
+          </w:tcPr>
+          <w:p>
+            <w:pPr>
+              <w:spacing w:before="100" w:beforeAutospacing="1" w:after="100" w:afterAutospacing="1" w:line="240" w:lineRule="auto"/>
+              <w:jc w:val="center"/>
+              <w:textAlignment w:val="baseline"/>
+              <w:rPr>
+                <w:rFonts w:ascii="Times New Roman" w:eastAsia="Times New Roman" w:hAnsi="Times New Roman" w:cs="Times New Roman"/>
+                <w:b/>
+                <w:bCs/>
+              </w:rPr>
+            </w:pPr>
+            <w:r>
+              <w:rPr>
+                <w:rFonts w:ascii="Times New Roman" w:eastAsia="Times New Roman" w:hAnsi="Times New Roman" w:cs="Times New Roman"/>
+                <w:b/>
+                <w:bCs/>
+                <w:lang w:val="en-GB"/>
+              </w:rPr>
+              <w:t>Room 4</w:t>
+            </w:r>
+          </w:p>
+        </w:tc>
+      </w:tr>
+      <w:tr>
+        <w:tc>
+          <w:tcPr>
+            <w:tcW w:w="1032" w:type="dxa"/>
+            <w:tcBorders>
+              <w:top w:val="outset" w:sz="6" w:space="0" w:color="auto"/>
+              <w:left w:val="outset" w:sz="6" w:space="0" w:color="auto"/>
+              <w:bottom w:val="outset" w:sz="6" w:space="0" w:color="auto"/>
+              <w:right w:val="outset" w:sz="6" w:space="0" w:color="auto"/>
+            </w:tcBorders>
+            <w:shd w:val="clear" w:color="auto" w:fill="auto"/>
+          </w:tcPr>
+          <w:p>
+            <w:pPr>
+              <w:spacing w:before="100" w:beforeAutospacing="1" w:after="100" w:afterAutospacing="1" w:line="240" w:lineRule="auto"/>
+              <w:textAlignment w:val="baseline"/>
+              <w:rPr>
+                <w:rFonts w:ascii="Times New Roman" w:eastAsia="Times New Roman" w:hAnsi="Times New Roman" w:cs="Times New Roman"/>
+              </w:rPr>
+            </w:pPr>
+            <w:r>
+              <w:rPr>
+                <w:rFonts w:ascii="Times New Roman" w:eastAsia="Times New Roman" w:hAnsi="Times New Roman" w:cs="Times New Roman"/>
+                <w:b/>
+                <w:bCs/>
+                <w:lang w:val="en-GB"/>
+              </w:rPr>
+              <w:t>Accuracy</w:t>
+            </w:r>
+          </w:p>
+        </w:tc>
+        <w:tc>
+          <w:tcPr>
+            <w:tcW w:w="5012" w:type="dxa"/>
+            <w:gridSpan w:val="4"/>
+            <w:tcBorders>
+              <w:top w:val="outset" w:sz="6" w:space="0" w:color="auto"/>
+              <w:left w:val="outset" w:sz="6" w:space="0" w:color="auto"/>
+              <w:bottom w:val="outset" w:sz="6" w:space="0" w:color="auto"/>
+              <w:right w:val="outset" w:sz="6" w:space="0" w:color="auto"/>
+            </w:tcBorders>
+            <w:shd w:val="clear" w:color="auto" w:fill="auto"/>
+          </w:tcPr>
+          <w:p>
+            <w:pPr>
+              <w:spacing w:before="100" w:beforeAutospacing="1" w:after="100" w:afterAutospacing="1" w:line="240" w:lineRule="auto"/>
+              <w:jc w:val="center"/>
+              <w:textAlignment w:val="baseline"/>
+              <w:rPr>
+                <w:rFonts w:ascii="Times New Roman" w:eastAsia="Times New Roman" w:hAnsi="Times New Roman" w:cs="Times New Roman"/>
+                <w:b/>
+                <w:bCs/>
+                <w:lang w:val="en-GB"/>
+              </w:rPr>
+            </w:pPr>
+            <w:r>
+              <w:rPr>
+                <w:rFonts w:ascii="Times New Roman" w:eastAsia="Times New Roman" w:hAnsi="Times New Roman" w:cs="Times New Roman"/>
+                <w:lang w:val="en-GB"/>
+              </w:rPr>
+              <w:t>0.804</w:t>
+            </w:r>
+          </w:p>
+        </w:tc>
+      </w:tr>
+      <w:tr>
+        <w:tc>
+          <w:tcPr>
+            <w:tcW w:w="1032" w:type="dxa"/>
+            <w:tcBorders>
+              <w:top w:val="outset" w:sz="6" w:space="0" w:color="auto"/>
+              <w:left w:val="outset" w:sz="6" w:space="0" w:color="auto"/>
+              <w:bottom w:val="outset" w:sz="6" w:space="0" w:color="auto"/>
+              <w:right w:val="outset" w:sz="6" w:space="0" w:color="auto"/>
+            </w:tcBorders>
+            <w:shd w:val="clear" w:color="auto" w:fill="auto"/>
+          </w:tcPr>
+          <w:p>
+            <w:pPr>
+              <w:spacing w:before="100" w:beforeAutospacing="1" w:after="100" w:afterAutospacing="1" w:line="240" w:lineRule="auto"/>
+              <w:textAlignment w:val="baseline"/>
+              <w:rPr>
+                <w:rFonts w:ascii="Times New Roman" w:eastAsia="Times New Roman" w:hAnsi="Times New Roman" w:cs="Times New Roman"/>
+                <w:b/>
+                <w:bCs/>
+              </w:rPr>
+            </w:pPr>
+            <w:r>
+              <w:rPr>
+                <w:rFonts w:ascii="Times New Roman" w:eastAsia="Times New Roman" w:hAnsi="Times New Roman" w:cs="Times New Roman"/>
+                <w:b/>
+                <w:bCs/>
+                <w:lang w:val="en-GB"/>
+              </w:rPr>
+              <w:t>F1-</w:t>
+            </w:r>
+            <w:r>
+              <w:rPr>
+                <w:rFonts w:ascii="Times New Roman" w:eastAsia="Times New Roman" w:hAnsi="Times New Roman" w:cs="Times New Roman"/>
+                <w:b/>
+                <w:bCs/>
+                <w:lang w:val="en-GB"/>
+              </w:rPr>
+              <w:t>score</w:t>
+            </w:r>
+          </w:p>
+        </w:tc>
+        <w:tc>
+          <w:tcPr>
+            <w:tcW w:w="1253" w:type="dxa"/>
+            <w:tcBorders>
+              <w:top w:val="outset" w:sz="6" w:space="0" w:color="auto"/>
+              <w:left w:val="outset" w:sz="6" w:space="0" w:color="auto"/>
+              <w:bottom w:val="outset" w:sz="6" w:space="0" w:color="auto"/>
+              <w:right w:val="outset" w:sz="6" w:space="0" w:color="auto"/>
+            </w:tcBorders>
+            <w:shd w:val="clear" w:color="auto" w:fill="auto"/>
+          </w:tcPr>
+          <w:p>
+            <w:pPr>
+              <w:spacing w:before="100" w:beforeAutospacing="1" w:after="100" w:afterAutospacing="1" w:line="240" w:lineRule="auto"/>
+              <w:jc w:val="center"/>
+              <w:textAlignment w:val="baseline"/>
+              <w:rPr>
+                <w:rFonts w:ascii="Times New Roman" w:eastAsia="Times New Roman" w:hAnsi="Times New Roman" w:cs="Times New Roman"/>
+              </w:rPr>
+            </w:pPr>
+            <w:r>
+              <w:rPr>
+                <w:rFonts w:ascii="Times New Roman" w:eastAsia="Times New Roman" w:hAnsi="Times New Roman" w:cs="Times New Roman"/>
+                <w:lang w:val="en-GB"/>
+              </w:rPr>
+              <w:t>0.778</w:t>
+            </w:r>
+          </w:p>
+        </w:tc>
+        <w:tc>
+          <w:tcPr>
+            <w:tcW w:w="1253" w:type="dxa"/>
+            <w:tcBorders>
+              <w:top w:val="outset" w:sz="6" w:space="0" w:color="auto"/>
+              <w:left w:val="outset" w:sz="6" w:space="0" w:color="auto"/>
+              <w:bottom w:val="outset" w:sz="6" w:space="0" w:color="auto"/>
+              <w:right w:val="outset" w:sz="6" w:space="0" w:color="auto"/>
+            </w:tcBorders>
+            <w:shd w:val="clear" w:color="auto" w:fill="auto"/>
+          </w:tcPr>
+          <w:p>
+            <w:pPr>
+              <w:spacing w:before="100" w:beforeAutospacing="1" w:after="100" w:afterAutospacing="1" w:line="240" w:lineRule="auto"/>
+              <w:jc w:val="center"/>
+              <w:textAlignment w:val="baseline"/>
+              <w:rPr>
+                <w:rFonts w:ascii="Times New Roman" w:eastAsia="Times New Roman" w:hAnsi="Times New Roman" w:cs="Times New Roman"/>
+              </w:rPr>
+            </w:pPr>
+            <w:r>
+              <w:rPr>
+                <w:rFonts w:ascii="Times New Roman" w:eastAsia="Times New Roman" w:hAnsi="Times New Roman" w:cs="Times New Roman"/>
+                <w:lang w:val="en-GB"/>
+              </w:rPr>
+              <w:t>0.82</w:t>
+            </w:r>
+            <w:r>
+              <w:rPr>
+                <w:rFonts w:ascii="Times New Roman" w:eastAsia="Times New Roman" w:hAnsi="Times New Roman" w:cs="Times New Roman"/>
+                <w:lang w:val="en-GB"/>
+              </w:rPr>
+              <w:t>6</w:t>
+            </w:r>
+          </w:p>
+        </w:tc>
+        <w:tc>
+          <w:tcPr>
+            <w:tcW w:w="1253" w:type="dxa"/>
+            <w:tcBorders>
+              <w:top w:val="outset" w:sz="6" w:space="0" w:color="auto"/>
+              <w:left w:val="outset" w:sz="6" w:space="0" w:color="auto"/>
+              <w:bottom w:val="outset" w:sz="6" w:space="0" w:color="auto"/>
+              <w:right w:val="outset" w:sz="6" w:space="0" w:color="auto"/>
+            </w:tcBorders>
+            <w:shd w:val="clear" w:color="auto" w:fill="auto"/>
+          </w:tcPr>
+          <w:p>
+            <w:pPr>
+              <w:spacing w:before="100" w:beforeAutospacing="1" w:after="100" w:afterAutospacing="1" w:line="240" w:lineRule="auto"/>
+              <w:jc w:val="center"/>
+              <w:textAlignment w:val="baseline"/>
+              <w:rPr>
+                <w:rFonts w:ascii="Times New Roman" w:eastAsia="Times New Roman" w:hAnsi="Times New Roman" w:cs="Times New Roman"/>
+              </w:rPr>
+            </w:pPr>
+            <w:r>
+              <w:rPr>
+                <w:rFonts w:ascii="Times New Roman" w:eastAsia="Times New Roman" w:hAnsi="Times New Roman" w:cs="Times New Roman"/>
+                <w:lang w:val="en-GB"/>
+              </w:rPr>
+              <w:t>0.804</w:t>
+            </w:r>
+          </w:p>
+        </w:tc>
+        <w:tc>
+          <w:tcPr>
+            <w:tcW w:w="1253" w:type="dxa"/>
+            <w:tcBorders>
+              <w:top w:val="outset" w:sz="6" w:space="0" w:color="auto"/>
+              <w:left w:val="outset" w:sz="6" w:space="0" w:color="auto"/>
+              <w:bottom w:val="outset" w:sz="6" w:space="0" w:color="auto"/>
+              <w:right w:val="outset" w:sz="6" w:space="0" w:color="auto"/>
+            </w:tcBorders>
+            <w:shd w:val="clear" w:color="auto" w:fill="auto"/>
+          </w:tcPr>
+          <w:p>
+            <w:pPr>
+              <w:spacing w:before="100" w:beforeAutospacing="1" w:after="100" w:afterAutospacing="1" w:line="240" w:lineRule="auto"/>
+              <w:jc w:val="center"/>
+              <w:textAlignment w:val="baseline"/>
+              <w:rPr>
+                <w:rFonts w:ascii="Times New Roman" w:eastAsia="Times New Roman" w:hAnsi="Times New Roman" w:cs="Times New Roman"/>
+              </w:rPr>
+            </w:pPr>
+            <w:r>
+              <w:rPr>
+                <w:rFonts w:ascii="Times New Roman" w:eastAsia="Times New Roman" w:hAnsi="Times New Roman" w:cs="Times New Roman"/>
+                <w:lang w:val="en-GB"/>
+              </w:rPr>
+              <w:t>0.797</w:t>
+            </w:r>
+          </w:p>
+        </w:tc>
+      </w:tr>
+      <w:tr>
+        <w:tc>
+          <w:tcPr>
+            <w:tcW w:w="1032" w:type="dxa"/>
+            <w:tcBorders>
+              <w:top w:val="outset" w:sz="6" w:space="0" w:color="auto"/>
+              <w:left w:val="outset" w:sz="6" w:space="0" w:color="auto"/>
+              <w:bottom w:val="outset" w:sz="6" w:space="0" w:color="auto"/>
+              <w:right w:val="outset" w:sz="6" w:space="0" w:color="auto"/>
+            </w:tcBorders>
+            <w:shd w:val="clear" w:color="auto" w:fill="auto"/>
+            <w:hideMark/>
+          </w:tcPr>
+          <w:p>
+            <w:pPr>
+              <w:spacing w:before="100" w:beforeAutospacing="1" w:after="100" w:afterAutospacing="1" w:line="240" w:lineRule="auto"/>
+              <w:textAlignment w:val="baseline"/>
+              <w:rPr>
+                <w:rFonts w:ascii="Times New Roman" w:eastAsia="Times New Roman" w:hAnsi="Times New Roman" w:cs="Times New Roman"/>
+                <w:b/>
+                <w:bCs/>
+              </w:rPr>
+            </w:pPr>
+            <w:r>
+              <w:rPr>
+                <w:rFonts w:ascii="Times New Roman" w:eastAsia="Times New Roman" w:hAnsi="Times New Roman" w:cs="Times New Roman"/>
+                <w:b/>
+                <w:bCs/>
+                <w:lang w:val="en-GB"/>
+              </w:rPr>
+              <w:t>Precision</w:t>
+            </w:r>
+          </w:p>
+        </w:tc>
+        <w:tc>
+          <w:tcPr>
+            <w:tcW w:w="1253" w:type="dxa"/>
+            <w:tcBorders>
+              <w:top w:val="outset" w:sz="6" w:space="0" w:color="auto"/>
+              <w:left w:val="outset" w:sz="6" w:space="0" w:color="auto"/>
+              <w:bottom w:val="outset" w:sz="6" w:space="0" w:color="auto"/>
+              <w:right w:val="outset" w:sz="6" w:space="0" w:color="auto"/>
+            </w:tcBorders>
+            <w:shd w:val="clear" w:color="auto" w:fill="auto"/>
+            <w:hideMark/>
+          </w:tcPr>
+          <w:p>
+            <w:pPr>
+              <w:spacing w:before="100" w:beforeAutospacing="1" w:after="100" w:afterAutospacing="1" w:line="240" w:lineRule="auto"/>
+              <w:jc w:val="center"/>
+              <w:textAlignment w:val="baseline"/>
+              <w:rPr>
+                <w:rFonts w:ascii="Times New Roman" w:eastAsia="Times New Roman" w:hAnsi="Times New Roman" w:cs="Times New Roman"/>
+              </w:rPr>
+            </w:pPr>
+            <w:r>
+              <w:rPr>
+                <w:rFonts w:ascii="Times New Roman" w:eastAsia="Times New Roman" w:hAnsi="Times New Roman" w:cs="Times New Roman"/>
+                <w:lang w:val="en-GB"/>
+              </w:rPr>
+              <w:t>0.786</w:t>
+            </w:r>
+          </w:p>
+        </w:tc>
+        <w:tc>
+          <w:tcPr>
+            <w:tcW w:w="1253" w:type="dxa"/>
+            <w:tcBorders>
+              <w:top w:val="outset" w:sz="6" w:space="0" w:color="auto"/>
+              <w:left w:val="outset" w:sz="6" w:space="0" w:color="auto"/>
+              <w:bottom w:val="outset" w:sz="6" w:space="0" w:color="auto"/>
+              <w:right w:val="outset" w:sz="6" w:space="0" w:color="auto"/>
+            </w:tcBorders>
+            <w:shd w:val="clear" w:color="auto" w:fill="auto"/>
+            <w:hideMark/>
+          </w:tcPr>
+          <w:p>
+            <w:pPr>
+              <w:spacing w:before="100" w:beforeAutospacing="1" w:after="100" w:afterAutospacing="1" w:line="240" w:lineRule="auto"/>
+              <w:jc w:val="center"/>
+              <w:textAlignment w:val="baseline"/>
+              <w:rPr>
+                <w:rFonts w:ascii="Times New Roman" w:eastAsia="Times New Roman" w:hAnsi="Times New Roman" w:cs="Times New Roman"/>
+              </w:rPr>
+            </w:pPr>
+            <w:r>
+              <w:rPr>
+                <w:rFonts w:ascii="Times New Roman" w:eastAsia="Times New Roman" w:hAnsi="Times New Roman" w:cs="Times New Roman"/>
+                <w:lang w:val="en-GB"/>
+              </w:rPr>
+              <w:t>0.81</w:t>
+            </w:r>
+            <w:r>
+              <w:rPr>
+                <w:rFonts w:ascii="Times New Roman" w:eastAsia="Times New Roman" w:hAnsi="Times New Roman" w:cs="Times New Roman"/>
+                <w:lang w:val="en-GB"/>
+              </w:rPr>
+              <w:t>8</w:t>
+            </w:r>
+          </w:p>
+        </w:tc>
+        <w:tc>
+          <w:tcPr>
+            <w:tcW w:w="1253" w:type="dxa"/>
+            <w:tcBorders>
+              <w:top w:val="outset" w:sz="6" w:space="0" w:color="auto"/>
+              <w:left w:val="outset" w:sz="6" w:space="0" w:color="auto"/>
+              <w:bottom w:val="outset" w:sz="6" w:space="0" w:color="auto"/>
+              <w:right w:val="outset" w:sz="6" w:space="0" w:color="auto"/>
+            </w:tcBorders>
+            <w:shd w:val="clear" w:color="auto" w:fill="auto"/>
+            <w:hideMark/>
+          </w:tcPr>
+          <w:p>
+            <w:pPr>
+              <w:spacing w:before="100" w:beforeAutospacing="1" w:after="100" w:afterAutospacing="1" w:line="240" w:lineRule="auto"/>
+              <w:jc w:val="center"/>
+              <w:textAlignment w:val="baseline"/>
+              <w:rPr>
+                <w:rFonts w:ascii="Times New Roman" w:eastAsia="Times New Roman" w:hAnsi="Times New Roman" w:cs="Times New Roman"/>
+              </w:rPr>
+            </w:pPr>
+            <w:r>
+              <w:rPr>
+                <w:rFonts w:ascii="Times New Roman" w:eastAsia="Times New Roman" w:hAnsi="Times New Roman" w:cs="Times New Roman"/>
+                <w:lang w:val="en-GB"/>
+              </w:rPr>
+              <w:t>0.80</w:t>
+            </w:r>
+            <w:r>
+              <w:rPr>
+                <w:rFonts w:ascii="Times New Roman" w:eastAsia="Times New Roman" w:hAnsi="Times New Roman" w:cs="Times New Roman"/>
+                <w:lang w:val="en-GB"/>
+              </w:rPr>
+              <w:t>5</w:t>
+            </w:r>
+          </w:p>
+        </w:tc>
+        <w:tc>
+          <w:tcPr>
+            <w:tcW w:w="1253" w:type="dxa"/>
+            <w:tcBorders>
+              <w:top w:val="outset" w:sz="6" w:space="0" w:color="auto"/>
+              <w:left w:val="outset" w:sz="6" w:space="0" w:color="auto"/>
+              <w:bottom w:val="outset" w:sz="6" w:space="0" w:color="auto"/>
+              <w:right w:val="outset" w:sz="6" w:space="0" w:color="auto"/>
+            </w:tcBorders>
+            <w:shd w:val="clear" w:color="auto" w:fill="auto"/>
+            <w:hideMark/>
+          </w:tcPr>
+          <w:p>
+            <w:pPr>
+              <w:spacing w:before="100" w:beforeAutospacing="1" w:after="100" w:afterAutospacing="1" w:line="240" w:lineRule="auto"/>
+              <w:jc w:val="center"/>
+              <w:textAlignment w:val="baseline"/>
+              <w:rPr>
+                <w:rFonts w:ascii="Times New Roman" w:eastAsia="Times New Roman" w:hAnsi="Times New Roman" w:cs="Times New Roman"/>
+              </w:rPr>
+            </w:pPr>
+            <w:r>
+              <w:rPr>
+                <w:rFonts w:ascii="Times New Roman" w:eastAsia="Times New Roman" w:hAnsi="Times New Roman" w:cs="Times New Roman"/>
+                <w:lang w:val="en-GB"/>
+              </w:rPr>
+              <w:t>0.80</w:t>
+            </w:r>
+            <w:r>
+              <w:rPr>
+                <w:rFonts w:ascii="Times New Roman" w:eastAsia="Times New Roman" w:hAnsi="Times New Roman" w:cs="Times New Roman"/>
+                <w:lang w:val="en-GB"/>
+              </w:rPr>
+              <w:t>8</w:t>
+            </w:r>
+          </w:p>
+        </w:tc>
+      </w:tr>
+      <w:tr>
+        <w:tc>
+          <w:tcPr>
+            <w:tcW w:w="1032" w:type="dxa"/>
+            <w:tcBorders>
+              <w:top w:val="outset" w:sz="6" w:space="0" w:color="auto"/>
+              <w:left w:val="outset" w:sz="6" w:space="0" w:color="auto"/>
+              <w:bottom w:val="outset" w:sz="6" w:space="0" w:color="auto"/>
+              <w:right w:val="outset" w:sz="6" w:space="0" w:color="auto"/>
+            </w:tcBorders>
+            <w:shd w:val="clear" w:color="auto" w:fill="auto"/>
+          </w:tcPr>
+          <w:p>
+            <w:pPr>
+              <w:spacing w:before="100" w:beforeAutospacing="1" w:after="100" w:afterAutospacing="1" w:line="240" w:lineRule="auto"/>
+              <w:textAlignment w:val="baseline"/>
+              <w:rPr>
+                <w:rFonts w:ascii="Times New Roman" w:eastAsia="Times New Roman" w:hAnsi="Times New Roman" w:cs="Times New Roman"/>
+                <w:b/>
+                <w:bCs/>
+                <w:lang w:val="en-GB"/>
+              </w:rPr>
+            </w:pPr>
+            <w:r>
+              <w:rPr>
+                <w:rFonts w:ascii="Times New Roman" w:eastAsia="Times New Roman" w:hAnsi="Times New Roman" w:cs="Times New Roman"/>
+                <w:b/>
+                <w:bCs/>
+                <w:lang w:val="en-GB"/>
+              </w:rPr>
+              <w:t>Recall</w:t>
+            </w:r>
+          </w:p>
+        </w:tc>
+        <w:tc>
+          <w:tcPr>
+            <w:tcW w:w="1253" w:type="dxa"/>
+            <w:tcBorders>
+              <w:top w:val="outset" w:sz="6" w:space="0" w:color="auto"/>
+              <w:left w:val="outset" w:sz="6" w:space="0" w:color="auto"/>
+              <w:bottom w:val="outset" w:sz="6" w:space="0" w:color="auto"/>
+              <w:right w:val="outset" w:sz="6" w:space="0" w:color="auto"/>
+            </w:tcBorders>
+            <w:shd w:val="clear" w:color="auto" w:fill="auto"/>
+          </w:tcPr>
+          <w:p>
+            <w:pPr>
+              <w:spacing w:before="100" w:beforeAutospacing="1" w:after="100" w:afterAutospacing="1" w:line="240" w:lineRule="auto"/>
+              <w:jc w:val="center"/>
+              <w:textAlignment w:val="baseline"/>
+              <w:rPr>
+                <w:rFonts w:ascii="Times New Roman" w:eastAsia="Times New Roman" w:hAnsi="Times New Roman" w:cs="Times New Roman"/>
+                <w:lang w:val="en-GB"/>
+              </w:rPr>
+            </w:pPr>
+            <w:r>
+              <w:rPr>
+                <w:rFonts w:ascii="Times New Roman" w:eastAsia="Times New Roman" w:hAnsi="Times New Roman" w:cs="Times New Roman"/>
+                <w:lang w:val="en-GB"/>
+              </w:rPr>
+              <w:t>0.773</w:t>
+            </w:r>
+          </w:p>
+        </w:tc>
+        <w:tc>
+          <w:tcPr>
+            <w:tcW w:w="1253" w:type="dxa"/>
+            <w:tcBorders>
+              <w:top w:val="outset" w:sz="6" w:space="0" w:color="auto"/>
+              <w:left w:val="outset" w:sz="6" w:space="0" w:color="auto"/>
+              <w:bottom w:val="outset" w:sz="6" w:space="0" w:color="auto"/>
+              <w:right w:val="outset" w:sz="6" w:space="0" w:color="auto"/>
+            </w:tcBorders>
+            <w:shd w:val="clear" w:color="auto" w:fill="auto"/>
+          </w:tcPr>
+          <w:p>
+            <w:pPr>
+              <w:spacing w:before="100" w:beforeAutospacing="1" w:after="100" w:afterAutospacing="1" w:line="240" w:lineRule="auto"/>
+              <w:jc w:val="center"/>
+              <w:textAlignment w:val="baseline"/>
+              <w:rPr>
+                <w:rFonts w:ascii="Times New Roman" w:eastAsia="Times New Roman" w:hAnsi="Times New Roman" w:cs="Times New Roman"/>
+                <w:lang w:val="en-GB"/>
+              </w:rPr>
+            </w:pPr>
+            <w:r>
+              <w:rPr>
+                <w:rFonts w:ascii="Times New Roman" w:eastAsia="Times New Roman" w:hAnsi="Times New Roman" w:cs="Times New Roman"/>
+                <w:lang w:val="en-GB"/>
+              </w:rPr>
+              <w:t>0.83</w:t>
+            </w:r>
+            <w:r>
+              <w:rPr>
+                <w:rFonts w:ascii="Times New Roman" w:eastAsia="Times New Roman" w:hAnsi="Times New Roman" w:cs="Times New Roman"/>
+                <w:lang w:val="en-GB"/>
+              </w:rPr>
+              <w:t>7</w:t>
+            </w:r>
+          </w:p>
+        </w:tc>
+        <w:tc>
+          <w:tcPr>
+            <w:tcW w:w="1253" w:type="dxa"/>
+            <w:tcBorders>
+              <w:top w:val="outset" w:sz="6" w:space="0" w:color="auto"/>
+              <w:left w:val="outset" w:sz="6" w:space="0" w:color="auto"/>
+              <w:bottom w:val="outset" w:sz="6" w:space="0" w:color="auto"/>
+              <w:right w:val="outset" w:sz="6" w:space="0" w:color="auto"/>
+            </w:tcBorders>
+            <w:shd w:val="clear" w:color="auto" w:fill="auto"/>
+          </w:tcPr>
+          <w:p>
+            <w:pPr>
+              <w:spacing w:before="100" w:beforeAutospacing="1" w:after="100" w:afterAutospacing="1" w:line="240" w:lineRule="auto"/>
+              <w:jc w:val="center"/>
+              <w:textAlignment w:val="baseline"/>
+              <w:rPr>
+                <w:rFonts w:ascii="Times New Roman" w:eastAsia="Times New Roman" w:hAnsi="Times New Roman" w:cs="Times New Roman"/>
+                <w:lang w:val="en-GB"/>
+              </w:rPr>
+            </w:pPr>
+            <w:r>
+              <w:rPr>
+                <w:rFonts w:ascii="Times New Roman" w:eastAsia="Times New Roman" w:hAnsi="Times New Roman" w:cs="Times New Roman"/>
+                <w:lang w:val="en-GB"/>
+              </w:rPr>
+              <w:t>0.808</w:t>
+            </w:r>
+          </w:p>
+        </w:tc>
+        <w:tc>
+          <w:tcPr>
+            <w:tcW w:w="1253" w:type="dxa"/>
+            <w:tcBorders>
+              <w:top w:val="outset" w:sz="6" w:space="0" w:color="auto"/>
+              <w:left w:val="outset" w:sz="6" w:space="0" w:color="auto"/>
+              <w:bottom w:val="outset" w:sz="6" w:space="0" w:color="auto"/>
+              <w:right w:val="outset" w:sz="6" w:space="0" w:color="auto"/>
+            </w:tcBorders>
+            <w:shd w:val="clear" w:color="auto" w:fill="auto"/>
+          </w:tcPr>
+          <w:p>
+            <w:pPr>
+              <w:spacing w:before="100" w:beforeAutospacing="1" w:after="100" w:afterAutospacing="1" w:line="240" w:lineRule="auto"/>
+              <w:jc w:val="center"/>
+              <w:textAlignment w:val="baseline"/>
+              <w:rPr>
+                <w:rFonts w:ascii="Times New Roman" w:eastAsia="Times New Roman" w:hAnsi="Times New Roman" w:cs="Times New Roman"/>
+                <w:lang w:val="en-GB"/>
+              </w:rPr>
+            </w:pPr>
+            <w:r>
+              <w:rPr>
+                <w:rFonts w:ascii="Times New Roman" w:eastAsia="Times New Roman" w:hAnsi="Times New Roman" w:cs="Times New Roman"/>
+                <w:lang w:val="en-GB"/>
+              </w:rPr>
+              <w:t>0.791</w:t>
+            </w:r>
+          </w:p>
+        </w:tc>
+      </w:tr>
+    </w:tbl>
+    <w:p>
+      <w:pPr>
+        <w:rPr>
+          <w:sz w:val="24"/>
+          <w:szCs w:val="24"/>
+        </w:rPr>
+      </w:pPr>
+    </w:p>
+    <w:p>
+      <w:pPr>
+        <w:rPr>
+          <w:sz w:val="24"/>
+          <w:szCs w:val="24"/>
+        </w:rPr>
+      </w:pPr>
+    </w:p>
+    <w:p>
+      <w:pPr>
+        <w:rPr>
+          <w:sz w:val="24"/>
+          <w:szCs w:val="24"/>
+        </w:rPr>
+      </w:pPr>
+    </w:p>
+    <w:p>
+      <w:pPr>
+        <w:ind w:firstLine="720"/>
+        <w:rPr>
+          <w:sz w:val="24"/>
+          <w:szCs w:val="24"/>
+        </w:rPr>
+      </w:pPr>
+      <w:r>
+        <w:rPr>
+          <w:b/>
+          <w:bCs/>
+          <w:noProof/>
+          <w:sz w:val="24"/>
+          <w:szCs w:val="24"/>
+        </w:rPr>
+        <mc:AlternateContent>
+          <mc:Choice Requires="wps">
+            <w:drawing>
+              <wp:anchor distT="45720" distB="45720" distL="114300" distR="114300" simplePos="0" relativeHeight="251670528" behindDoc="0" locked="0" layoutInCell="1" allowOverlap="1" wp14:anchorId="75B90ED0" wp14:editId="052F40D6">
+                <wp:simplePos x="0" y="0"/>
+                <wp:positionH relativeFrom="margin">
+                  <wp:align>center</wp:align>
+                </wp:positionH>
+                <wp:positionV relativeFrom="paragraph">
+                  <wp:posOffset>1102995</wp:posOffset>
+                </wp:positionV>
+                <wp:extent cx="4143375" cy="257175"/>
+                <wp:effectExtent l="0" t="0" r="9525" b="9525"/>
+                <wp:wrapSquare wrapText="bothSides"/>
+                <wp:docPr id="7" name="Text Box 2"/>
+                <wp:cNvGraphicFramePr>
+                  <a:graphicFrameLocks xmlns:a="http://schemas.openxmlformats.org/drawingml/2006/main"/>
+                </wp:cNvGraphicFramePr>
+                <a:graphic xmlns:a="http://schemas.openxmlformats.org/drawingml/2006/main">
+                  <a:graphicData uri="http://schemas.microsoft.com/office/word/2010/wordprocessingShape">
+                    <wps:wsp>
+                      <wps:cNvSpPr txBox="1">
+                        <a:spLocks noChangeArrowheads="1"/>
+                      </wps:cNvSpPr>
+                      <wps:spPr bwMode="auto">
+                        <a:xfrm>
+                          <a:off x="0" y="0"/>
+                          <a:ext cx="4143375" cy="257175"/>
+                        </a:xfrm>
+                        <a:prstGeom prst="rect">
+                          <a:avLst/>
+                        </a:prstGeom>
+                        <a:solidFill>
+                          <a:srgbClr val="FFFFFF"/>
+                        </a:solidFill>
+                        <a:ln w="9525">
+                          <a:noFill/>
+                          <a:miter lim="800000"/>
+                          <a:headEnd/>
+                          <a:tailEnd/>
+                        </a:ln>
+                      </wps:spPr>
+                      <wps:txbx>
+                        <w:txbxContent>
+                          <w:p>
+                            <w:pPr>
+                              <w:pStyle w:val="Caption"/>
+                              <w:jc w:val="center"/>
+                              <w:rPr>
+                                <w:color w:val="auto"/>
+                              </w:rPr>
+                            </w:pPr>
+                            <w:r>
+                              <w:rPr>
+                                <w:b/>
+                                <w:bCs/>
+                                <w:color w:val="auto"/>
+                              </w:rPr>
+                              <w:t xml:space="preserve">Figure </w:t>
+                            </w:r>
+                            <w:r>
+                              <w:rPr>
+                                <w:b/>
+                                <w:bCs/>
+                                <w:color w:val="auto"/>
+                              </w:rPr>
+                              <w:t>2</w:t>
+                            </w:r>
+                            <w:r>
+                              <w:rPr>
+                                <w:b/>
+                                <w:bCs/>
+                                <w:color w:val="auto"/>
+                              </w:rPr>
+                              <w:t xml:space="preserve">: </w:t>
+                            </w:r>
+                            <w:r>
+                              <w:rPr>
+                                <w:b/>
+                                <w:bCs/>
+                                <w:color w:val="auto"/>
+                              </w:rPr>
+                              <w:t>Noisy</w:t>
+                            </w:r>
+                            <w:r>
+                              <w:rPr>
+                                <w:b/>
+                                <w:bCs/>
+                                <w:color w:val="auto"/>
+                              </w:rPr>
+                              <w:t xml:space="preserve"> dataset 10-fold cross validation metrics</w:t>
+                            </w:r>
+                            <w:r>
+                              <w:rPr>
+                                <w:color w:val="auto"/>
+                              </w:rPr>
+                              <w:t xml:space="preserve"> (‘</w:t>
+                            </w:r>
+                            <w:proofErr w:type="spellStart"/>
+                            <w:r>
+                              <w:rPr>
+                                <w:color w:val="auto"/>
+                              </w:rPr>
+                              <w:t>default_rng</w:t>
+                            </w:r>
+                            <w:proofErr w:type="spellEnd"/>
+                            <w:r>
+                              <w:rPr>
+                                <w:color w:val="auto"/>
+                              </w:rPr>
+                              <w:t>’ seed</w:t>
+                            </w:r>
+                            <w:r>
+                              <w:rPr>
+                                <w:color w:val="auto"/>
+                              </w:rPr>
+                              <w:t xml:space="preserve"> set</w:t>
+                            </w:r>
+                            <w:r>
+                              <w:rPr>
+                                <w:color w:val="auto"/>
+                              </w:rPr>
+                              <w:t xml:space="preserve"> to 1)</w:t>
+                            </w:r>
+                          </w:p>
+                        </w:txbxContent>
+                      </wps:txbx>
+                      <wps:bodyPr rot="0" vert="horz" wrap="square" lIns="91440" tIns="45720" rIns="91440" bIns="45720" anchor="t" anchorCtr="0">
+                        <a:noAutofit/>
+                      </wps:bodyPr>
+                    </wps:wsp>
+                  </a:graphicData>
+                </a:graphic>
+                <wp14:sizeRelH relativeFrom="margin">
+                  <wp14:pctWidth>0</wp14:pctWidth>
+                </wp14:sizeRelH>
+                <wp14:sizeRelV relativeFrom="margin">
+                  <wp14:pctHeight>0</wp14:pctHeight>
+                </wp14:sizeRelV>
+              </wp:anchor>
+            </w:drawing>
+          </mc:Choice>
+          <mc:Fallback>
+            <w:pict>
+              <v:shape w14:anchorId="75B90ED0" id="_x0000_s1029" type="#_x0000_t202" style="position:absolute;left:0;text-align:left;margin-left:0;margin-top:86.85pt;width:326.25pt;height:20.25pt;z-index:251670528;visibility:visible;mso-wrap-style:square;mso-width-percent:0;mso-height-percent:0;mso-wrap-distance-left:9pt;mso-wrap-distance-top:3.6pt;mso-wrap-distance-right:9pt;mso-wrap-distance-bottom:3.6pt;mso-position-horizontal:center;mso-position-horizontal-relative:margin;mso-position-vertical:absolute;mso-position-vertical-relative:text;mso-width-percent:0;mso-height-percent:0;mso-width-relative:margin;mso-height-relative:margin;v-text-anchor:top" o:gfxdata="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" stroked="f">
+                <v:textbox>
+                  <w:txbxContent>
+                    <w:p>
+                      <w:pPr>
+                        <w:pStyle w:val="Caption"/>
+                        <w:jc w:val="center"/>
+                        <w:rPr>
+                          <w:color w:val="auto"/>
+                        </w:rPr>
+                      </w:pPr>
+                      <w:r>
+                        <w:rPr>
+                          <w:b/>
+                          <w:bCs/>
+                          <w:color w:val="auto"/>
+                        </w:rPr>
+                        <w:t xml:space="preserve">Figure </w:t>
+                      </w:r>
+                      <w:r>
+                        <w:rPr>
+                          <w:b/>
+                          <w:bCs/>
+                          <w:color w:val="auto"/>
+                        </w:rPr>
+                        <w:t>2</w:t>
+                      </w:r>
+                      <w:r>
+                        <w:rPr>
+                          <w:b/>
+                          <w:bCs/>
+                          <w:color w:val="auto"/>
+                        </w:rPr>
+                        <w:t xml:space="preserve">: </w:t>
+                      </w:r>
+                      <w:r>
+                        <w:rPr>
+                          <w:b/>
+                          <w:bCs/>
+                          <w:color w:val="auto"/>
+                        </w:rPr>
+                        <w:t>Noisy</w:t>
+                      </w:r>
+                      <w:r>
+                        <w:rPr>
+                          <w:b/>
+                          <w:bCs/>
+                          <w:color w:val="auto"/>
+                        </w:rPr>
+                        <w:t xml:space="preserve"> dataset 10-fold cross validation metrics</w:t>
+                      </w:r>
+                      <w:r>
+                        <w:rPr>
+                          <w:color w:val="auto"/>
+                        </w:rPr>
+                        <w:t xml:space="preserve"> (‘</w:t>
+                      </w:r>
+                      <w:proofErr w:type="spellStart"/>
+                      <w:r>
+                        <w:rPr>
+                          <w:color w:val="auto"/>
+                        </w:rPr>
+                        <w:t>default_rng</w:t>
+                      </w:r>
+                      <w:proofErr w:type="spellEnd"/>
+                      <w:r>
+                        <w:rPr>
+                          <w:color w:val="auto"/>
+                        </w:rPr>
+                        <w:t>’ seed</w:t>
+                      </w:r>
+                      <w:r>
+                        <w:rPr>
+                          <w:color w:val="auto"/>
+                        </w:rPr>
+                        <w:t xml:space="preserve"> set</w:t>
+                      </w:r>
+                      <w:r>
+                        <w:rPr>
+                          <w:color w:val="auto"/>
+                        </w:rPr>
+                        <w:t xml:space="preserve"> to 1)</w:t>
+                      </w:r>
+                    </w:p>
+                  </w:txbxContent>
+                </v:textbox>
+                <w10:wrap type="square" anchorx="margin"/>
+              </v:shape>
+            </w:pict>
+          </mc:Fallback>
+        </mc:AlternateContent>
+      </w:r>
+    </w:p>
+    <w:p>
+      <w:pPr>
+        <w:rPr>
+          <w:sz w:val="24"/>
+          <w:szCs w:val="24"/>
+        </w:rPr>
+      </w:pPr>
+    </w:p>
+    <w:p>
+      <w:pPr>
+        <w:rPr>
+          <w:sz w:val="24"/>
+          <w:szCs w:val="24"/>
+        </w:rPr>
+      </w:pPr>
+    </w:p>
+    <w:p>
+      <w:pPr>
+        <w:rPr>
+          <w:sz w:val="24"/>
+          <w:szCs w:val="24"/>
+        </w:rPr>
+      </w:pPr>
+    </w:p>
+    <w:p>
+      <w:pPr>
+        <w:rPr>
+          <w:sz w:val="24"/>
+          <w:szCs w:val="24"/>
+        </w:rPr>
+      </w:pPr>
+    </w:p>
+    <w:p>
+      <w:pPr>
+        <w:rPr>
+          <w:b/>
+          <w:bCs/>
+          <w:sz w:val="24"/>
+          <w:szCs w:val="24"/>
+        </w:rPr>
+      </w:pPr>
+      <w:r>
+        <w:rPr>
+          <w:b/>
+          <w:bCs/>
+          <w:sz w:val="24"/>
+          <w:szCs w:val="24"/>
+        </w:rPr>
+        <w:t xml:space="preserve">Result analysis: </w:t>
+      </w:r>
+    </w:p>
+    <w:p>
+      <w:pPr>
+        <w:pStyle w:val="ListParagraph"/>
+        <w:numPr>
+          <w:ilvl w:val="0"/>
+          <w:numId w:val="1"/>
+        </w:numPr>
+        <w:rPr>
+          <w:b/>
+          <w:bCs/>
+          <w:sz w:val="24"/>
+          <w:szCs w:val="24"/>
+        </w:rPr>
+      </w:pPr>
+      <w:r>
+        <w:rPr>
+          <w:b/>
+          <w:bCs/>
+          <w:sz w:val="24"/>
+          <w:szCs w:val="24"/>
+        </w:rPr>
+        <w:t>Clean dataset</w:t>
+      </w:r>
+      <w:r>
+        <w:rPr>
+          <w:sz w:val="24"/>
+          <w:szCs w:val="24"/>
+        </w:rPr>
+        <w:t xml:space="preserve">: </w:t>
+      </w:r>
+      <w:r>
+        <w:rPr>
+          <w:sz w:val="24"/>
+          <w:szCs w:val="24"/>
+        </w:rPr>
+        <w:t xml:space="preserve">Room 3 </w:t>
+      </w:r>
+      <w:r>
+        <w:rPr>
+          <w:sz w:val="24"/>
+          <w:szCs w:val="24"/>
+        </w:rPr>
+        <w:t xml:space="preserve">is the least accurately predicted room with </w:t>
+      </w:r>
+      <w:r>
+        <w:rPr>
+          <w:sz w:val="24"/>
+          <w:szCs w:val="24"/>
+        </w:rPr>
+        <w:t>the largest number of false positives</w:t>
+      </w:r>
+      <w:r>
+        <w:rPr>
+          <w:sz w:val="24"/>
+          <w:szCs w:val="24"/>
+        </w:rPr>
+        <w:t xml:space="preserve">, </w:t>
+      </w:r>
+      <w:r>
+        <w:rPr>
+          <w:sz w:val="24"/>
+          <w:szCs w:val="24"/>
+        </w:rPr>
+        <w:t xml:space="preserve">Room 2 </w:t>
+      </w:r>
+      <w:r>
+        <w:rPr>
+          <w:sz w:val="24"/>
+          <w:szCs w:val="24"/>
+        </w:rPr>
+        <w:t>being the most mislabeled</w:t>
+      </w:r>
+      <w:r>
+        <w:rPr>
+          <w:sz w:val="24"/>
+          <w:szCs w:val="24"/>
+        </w:rPr>
+        <w:t xml:space="preserve"> as Room 3</w:t>
+      </w:r>
+      <w:r>
+        <w:rPr>
+          <w:sz w:val="24"/>
+          <w:szCs w:val="24"/>
+        </w:rPr>
+        <w:t xml:space="preserve">. </w:t>
+      </w:r>
+      <w:r>
+        <w:rPr>
+          <w:sz w:val="24"/>
+          <w:szCs w:val="24"/>
+        </w:rPr>
+        <w:t>Room 4 was the most accurately predicted room</w:t>
+      </w:r>
+      <w:r>
+        <w:rPr>
+          <w:sz w:val="24"/>
+          <w:szCs w:val="24"/>
+        </w:rPr>
+        <w:t>.</w:t>
+      </w:r>
+    </w:p>
+    <w:p>
+      <w:pPr>
+        <w:pStyle w:val="ListParagraph"/>
+        <w:numPr>
+          <w:ilvl w:val="0"/>
+          <w:numId w:val="1"/>
+        </w:numPr>
+        <w:rPr>
+          <w:b/>
+          <w:bCs/>
+          <w:sz w:val="24"/>
+          <w:szCs w:val="24"/>
+        </w:rPr>
+      </w:pPr>
+      <w:r>
+        <w:rPr>
+          <w:b/>
+          <w:bCs/>
+          <w:sz w:val="24"/>
+          <w:szCs w:val="24"/>
+        </w:rPr>
+        <w:t>Noisy dataset</w:t>
+      </w:r>
+      <w:r>
+        <w:rPr>
+          <w:sz w:val="24"/>
+          <w:szCs w:val="24"/>
+        </w:rPr>
+        <w:t>:</w:t>
+      </w:r>
+      <w:r>
+        <w:rPr>
+          <w:sz w:val="24"/>
+          <w:szCs w:val="24"/>
+        </w:rPr>
+        <w:t xml:space="preserve"> Room 1 </w:t>
+      </w:r>
+      <w:r>
+        <w:rPr>
+          <w:sz w:val="24"/>
+          <w:szCs w:val="24"/>
+        </w:rPr>
+        <w:t xml:space="preserve">is the least accurately predicted </w:t>
+      </w:r>
+      <w:r>
+        <w:rPr>
+          <w:sz w:val="24"/>
+          <w:szCs w:val="24"/>
+        </w:rPr>
+        <w:t xml:space="preserve">room with </w:t>
+      </w:r>
+      <w:r>
+        <w:rPr>
+          <w:sz w:val="24"/>
+          <w:szCs w:val="24"/>
+        </w:rPr>
+        <w:t>the largest number of false positives</w:t>
+      </w:r>
+      <w:r>
+        <w:rPr>
+          <w:sz w:val="24"/>
+          <w:szCs w:val="24"/>
+        </w:rPr>
+        <w:t xml:space="preserve">, </w:t>
+      </w:r>
+      <w:r>
+        <w:rPr>
+          <w:sz w:val="24"/>
+          <w:szCs w:val="24"/>
+        </w:rPr>
+        <w:t>Room 4 being the most mislabeled as Room 1. Room 2 was the most accurately predicted room</w:t>
+      </w:r>
+      <w:r>
+        <w:rPr>
+          <w:sz w:val="24"/>
+          <w:szCs w:val="24"/>
+        </w:rPr>
+        <w:t>.</w:t>
+      </w:r>
+    </w:p>
+    <w:p>
+      <w:pPr>
+        <w:rPr>
+          <w:sz w:val="24"/>
+          <w:szCs w:val="24"/>
+        </w:rPr>
+      </w:pPr>
+      <w:r>
+        <w:rPr>
+          <w:b/>
+          <w:bCs/>
+          <w:sz w:val="24"/>
+          <w:szCs w:val="24"/>
+        </w:rPr>
+        <w:t xml:space="preserve">Dataset differences: </w:t>
+      </w:r>
+      <w:r>
+        <w:rPr>
+          <w:sz w:val="24"/>
+          <w:szCs w:val="24"/>
+        </w:rPr>
+        <w:t>Yes, the noisy dataset resulted in the trained model making significantly more false positives and false negatives. These resulted in an accuracy decreased of 16.8% compared to clean dataset.</w:t>
+      </w:r>
+    </w:p>
+    <w:p>
+      <w:pPr>
+        <w:rPr>
+          <w:sz w:val="24"/>
+          <w:szCs w:val="24"/>
+        </w:rPr>
+      </w:pPr>
+      <w:r>
+        <w:rPr>
+          <w:sz w:val="24"/>
+          <w:szCs w:val="24"/>
+        </w:rPr>
+        <w:br w:type="page"/>
+      </w:r>
+    </w:p>
+    <w:p>
+      <w:pPr>
+        <w:rPr>
+          <w:sz w:val="28"/>
+          <w:szCs w:val="28"/>
+          <w:u w:val="single"/>
+        </w:rPr>
+      </w:pPr>
+      <w:r>
+        <w:rPr>
+          <w:sz w:val="28"/>
+          <w:szCs w:val="28"/>
+          <w:u w:val="single"/>
+        </w:rPr>
+        <w:lastRenderedPageBreak/>
+        <w:t>3</w:t>
+      </w:r>
+      <w:r>
+        <w:rPr>
+          <w:sz w:val="28"/>
+          <w:szCs w:val="28"/>
+          <w:u w:val="single"/>
+        </w:rPr>
+        <w:t xml:space="preserve"> - </w:t>
+      </w:r>
+      <w:r>
+        <w:rPr>
+          <w:sz w:val="28"/>
+          <w:szCs w:val="28"/>
+          <w:u w:val="single"/>
+        </w:rPr>
+        <w:t xml:space="preserve">Step </w:t>
+      </w:r>
+      <w:r>
+        <w:rPr>
+          <w:sz w:val="28"/>
+          <w:szCs w:val="28"/>
+          <w:u w:val="single"/>
+        </w:rPr>
+        <w:t>4</w:t>
+      </w:r>
+      <w:r>
+        <w:rPr>
+          <w:sz w:val="28"/>
+          <w:szCs w:val="28"/>
+          <w:u w:val="single"/>
+        </w:rPr>
+        <w:t>:</w:t>
+      </w:r>
+      <w:r>
+        <w:rPr>
+          <w:sz w:val="28"/>
+          <w:szCs w:val="28"/>
+          <w:u w:val="single"/>
+        </w:rPr>
+        <w:t xml:space="preserve"> </w:t>
+      </w:r>
+      <w:r>
+        <w:rPr>
+          <w:sz w:val="28"/>
+          <w:szCs w:val="28"/>
+          <w:u w:val="single"/>
+        </w:rPr>
+        <w:t xml:space="preserve">Pruning </w:t>
+      </w:r>
+    </w:p>
+    <w:p>
+      <w:pPr>
+        <w:rPr>
+          <w:sz w:val="28"/>
+          <w:szCs w:val="28"/>
+          <w:u w:val="single"/>
+        </w:rPr>
+      </w:pPr>
+    </w:p>
+    <w:p>
+      <w:pPr>
+        <w:rPr>
+          <w:sz w:val="24"/>
+          <w:szCs w:val="24"/>
+        </w:rPr>
+      </w:pPr>
+    </w:p>
     <w:sectPr>
-      <w:headerReference w:type="even" r:id="rId8"/>
-      <w:headerReference w:type="default" r:id="rId9"/>
-      <w:footerReference w:type="even" r:id="rId10"/>
-      <w:footerReference w:type="default" r:id="rId11"/>
-      <w:headerReference w:type="first" r:id="rId12"/>
-      <w:footerReference w:type="first" r:id="rId13"/>
+      <w:headerReference w:type="even" r:id="rId11"/>
+      <w:headerReference w:type="default" r:id="rId12"/>
+      <w:footerReference w:type="even" r:id="rId13"/>
+      <w:footerReference w:type="default" r:id="rId14"/>
+      <w:headerReference w:type="first" r:id="rId15"/>
+      <w:footerReference w:type="first" r:id="rId16"/>
       <w:pgSz w:w="12240" w:h="15840"/>
       <w:pgMar w:top="720" w:right="720" w:bottom="720" w:left="720" w:header="720" w:footer="720" w:gutter="0"/>
       <w:cols w:space="720"/>
@@ -2443,6 +3346,127 @@
     </w:pPr>
   </w:p>
 </w:hdr>
+</file>
+
+<file path=word/numbering.xml><?xml version="1.0" encoding="utf-8"?>
+<w:numbering xmlns:wpc="http://schemas.microsoft.com/office/word/2010/wordprocessingCanvas" xmlns:cx="http://schemas.microsoft.com/office/drawing/2014/chartex" xmlns:cx1="http://schemas.microsoft.com/office/drawing/2015/9/8/chartex" xmlns:cx2="http://schemas.microsoft.com/office/drawing/2015/10/21/chartex" xmlns:cx3="http://schemas.microsoft.com/office/drawing/2016/5/9/chartex" xmlns:cx4="http://schemas.microsoft.com/office/drawing/2016/5/10/chartex" xmlns:cx5="http://schemas.microsoft.com/office/drawing/2016/5/11/chartex" xmlns:cx6="http://schemas.microsoft.com/office/drawing/2016/5/12/chartex" xmlns:cx7="http://schemas.microsoft.com/office/drawing/2016/5/13/chartex" xmlns:cx8="http://schemas.microsoft.com/office/drawing/2016/5/14/chartex" xmlns:mc="http://schemas.openxmlformats.org/markup-compatibility/2006" xmlns:aink="http://schemas.microsoft.com/office/drawing/2016/ink" xmlns:am3d="http://schemas.microsoft.com/office/drawing/2017/model3d" xmlns:o="urn:schemas-microsoft-com:office:office" xmlns:r="http://schemas.openxmlformats.org/officeDocument/2006/relationships" xmlns:m="http://schemas.openxmlformats.org/officeDocument/2006/math" xmlns:v="urn:schemas-microsoft-com:vml" xmlns:wp14="http://schemas.microsoft.com/office/word/2010/wordprocessingDrawing" xmlns:wp="http://schemas.openxmlformats.org/drawingml/2006/wordprocessingDrawing" xmlns:w10="urn:schemas-microsoft-com:office:word" xmlns:w="http://schemas.openxmlformats.org/wordprocessingml/2006/main" xmlns:w14="http://schemas.microsoft.com/office/word/2010/wordml" xmlns:w15="http://schemas.microsoft.com/office/word/2012/wordml" xmlns:w16cex="http://schemas.microsoft.com/office/word/2018/wordml/cex" xmlns:w16cid="http://schemas.microsoft.com/office/word/2016/wordml/cid" xmlns:w16="http://schemas.microsoft.com/office/word/2018/wordml" xmlns:w16sdtdh="http://schemas.microsoft.com/office/word/2020/wordml/sdtdatahash" xmlns:w16se="http://schemas.microsoft.com/office/word/2015/wordml/symex" xmlns:wpg="http://schemas.microsoft.com/office/word/2010/wordprocessingGroup" xmlns:wpi="http://schemas.microsoft.com/office/word/2010/wordprocessingInk" xmlns:wne="http://schemas.microsoft.com/office/word/2006/wordml" xmlns:wps="http://schemas.microsoft.com/office/word/2010/wordprocessingShape" mc:Ignorable="w14 w15 w16se w16cid w16 w16cex w16sdtdh wp14">
+  <w:abstractNum w:abstractNumId="0" w15:restartNumberingAfterBreak="0">
+    <w:nsid w:val="38E033E6"/>
+    <w:multiLevelType w:val="hybridMultilevel"/>
+    <w:tmpl w:val="946A0EDE"/>
+    <w:lvl w:ilvl="0" w:tplc="04090001">
+      <w:start w:val="1"/>
+      <w:numFmt w:val="bullet"/>
+      <w:lvlText w:val=""/>
+      <w:lvlJc w:val="left"/>
+      <w:pPr>
+        <w:ind w:left="720" w:hanging="360"/>
+      </w:pPr>
+      <w:rPr>
+        <w:rFonts w:ascii="Symbol" w:hAnsi="Symbol" w:hint="default"/>
+      </w:rPr>
+    </w:lvl>
+    <w:lvl w:ilvl="1" w:tplc="04090003" w:tentative="1">
+      <w:start w:val="1"/>
+      <w:numFmt w:val="bullet"/>
+      <w:lvlText w:val="o"/>
+      <w:lvlJc w:val="left"/>
+      <w:pPr>
+        <w:ind w:left="1440" w:hanging="360"/>
+      </w:pPr>
+      <w:rPr>
+        <w:rFonts w:ascii="Courier New" w:hAnsi="Courier New" w:cs="Courier New" w:hint="default"/>
+      </w:rPr>
+    </w:lvl>
+    <w:lvl w:ilvl="2" w:tplc="04090005" w:tentative="1">
+      <w:start w:val="1"/>
+      <w:numFmt w:val="bullet"/>
+      <w:lvlText w:val=""/>
+      <w:lvlJc w:val="left"/>
+      <w:pPr>
+        <w:ind w:left="2160" w:hanging="360"/>
+      </w:pPr>
+      <w:rPr>
+        <w:rFonts w:ascii="Wingdings" w:hAnsi="Wingdings" w:hint="default"/>
+      </w:rPr>
+    </w:lvl>
+    <w:lvl w:ilvl="3" w:tplc="04090001" w:tentative="1">
+      <w:start w:val="1"/>
+      <w:numFmt w:val="bullet"/>
+      <w:lvlText w:val=""/>
+      <w:lvlJc w:val="left"/>
+      <w:pPr>
+        <w:ind w:left="2880" w:hanging="360"/>
+      </w:pPr>
+      <w:rPr>
+        <w:rFonts w:ascii="Symbol" w:hAnsi="Symbol" w:hint="default"/>
+      </w:rPr>
+    </w:lvl>
+    <w:lvl w:ilvl="4" w:tplc="04090003" w:tentative="1">
+      <w:start w:val="1"/>
+      <w:numFmt w:val="bullet"/>
+      <w:lvlText w:val="o"/>
+      <w:lvlJc w:val="left"/>
+      <w:pPr>
+        <w:ind w:left="3600" w:hanging="360"/>
+      </w:pPr>
+      <w:rPr>
+        <w:rFonts w:ascii="Courier New" w:hAnsi="Courier New" w:cs="Courier New" w:hint="default"/>
+      </w:rPr>
+    </w:lvl>
+    <w:lvl w:ilvl="5" w:tplc="04090005" w:tentative="1">
+      <w:start w:val="1"/>
+      <w:numFmt w:val="bullet"/>
+      <w:lvlText w:val=""/>
+      <w:lvlJc w:val="left"/>
+      <w:pPr>
+        <w:ind w:left="4320" w:hanging="360"/>
+      </w:pPr>
+      <w:rPr>
+        <w:rFonts w:ascii="Wingdings" w:hAnsi="Wingdings" w:hint="default"/>
+      </w:rPr>
+    </w:lvl>
+    <w:lvl w:ilvl="6" w:tplc="04090001" w:tentative="1">
+      <w:start w:val="1"/>
+      <w:numFmt w:val="bullet"/>
+      <w:lvlText w:val=""/>
+      <w:lvlJc w:val="left"/>
+      <w:pPr>
+        <w:ind w:left="5040" w:hanging="360"/>
+      </w:pPr>
+      <w:rPr>
+        <w:rFonts w:ascii="Symbol" w:hAnsi="Symbol" w:hint="default"/>
+      </w:rPr>
+    </w:lvl>
+    <w:lvl w:ilvl="7" w:tplc="04090003" w:tentative="1">
+      <w:start w:val="1"/>
+      <w:numFmt w:val="bullet"/>
+      <w:lvlText w:val="o"/>
+      <w:lvlJc w:val="left"/>
+      <w:pPr>
+        <w:ind w:left="5760" w:hanging="360"/>
+      </w:pPr>
+      <w:rPr>
+        <w:rFonts w:ascii="Courier New" w:hAnsi="Courier New" w:cs="Courier New" w:hint="default"/>
+      </w:rPr>
+    </w:lvl>
+    <w:lvl w:ilvl="8" w:tplc="04090005" w:tentative="1">
+      <w:start w:val="1"/>
+      <w:numFmt w:val="bullet"/>
+      <w:lvlText w:val=""/>
+      <w:lvlJc w:val="left"/>
+      <w:pPr>
+        <w:ind w:left="6480" w:hanging="360"/>
+      </w:pPr>
+      <w:rPr>
+        <w:rFonts w:ascii="Wingdings" w:hAnsi="Wingdings" w:hint="default"/>
+      </w:rPr>
+    </w:lvl>
+  </w:abstractNum>
+  <w:num w:numId="1">
+    <w:abstractNumId w:val="0"/>
+  </w:num>
+</w:numbering>
 </file>
 
 <file path=word/styles.xml><?xml version="1.0" encoding="utf-8"?>
@@ -2957,6 +3981,17 @@
     <w:basedOn w:val="DefaultParagraphFont"/>
     <w:rsid w:val="00DF5B29"/>
   </w:style>
+  <w:style w:type="paragraph" w:styleId="ListParagraph">
+    <w:name w:val="List Paragraph"/>
+    <w:basedOn w:val="Normal"/>
+    <w:uiPriority w:val="34"/>
+    <w:qFormat/>
+    <w:rsid w:val="00220727"/>
+    <w:pPr>
+      <w:ind w:left="720"/>
+      <w:contextualSpacing/>
+    </w:pPr>
+  </w:style>
 </w:styles>
 </file>
 

--- a/docs/report.docx
+++ b/docs/report.docx
@@ -42,7 +42,7 @@
                     </pic:cNvPicPr>
                   </pic:nvPicPr>
                   <pic:blipFill>
-                    <a:blip r:embed="rId7">
+                    <a:blip r:embed="rId10">
                       <a:extLst>
                         <a:ext uri="{28A0092B-C50C-407E-A947-70E740481C1C}">
                           <a14:useLocalDpi xmlns:a14="http://schemas.microsoft.com/office/drawing/2010/main" val="0"/>
@@ -127,6 +127,8 @@
                               <w:pStyle w:val="Caption"/>
                               <w:jc w:val="center"/>
                               <w:rPr>
+                                <w:b/>
+                                <w:bCs/>
                                 <w:noProof/>
                                 <w:color w:val="auto"/>
                                 <w:sz w:val="32"/>
@@ -135,30 +137,40 @@
                             </w:pPr>
                             <w:r>
                               <w:rPr>
+                                <w:b/>
+                                <w:bCs/>
                                 <w:color w:val="auto"/>
                               </w:rPr>
                               <w:t xml:space="preserve">Figure </w:t>
                             </w:r>
                             <w:r>
                               <w:rPr>
+                                <w:b/>
+                                <w:bCs/>
                                 <w:color w:val="auto"/>
                               </w:rPr>
                               <w:fldChar w:fldCharType="begin"/>
                             </w:r>
                             <w:r>
                               <w:rPr>
+                                <w:b/>
+                                <w:bCs/>
                                 <w:color w:val="auto"/>
                               </w:rPr>
                               <w:instrText xml:space="preserve"> SEQ Figure \* ARABIC </w:instrText>
                             </w:r>
                             <w:r>
                               <w:rPr>
+                                <w:b/>
+                                <w:bCs/>
                                 <w:color w:val="auto"/>
                               </w:rPr>
                               <w:fldChar w:fldCharType="separate"/>
                             </w:r>
                             <w:r>
                               <w:rPr>
+                                <w:b/>
+                                <w:bCs/>
                                 <w:noProof/>
                                 <w:color w:val="auto"/>
                               </w:rPr>
@@ -166,18 +178,24 @@
                             </w:r>
                             <w:r>
                               <w:rPr>
+                                <w:b/>
+                                <w:bCs/>
                                 <w:color w:val="auto"/>
                               </w:rPr>
                               <w:fldChar w:fldCharType="end"/>
                             </w:r>
                             <w:r>
                               <w:rPr>
+                                <w:b/>
+                                <w:bCs/>
                                 <w:color w:val="auto"/>
                               </w:rPr>
                               <w:t xml:space="preserve">: </w:t>
                             </w:r>
                             <w:r>
                               <w:rPr>
+                                <w:b/>
+                                <w:bCs/>
                                 <w:color w:val="auto"/>
                               </w:rPr>
                               <w:t>Overview of decision tree model</w:t>
@@ -214,6 +232,8 @@
                         <w:pStyle w:val="Caption"/>
                         <w:jc w:val="center"/>
                         <w:rPr>
+                          <w:b/>
+                          <w:bCs/>
                           <w:noProof/>
                           <w:color w:val="auto"/>
                           <w:sz w:val="32"/>
@@ -222,30 +242,40 @@
                       </w:pPr>
                       <w:r>
                         <w:rPr>
+                          <w:b/>
+                          <w:bCs/>
                           <w:color w:val="auto"/>
                         </w:rPr>
                         <w:t xml:space="preserve">Figure </w:t>
                       </w:r>
                       <w:r>
                         <w:rPr>
+                          <w:b/>
+                          <w:bCs/>
                           <w:color w:val="auto"/>
                         </w:rPr>
                         <w:fldChar w:fldCharType="begin"/>
                       </w:r>
                       <w:r>
                         <w:rPr>
+                          <w:b/>
+                          <w:bCs/>
                           <w:color w:val="auto"/>
                         </w:rPr>
                         <w:instrText xml:space="preserve"> SEQ Figure \* ARABIC </w:instrText>
                       </w:r>
                       <w:r>
                         <w:rPr>
+                          <w:b/>
+                          <w:bCs/>
                           <w:color w:val="auto"/>
                         </w:rPr>
                         <w:fldChar w:fldCharType="separate"/>
                       </w:r>
                       <w:r>
                         <w:rPr>
+                          <w:b/>
+                          <w:bCs/>
                           <w:noProof/>
                           <w:color w:val="auto"/>
                         </w:rPr>
@@ -253,18 +283,24 @@
                       </w:r>
                       <w:r>
                         <w:rPr>
+                          <w:b/>
+                          <w:bCs/>
                           <w:color w:val="auto"/>
                         </w:rPr>
                         <w:fldChar w:fldCharType="end"/>
                       </w:r>
                       <w:r>
                         <w:rPr>
+                          <w:b/>
+                          <w:bCs/>
                           <w:color w:val="auto"/>
                         </w:rPr>
                         <w:t xml:space="preserve">: </w:t>
                       </w:r>
                       <w:r>
                         <w:rPr>
+                          <w:b/>
+                          <w:bCs/>
                           <w:color w:val="auto"/>
                         </w:rPr>
                         <w:t>Overview of decision tree model</w:t>
@@ -310,7 +346,7 @@
                     </pic:cNvPicPr>
                   </pic:nvPicPr>
                   <pic:blipFill>
-                    <a:blip r:embed="rId8" cstate="print">
+                    <a:blip r:embed="rId11" cstate="print">
                       <a:extLst>
                         <a:ext uri="{28A0092B-C50C-407E-A947-70E740481C1C}">
                           <a14:useLocalDpi xmlns:a14="http://schemas.microsoft.com/office/drawing/2010/main" val="0"/>
@@ -419,36 +455,48 @@
                               <w:pStyle w:val="Caption"/>
                               <w:jc w:val="center"/>
                               <w:rPr>
+                                <w:b/>
+                                <w:bCs/>
                                 <w:noProof/>
                                 <w:color w:val="auto"/>
                               </w:rPr>
                             </w:pPr>
                             <w:r>
                               <w:rPr>
+                                <w:b/>
+                                <w:bCs/>
                                 <w:color w:val="auto"/>
                               </w:rPr>
                               <w:t xml:space="preserve">Figure </w:t>
                             </w:r>
                             <w:r>
                               <w:rPr>
+                                <w:b/>
+                                <w:bCs/>
                                 <w:color w:val="auto"/>
                               </w:rPr>
                               <w:fldChar w:fldCharType="begin"/>
                             </w:r>
                             <w:r>
                               <w:rPr>
+                                <w:b/>
+                                <w:bCs/>
                                 <w:color w:val="auto"/>
                               </w:rPr>
                               <w:instrText xml:space="preserve"> SEQ Figure \* ARABIC </w:instrText>
                             </w:r>
                             <w:r>
                               <w:rPr>
+                                <w:b/>
+                                <w:bCs/>
                                 <w:color w:val="auto"/>
                               </w:rPr>
                               <w:fldChar w:fldCharType="separate"/>
                             </w:r>
                             <w:r>
                               <w:rPr>
+                                <w:b/>
+                                <w:bCs/>
                                 <w:noProof/>
                                 <w:color w:val="auto"/>
                               </w:rPr>
@@ -456,12 +504,16 @@
                             </w:r>
                             <w:r>
                               <w:rPr>
+                                <w:b/>
+                                <w:bCs/>
                                 <w:color w:val="auto"/>
                               </w:rPr>
                               <w:fldChar w:fldCharType="end"/>
                             </w:r>
                             <w:r>
                               <w:rPr>
+                                <w:b/>
+                                <w:bCs/>
                                 <w:color w:val="auto"/>
                               </w:rPr>
                               <w:t>: Close up view of decision tree root</w:t>
@@ -494,36 +546,48 @@
                         <w:pStyle w:val="Caption"/>
                         <w:jc w:val="center"/>
                         <w:rPr>
+                          <w:b/>
+                          <w:bCs/>
                           <w:noProof/>
                           <w:color w:val="auto"/>
                         </w:rPr>
                       </w:pPr>
                       <w:r>
                         <w:rPr>
+                          <w:b/>
+                          <w:bCs/>
                           <w:color w:val="auto"/>
                         </w:rPr>
                         <w:t xml:space="preserve">Figure </w:t>
                       </w:r>
                       <w:r>
                         <w:rPr>
+                          <w:b/>
+                          <w:bCs/>
                           <w:color w:val="auto"/>
                         </w:rPr>
                         <w:fldChar w:fldCharType="begin"/>
                       </w:r>
                       <w:r>
                         <w:rPr>
+                          <w:b/>
+                          <w:bCs/>
                           <w:color w:val="auto"/>
                         </w:rPr>
                         <w:instrText xml:space="preserve"> SEQ Figure \* ARABIC </w:instrText>
                       </w:r>
                       <w:r>
                         <w:rPr>
+                          <w:b/>
+                          <w:bCs/>
                           <w:color w:val="auto"/>
                         </w:rPr>
                         <w:fldChar w:fldCharType="separate"/>
                       </w:r>
                       <w:r>
                         <w:rPr>
+                          <w:b/>
+                          <w:bCs/>
                           <w:noProof/>
                           <w:color w:val="auto"/>
                         </w:rPr>
@@ -531,12 +595,16 @@
                       </w:r>
                       <w:r>
                         <w:rPr>
+                          <w:b/>
+                          <w:bCs/>
                           <w:color w:val="auto"/>
                         </w:rPr>
                         <w:fldChar w:fldCharType="end"/>
                       </w:r>
                       <w:r>
                         <w:rPr>
+                          <w:b/>
+                          <w:bCs/>
                           <w:color w:val="auto"/>
                         </w:rPr>
                         <w:t>: Close up view of decision tree root</w:t>
@@ -642,7 +710,7 @@
                     <pic:cNvPicPr/>
                   </pic:nvPicPr>
                   <pic:blipFill>
-                    <a:blip r:embed="rId9">
+                    <a:blip r:embed="rId12">
                       <a:extLst>
                         <a:ext uri="{28A0092B-C50C-407E-A947-70E740481C1C}">
                           <a14:useLocalDpi xmlns:a14="http://schemas.microsoft.com/office/drawing/2010/main" val="0"/>
@@ -1528,13 +1596,13 @@
         <mc:AlternateContent>
           <mc:Choice Requires="wps">
             <w:drawing>
-              <wp:anchor distT="45720" distB="45720" distL="114300" distR="114300" simplePos="0" relativeHeight="251667456" behindDoc="0" locked="0" layoutInCell="1" allowOverlap="1" wp14:anchorId="715255B6" wp14:editId="66065E3F">
+              <wp:anchor distT="45720" distB="45720" distL="114300" distR="114300" simplePos="0" relativeHeight="251667456" behindDoc="0" locked="0" layoutInCell="1" allowOverlap="1" wp14:anchorId="715255B6" wp14:editId="05922DBF">
                 <wp:simplePos x="0" y="0"/>
                 <wp:positionH relativeFrom="margin">
-                  <wp:posOffset>1452880</wp:posOffset>
+                  <wp:align>center</wp:align>
                 </wp:positionH>
                 <wp:positionV relativeFrom="paragraph">
-                  <wp:posOffset>212725</wp:posOffset>
+                  <wp:posOffset>135289</wp:posOffset>
                 </wp:positionV>
                 <wp:extent cx="4226560" cy="257175"/>
                 <wp:effectExtent l="0" t="0" r="2540" b="9525"/>
@@ -1583,7 +1651,15 @@
                                 <w:bCs/>
                                 <w:color w:val="auto"/>
                               </w:rPr>
-                              <w:t>Figure 1</w:t>
+                              <w:t xml:space="preserve">Figure </w:t>
+                            </w:r>
+                            <w:r>
+                              <w:rPr>
+                                <w:b/>
+                                <w:bCs/>
+                                <w:color w:val="auto"/>
+                              </w:rPr>
+                              <w:t>3</w:t>
                             </w:r>
                             <w:r>
                               <w:rPr>
@@ -1661,7 +1737,7 @@
           </mc:Choice>
           <mc:Fallback>
             <w:pict>
-              <v:shape w14:anchorId="715255B6" id="_x0000_s1028" type="#_x0000_t202" style="position:absolute;margin-left:114.4pt;margin-top:16.75pt;width:332.8pt;height:20.25pt;z-index:251667456;visibility:visible;mso-wrap-style:square;mso-width-percent:0;mso-height-percent:0;mso-wrap-distance-left:9pt;mso-wrap-distance-top:3.6pt;mso-wrap-distance-right:9pt;mso-wrap-distance-bottom:3.6pt;mso-position-horizontal:absolute;mso-position-horizontal-relative:margin;mso-position-vertical:absolute;mso-position-vertical-relative:text;mso-width-percent:0;mso-height-percent:0;mso-width-relative:margin;mso-height-relative:margin;v-text-anchor:top" o:gfxdata="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" stroked="f">
+              <v:shape w14:anchorId="715255B6" id="_x0000_s1028" type="#_x0000_t202" style="position:absolute;margin-left:0;margin-top:10.65pt;width:332.8pt;height:20.25pt;z-index:251667456;visibility:visible;mso-wrap-style:square;mso-width-percent:0;mso-height-percent:0;mso-wrap-distance-left:9pt;mso-wrap-distance-top:3.6pt;mso-wrap-distance-right:9pt;mso-wrap-distance-bottom:3.6pt;mso-position-horizontal:center;mso-position-horizontal-relative:margin;mso-position-vertical:absolute;mso-position-vertical-relative:text;mso-width-percent:0;mso-height-percent:0;mso-width-relative:margin;mso-height-relative:margin;v-text-anchor:top" o:gfxdata="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" stroked="f">
                 <v:textbox>
                   <w:txbxContent>
                     <w:p>
@@ -1678,7 +1754,15 @@
                           <w:bCs/>
                           <w:color w:val="auto"/>
                         </w:rPr>
-                        <w:t>Figure 1</w:t>
+                        <w:t xml:space="preserve">Figure </w:t>
+                      </w:r>
+                      <w:r>
+                        <w:rPr>
+                          <w:b/>
+                          <w:bCs/>
+                          <w:color w:val="auto"/>
+                        </w:rPr>
+                        <w:t>3</w:t>
                       </w:r>
                       <w:r>
                         <w:rPr>
@@ -1791,7 +1875,7 @@
                     <pic:cNvPicPr/>
                   </pic:nvPicPr>
                   <pic:blipFill>
-                    <a:blip r:embed="rId10">
+                    <a:blip r:embed="rId13">
                       <a:extLst>
                         <a:ext uri="{28A0092B-C50C-407E-A947-70E740481C1C}">
                           <a14:useLocalDpi xmlns:a14="http://schemas.microsoft.com/office/drawing/2010/main" val="0"/>
@@ -2620,6 +2704,30 @@
           <w:szCs w:val="24"/>
         </w:rPr>
       </w:pPr>
+    </w:p>
+    <w:p>
+      <w:pPr>
+        <w:rPr>
+          <w:sz w:val="24"/>
+          <w:szCs w:val="24"/>
+        </w:rPr>
+      </w:pPr>
+    </w:p>
+    <w:p>
+      <w:pPr>
+        <w:rPr>
+          <w:sz w:val="24"/>
+          <w:szCs w:val="24"/>
+        </w:rPr>
+      </w:pPr>
+    </w:p>
+    <w:p>
+      <w:pPr>
+        <w:rPr>
+          <w:sz w:val="24"/>
+          <w:szCs w:val="24"/>
+        </w:rPr>
+      </w:pPr>
       <w:r>
         <w:rPr>
           <w:b/>
@@ -2631,13 +2739,13 @@
         <mc:AlternateContent>
           <mc:Choice Requires="wps">
             <w:drawing>
-              <wp:anchor distT="45720" distB="45720" distL="114300" distR="114300" simplePos="0" relativeHeight="251670528" behindDoc="0" locked="0" layoutInCell="1" allowOverlap="1" wp14:anchorId="75B90ED0" wp14:editId="052F40D6">
+              <wp:anchor distT="45720" distB="45720" distL="114300" distR="114300" simplePos="0" relativeHeight="251670528" behindDoc="0" locked="0" layoutInCell="1" allowOverlap="1" wp14:anchorId="75B90ED0" wp14:editId="27B1D847">
                 <wp:simplePos x="0" y="0"/>
                 <wp:positionH relativeFrom="margin">
                   <wp:align>center</wp:align>
                 </wp:positionH>
                 <wp:positionV relativeFrom="paragraph">
-                  <wp:posOffset>1102995</wp:posOffset>
+                  <wp:posOffset>89569</wp:posOffset>
                 </wp:positionV>
                 <wp:extent cx="4143375" cy="257175"/>
                 <wp:effectExtent l="0" t="0" r="9525" b="9525"/>
@@ -2694,7 +2802,7 @@
                                 <w:bCs/>
                                 <w:color w:val="auto"/>
                               </w:rPr>
-                              <w:t>2</w:t>
+                              <w:t>4</w:t>
                             </w:r>
                             <w:r>
                               <w:rPr>
@@ -2772,7 +2880,7 @@
           </mc:Choice>
           <mc:Fallback>
             <w:pict>
-              <v:shape w14:anchorId="75B90ED0" id="_x0000_s1029" type="#_x0000_t202" style="position:absolute;left:0;text-align:left;margin-left:0;margin-top:86.85pt;width:326.25pt;height:20.25pt;z-index:251670528;visibility:visible;mso-wrap-style:square;mso-width-percent:0;mso-height-percent:0;mso-wrap-distance-left:9pt;mso-wrap-distance-top:3.6pt;mso-wrap-distance-right:9pt;mso-wrap-distance-bottom:3.6pt;mso-position-horizontal:center;mso-position-horizontal-relative:margin;mso-position-vertical:absolute;mso-position-vertical-relative:text;mso-width-percent:0;mso-height-percent:0;mso-width-relative:margin;mso-height-relative:margin;v-text-anchor:top" o:gfxdata="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" stroked="f">
+              <v:shape w14:anchorId="75B90ED0" id="_x0000_s1029" type="#_x0000_t202" style="position:absolute;margin-left:0;margin-top:7.05pt;width:326.25pt;height:20.25pt;z-index:251670528;visibility:visible;mso-wrap-style:square;mso-width-percent:0;mso-height-percent:0;mso-wrap-distance-left:9pt;mso-wrap-distance-top:3.6pt;mso-wrap-distance-right:9pt;mso-wrap-distance-bottom:3.6pt;mso-position-horizontal:center;mso-position-horizontal-relative:margin;mso-position-vertical:absolute;mso-position-vertical-relative:text;mso-width-percent:0;mso-height-percent:0;mso-width-relative:margin;mso-height-relative:margin;v-text-anchor:top" o:gfxdata="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" stroked="f">
                 <v:textbox>
                   <w:txbxContent>
                     <w:p>
@@ -2797,7 +2905,7 @@
                           <w:bCs/>
                           <w:color w:val="auto"/>
                         </w:rPr>
-                        <w:t>2</w:t>
+                        <w:t>4</w:t>
                       </w:r>
                       <w:r>
                         <w:rPr>
@@ -2868,38 +2976,6 @@
     <w:p>
       <w:pPr>
         <w:rPr>
-          <w:sz w:val="24"/>
-          <w:szCs w:val="24"/>
-        </w:rPr>
-      </w:pPr>
-    </w:p>
-    <w:p>
-      <w:pPr>
-        <w:rPr>
-          <w:sz w:val="24"/>
-          <w:szCs w:val="24"/>
-        </w:rPr>
-      </w:pPr>
-    </w:p>
-    <w:p>
-      <w:pPr>
-        <w:rPr>
-          <w:sz w:val="24"/>
-          <w:szCs w:val="24"/>
-        </w:rPr>
-      </w:pPr>
-    </w:p>
-    <w:p>
-      <w:pPr>
-        <w:rPr>
-          <w:sz w:val="24"/>
-          <w:szCs w:val="24"/>
-        </w:rPr>
-      </w:pPr>
-    </w:p>
-    <w:p>
-      <w:pPr>
-        <w:rPr>
           <w:b/>
           <w:bCs/>
           <w:sz w:val="24"/>
@@ -3059,14 +3135,7 @@
           <w:sz w:val="24"/>
           <w:szCs w:val="24"/>
         </w:rPr>
-        <w:t xml:space="preserve">is the least accurately predicted </w:t>
-      </w:r>
-      <w:r>
-        <w:rPr>
-          <w:sz w:val="24"/>
-          <w:szCs w:val="24"/>
-        </w:rPr>
-        <w:t xml:space="preserve">room with </w:t>
+        <w:t xml:space="preserve">is the least accurately predicted room with </w:t>
       </w:r>
       <w:r>
         <w:rPr>
@@ -3151,7 +3220,7 @@
           <w:u w:val="single"/>
         </w:rPr>
         <w:lastRenderedPageBreak/>
-        <w:t>3</w:t>
+        <w:t xml:space="preserve">3 - </w:t>
       </w:r>
       <w:r>
         <w:rPr>
@@ -3159,7 +3228,7 @@
           <w:szCs w:val="28"/>
           <w:u w:val="single"/>
         </w:rPr>
-        <w:t xml:space="preserve"> - </w:t>
+        <w:t xml:space="preserve">Step </w:t>
       </w:r>
       <w:r>
         <w:rPr>
@@ -3167,7 +3236,7 @@
           <w:szCs w:val="28"/>
           <w:u w:val="single"/>
         </w:rPr>
-        <w:t xml:space="preserve">Step </w:t>
+        <w:t>4:</w:t>
       </w:r>
       <w:r>
         <w:rPr>
@@ -3175,7 +3244,7 @@
           <w:szCs w:val="28"/>
           <w:u w:val="single"/>
         </w:rPr>
-        <w:t>4</w:t>
+        <w:t xml:space="preserve"> </w:t>
       </w:r>
       <w:r>
         <w:rPr>
@@ -3183,31 +3252,80 @@
           <w:szCs w:val="28"/>
           <w:u w:val="single"/>
         </w:rPr>
-        <w:t>:</w:t>
-      </w:r>
-      <w:r>
+        <w:t xml:space="preserve">Pruning </w:t>
+      </w:r>
+    </w:p>
+    <w:p>
+      <w:pPr>
         <w:rPr>
           <w:sz w:val="28"/>
           <w:szCs w:val="28"/>
           <w:u w:val="single"/>
         </w:rPr>
-        <w:t xml:space="preserve"> </w:t>
-      </w:r>
-      <w:r>
-        <w:rPr>
+      </w:pPr>
+      <w:r>
+        <w:rPr>
+          <w:noProof/>
           <w:sz w:val="28"/>
           <w:szCs w:val="28"/>
           <w:u w:val="single"/>
         </w:rPr>
-        <w:t xml:space="preserve">Pruning </w:t>
+        <w:drawing>
+          <wp:anchor distT="0" distB="0" distL="114300" distR="114300" simplePos="0" relativeHeight="251674624" behindDoc="0" locked="0" layoutInCell="1" allowOverlap="1" wp14:anchorId="3BA80B06" wp14:editId="782F2314">
+            <wp:simplePos x="0" y="0"/>
+            <wp:positionH relativeFrom="column">
+              <wp:posOffset>4813</wp:posOffset>
+            </wp:positionH>
+            <wp:positionV relativeFrom="paragraph">
+              <wp:posOffset>-769</wp:posOffset>
+            </wp:positionV>
+            <wp:extent cx="2503572" cy="2532888"/>
+            <wp:effectExtent l="0" t="0" r="0" b="1270"/>
+            <wp:wrapNone/>
+            <wp:docPr id="13" name="Picture 13" descr="Chart&#10;&#10;Description automatically generated"/>
+            <wp:cNvGraphicFramePr>
+              <a:graphicFrameLocks xmlns:a="http://schemas.openxmlformats.org/drawingml/2006/main" noChangeAspect="1"/>
+            </wp:cNvGraphicFramePr>
+            <a:graphic xmlns:a="http://schemas.openxmlformats.org/drawingml/2006/main">
+              <a:graphicData uri="http://schemas.openxmlformats.org/drawingml/2006/picture">
+                <pic:pic xmlns:pic="http://schemas.openxmlformats.org/drawingml/2006/picture">
+                  <pic:nvPicPr>
+                    <pic:cNvPr id="13" name="Picture 13" descr="Chart&#10;&#10;Description automatically generated"/>
+                    <pic:cNvPicPr/>
+                  </pic:nvPicPr>
+                  <pic:blipFill>
+                    <a:blip r:embed="rId14">
+                      <a:extLst>
+                        <a:ext uri="{28A0092B-C50C-407E-A947-70E740481C1C}">
+                          <a14:useLocalDpi xmlns:a14="http://schemas.microsoft.com/office/drawing/2010/main" val="0"/>
+                        </a:ext>
+                      </a:extLst>
+                    </a:blip>
+                    <a:stretch>
+                      <a:fillRect/>
+                    </a:stretch>
+                  </pic:blipFill>
+                  <pic:spPr>
+                    <a:xfrm>
+                      <a:off x="0" y="0"/>
+                      <a:ext cx="2503572" cy="2532888"/>
+                    </a:xfrm>
+                    <a:prstGeom prst="rect">
+                      <a:avLst/>
+                    </a:prstGeom>
+                  </pic:spPr>
+                </pic:pic>
+              </a:graphicData>
+            </a:graphic>
+          </wp:anchor>
+        </w:drawing>
       </w:r>
     </w:p>
     <w:p>
       <w:pPr>
         <w:rPr>
-          <w:sz w:val="28"/>
-          <w:szCs w:val="28"/>
-          <w:u w:val="single"/>
+          <w:sz w:val="24"/>
+          <w:szCs w:val="24"/>
         </w:rPr>
       </w:pPr>
     </w:p>
@@ -3219,13 +3337,2824 @@
         </w:rPr>
       </w:pPr>
     </w:p>
+    <w:p>
+      <w:pPr>
+        <w:rPr>
+          <w:sz w:val="24"/>
+          <w:szCs w:val="24"/>
+        </w:rPr>
+      </w:pPr>
+    </w:p>
+    <w:p>
+      <w:pPr>
+        <w:rPr>
+          <w:sz w:val="24"/>
+          <w:szCs w:val="24"/>
+        </w:rPr>
+      </w:pPr>
+    </w:p>
+    <w:p>
+      <w:pPr>
+        <w:rPr>
+          <w:sz w:val="24"/>
+          <w:szCs w:val="24"/>
+        </w:rPr>
+      </w:pPr>
+    </w:p>
+    <w:p>
+      <w:pPr>
+        <w:rPr>
+          <w:sz w:val="24"/>
+          <w:szCs w:val="24"/>
+        </w:rPr>
+      </w:pPr>
+    </w:p>
+    <w:p>
+      <w:pPr>
+        <w:rPr>
+          <w:sz w:val="24"/>
+          <w:szCs w:val="24"/>
+        </w:rPr>
+      </w:pPr>
+    </w:p>
+    <w:p>
+      <w:pPr>
+        <w:rPr>
+          <w:sz w:val="24"/>
+          <w:szCs w:val="24"/>
+        </w:rPr>
+      </w:pPr>
+      <w:r>
+        <w:rPr>
+          <w:b/>
+          <w:bCs/>
+          <w:noProof/>
+          <w:sz w:val="24"/>
+          <w:szCs w:val="24"/>
+        </w:rPr>
+        <mc:AlternateContent>
+          <mc:Choice Requires="wps">
+            <w:drawing>
+              <wp:anchor distT="45720" distB="45720" distL="114300" distR="114300" simplePos="0" relativeHeight="251673600" behindDoc="0" locked="0" layoutInCell="1" allowOverlap="1" wp14:anchorId="6BEE80EB" wp14:editId="0F647499">
+                <wp:simplePos x="0" y="0"/>
+                <wp:positionH relativeFrom="margin">
+                  <wp:align>center</wp:align>
+                </wp:positionH>
+                <wp:positionV relativeFrom="paragraph">
+                  <wp:posOffset>59089</wp:posOffset>
+                </wp:positionV>
+                <wp:extent cx="5172075" cy="257175"/>
+                <wp:effectExtent l="0" t="0" r="9525" b="9525"/>
+                <wp:wrapSquare wrapText="bothSides"/>
+                <wp:docPr id="9" name="Text Box 2"/>
+                <wp:cNvGraphicFramePr>
+                  <a:graphicFrameLocks xmlns:a="http://schemas.openxmlformats.org/drawingml/2006/main"/>
+                </wp:cNvGraphicFramePr>
+                <a:graphic xmlns:a="http://schemas.openxmlformats.org/drawingml/2006/main">
+                  <a:graphicData uri="http://schemas.microsoft.com/office/word/2010/wordprocessingShape">
+                    <wps:wsp>
+                      <wps:cNvSpPr txBox="1">
+                        <a:spLocks noChangeArrowheads="1"/>
+                      </wps:cNvSpPr>
+                      <wps:spPr bwMode="auto">
+                        <a:xfrm>
+                          <a:off x="0" y="0"/>
+                          <a:ext cx="5172075" cy="257175"/>
+                        </a:xfrm>
+                        <a:prstGeom prst="rect">
+                          <a:avLst/>
+                        </a:prstGeom>
+                        <a:solidFill>
+                          <a:srgbClr val="FFFFFF"/>
+                        </a:solidFill>
+                        <a:ln w="9525">
+                          <a:noFill/>
+                          <a:miter lim="800000"/>
+                          <a:headEnd/>
+                          <a:tailEnd/>
+                        </a:ln>
+                      </wps:spPr>
+                      <wps:txbx>
+                        <w:txbxContent>
+                          <w:p>
+                            <w:pPr>
+                              <w:pStyle w:val="Caption"/>
+                              <w:jc w:val="center"/>
+                              <w:rPr>
+                                <w:color w:val="auto"/>
+                              </w:rPr>
+                            </w:pPr>
+                            <w:r>
+                              <w:rPr>
+                                <w:b/>
+                                <w:bCs/>
+                                <w:color w:val="auto"/>
+                              </w:rPr>
+                              <w:t xml:space="preserve">Figure </w:t>
+                            </w:r>
+                            <w:r>
+                              <w:rPr>
+                                <w:b/>
+                                <w:bCs/>
+                                <w:color w:val="auto"/>
+                              </w:rPr>
+                              <w:t>5</w:t>
+                            </w:r>
+                            <w:r>
+                              <w:rPr>
+                                <w:b/>
+                                <w:bCs/>
+                                <w:color w:val="auto"/>
+                              </w:rPr>
+                              <w:t xml:space="preserve">: </w:t>
+                            </w:r>
+                            <w:r>
+                              <w:rPr>
+                                <w:b/>
+                                <w:bCs/>
+                                <w:color w:val="auto"/>
+                              </w:rPr>
+                              <w:t>Clean</w:t>
+                            </w:r>
+                            <w:r>
+                              <w:rPr>
+                                <w:b/>
+                                <w:bCs/>
+                                <w:color w:val="auto"/>
+                              </w:rPr>
+                              <w:t xml:space="preserve"> dataset 10-fold </w:t>
+                            </w:r>
+                            <w:r>
+                              <w:rPr>
+                                <w:b/>
+                                <w:bCs/>
+                                <w:color w:val="auto"/>
+                              </w:rPr>
+                              <w:t xml:space="preserve">nested </w:t>
+                            </w:r>
+                            <w:r>
+                              <w:rPr>
+                                <w:b/>
+                                <w:bCs/>
+                                <w:color w:val="auto"/>
+                              </w:rPr>
+                              <w:t>cross validation metrics</w:t>
+                            </w:r>
+                            <w:r>
+                              <w:rPr>
+                                <w:color w:val="auto"/>
+                              </w:rPr>
+                              <w:t xml:space="preserve"> </w:t>
+                            </w:r>
+                            <w:r>
+                              <w:rPr>
+                                <w:b/>
+                                <w:bCs/>
+                                <w:color w:val="auto"/>
+                              </w:rPr>
+                              <w:t xml:space="preserve">after pruning </w:t>
+                            </w:r>
+                            <w:r>
+                              <w:rPr>
+                                <w:color w:val="auto"/>
+                              </w:rPr>
+                              <w:t>(‘</w:t>
+                            </w:r>
+                            <w:proofErr w:type="spellStart"/>
+                            <w:r>
+                              <w:rPr>
+                                <w:color w:val="auto"/>
+                              </w:rPr>
+                              <w:t>default_rng</w:t>
+                            </w:r>
+                            <w:proofErr w:type="spellEnd"/>
+                            <w:r>
+                              <w:rPr>
+                                <w:color w:val="auto"/>
+                              </w:rPr>
+                              <w:t>’ seed</w:t>
+                            </w:r>
+                            <w:r>
+                              <w:rPr>
+                                <w:color w:val="auto"/>
+                              </w:rPr>
+                              <w:t xml:space="preserve"> set</w:t>
+                            </w:r>
+                            <w:r>
+                              <w:rPr>
+                                <w:color w:val="auto"/>
+                              </w:rPr>
+                              <w:t xml:space="preserve"> to 1)</w:t>
+                            </w:r>
+                          </w:p>
+                        </w:txbxContent>
+                      </wps:txbx>
+                      <wps:bodyPr rot="0" vert="horz" wrap="square" lIns="91440" tIns="45720" rIns="91440" bIns="45720" anchor="t" anchorCtr="0">
+                        <a:noAutofit/>
+                      </wps:bodyPr>
+                    </wps:wsp>
+                  </a:graphicData>
+                </a:graphic>
+                <wp14:sizeRelH relativeFrom="margin">
+                  <wp14:pctWidth>0</wp14:pctWidth>
+                </wp14:sizeRelH>
+                <wp14:sizeRelV relativeFrom="margin">
+                  <wp14:pctHeight>0</wp14:pctHeight>
+                </wp14:sizeRelV>
+              </wp:anchor>
+            </w:drawing>
+          </mc:Choice>
+          <mc:Fallback>
+            <w:pict>
+              <v:shape w14:anchorId="6BEE80EB" id="_x0000_s1030" type="#_x0000_t202" style="position:absolute;margin-left:0;margin-top:4.65pt;width:407.25pt;height:20.25pt;z-index:251673600;visibility:visible;mso-wrap-style:square;mso-width-percent:0;mso-height-percent:0;mso-wrap-distance-left:9pt;mso-wrap-distance-top:3.6pt;mso-wrap-distance-right:9pt;mso-wrap-distance-bottom:3.6pt;mso-position-horizontal:center;mso-position-horizontal-relative:margin;mso-position-vertical:absolute;mso-position-vertical-relative:text;mso-width-percent:0;mso-height-percent:0;mso-width-relative:margin;mso-height-relative:margin;v-text-anchor:top" o:gfxdata="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" stroked="f">
+                <v:textbox>
+                  <w:txbxContent>
+                    <w:p>
+                      <w:pPr>
+                        <w:pStyle w:val="Caption"/>
+                        <w:jc w:val="center"/>
+                        <w:rPr>
+                          <w:color w:val="auto"/>
+                        </w:rPr>
+                      </w:pPr>
+                      <w:r>
+                        <w:rPr>
+                          <w:b/>
+                          <w:bCs/>
+                          <w:color w:val="auto"/>
+                        </w:rPr>
+                        <w:t xml:space="preserve">Figure </w:t>
+                      </w:r>
+                      <w:r>
+                        <w:rPr>
+                          <w:b/>
+                          <w:bCs/>
+                          <w:color w:val="auto"/>
+                        </w:rPr>
+                        <w:t>5</w:t>
+                      </w:r>
+                      <w:r>
+                        <w:rPr>
+                          <w:b/>
+                          <w:bCs/>
+                          <w:color w:val="auto"/>
+                        </w:rPr>
+                        <w:t xml:space="preserve">: </w:t>
+                      </w:r>
+                      <w:r>
+                        <w:rPr>
+                          <w:b/>
+                          <w:bCs/>
+                          <w:color w:val="auto"/>
+                        </w:rPr>
+                        <w:t>Clean</w:t>
+                      </w:r>
+                      <w:r>
+                        <w:rPr>
+                          <w:b/>
+                          <w:bCs/>
+                          <w:color w:val="auto"/>
+                        </w:rPr>
+                        <w:t xml:space="preserve"> dataset 10-fold </w:t>
+                      </w:r>
+                      <w:r>
+                        <w:rPr>
+                          <w:b/>
+                          <w:bCs/>
+                          <w:color w:val="auto"/>
+                        </w:rPr>
+                        <w:t xml:space="preserve">nested </w:t>
+                      </w:r>
+                      <w:r>
+                        <w:rPr>
+                          <w:b/>
+                          <w:bCs/>
+                          <w:color w:val="auto"/>
+                        </w:rPr>
+                        <w:t>cross validation metrics</w:t>
+                      </w:r>
+                      <w:r>
+                        <w:rPr>
+                          <w:color w:val="auto"/>
+                        </w:rPr>
+                        <w:t xml:space="preserve"> </w:t>
+                      </w:r>
+                      <w:r>
+                        <w:rPr>
+                          <w:b/>
+                          <w:bCs/>
+                          <w:color w:val="auto"/>
+                        </w:rPr>
+                        <w:t xml:space="preserve">after pruning </w:t>
+                      </w:r>
+                      <w:r>
+                        <w:rPr>
+                          <w:color w:val="auto"/>
+                        </w:rPr>
+                        <w:t>(‘</w:t>
+                      </w:r>
+                      <w:proofErr w:type="spellStart"/>
+                      <w:r>
+                        <w:rPr>
+                          <w:color w:val="auto"/>
+                        </w:rPr>
+                        <w:t>default_rng</w:t>
+                      </w:r>
+                      <w:proofErr w:type="spellEnd"/>
+                      <w:r>
+                        <w:rPr>
+                          <w:color w:val="auto"/>
+                        </w:rPr>
+                        <w:t>’ seed</w:t>
+                      </w:r>
+                      <w:r>
+                        <w:rPr>
+                          <w:color w:val="auto"/>
+                        </w:rPr>
+                        <w:t xml:space="preserve"> set</w:t>
+                      </w:r>
+                      <w:r>
+                        <w:rPr>
+                          <w:color w:val="auto"/>
+                        </w:rPr>
+                        <w:t xml:space="preserve"> to 1)</w:t>
+                      </w:r>
+                    </w:p>
+                  </w:txbxContent>
+                </v:textbox>
+                <w10:wrap type="square" anchorx="margin"/>
+              </v:shape>
+            </w:pict>
+          </mc:Fallback>
+        </mc:AlternateContent>
+      </w:r>
+    </w:p>
+    <w:tbl>
+      <w:tblPr>
+        <w:tblpPr w:leftFromText="180" w:rightFromText="180" w:vertAnchor="page" w:horzAnchor="margin" w:tblpXSpec="right" w:tblpY="2490"/>
+        <w:tblW w:w="0" w:type="auto"/>
+        <w:tblBorders>
+          <w:top w:val="outset" w:sz="6" w:space="0" w:color="auto"/>
+          <w:left w:val="outset" w:sz="6" w:space="0" w:color="auto"/>
+          <w:bottom w:val="outset" w:sz="6" w:space="0" w:color="auto"/>
+          <w:right w:val="outset" w:sz="6" w:space="0" w:color="auto"/>
+        </w:tblBorders>
+        <w:tblCellMar>
+          <w:top w:w="15" w:type="dxa"/>
+          <w:left w:w="15" w:type="dxa"/>
+          <w:bottom w:w="15" w:type="dxa"/>
+          <w:right w:w="15" w:type="dxa"/>
+        </w:tblCellMar>
+        <w:tblLook w:val="04A0" w:firstRow="1" w:lastRow="0" w:firstColumn="1" w:lastColumn="0" w:noHBand="0" w:noVBand="1"/>
+      </w:tblPr>
+      <w:tblGrid>
+        <w:gridCol w:w="1032"/>
+        <w:gridCol w:w="1247"/>
+        <w:gridCol w:w="1248"/>
+        <w:gridCol w:w="1247"/>
+        <w:gridCol w:w="1248"/>
+      </w:tblGrid>
+      <w:tr>
+        <w:tc>
+          <w:tcPr>
+            <w:tcW w:w="1032" w:type="dxa"/>
+            <w:tcBorders>
+              <w:top w:val="outset" w:sz="6" w:space="0" w:color="auto"/>
+              <w:left w:val="outset" w:sz="6" w:space="0" w:color="auto"/>
+              <w:bottom w:val="outset" w:sz="6" w:space="0" w:color="auto"/>
+              <w:right w:val="outset" w:sz="6" w:space="0" w:color="auto"/>
+            </w:tcBorders>
+            <w:shd w:val="clear" w:color="auto" w:fill="auto"/>
+            <w:hideMark/>
+          </w:tcPr>
+          <w:p>
+            <w:pPr>
+              <w:spacing w:before="100" w:beforeAutospacing="1" w:after="100" w:afterAutospacing="1" w:line="240" w:lineRule="auto"/>
+              <w:jc w:val="center"/>
+              <w:textAlignment w:val="baseline"/>
+              <w:rPr>
+                <w:rFonts w:ascii="Times New Roman" w:eastAsia="Times New Roman" w:hAnsi="Times New Roman" w:cs="Times New Roman"/>
+              </w:rPr>
+            </w:pPr>
+          </w:p>
+        </w:tc>
+        <w:tc>
+          <w:tcPr>
+            <w:tcW w:w="1247" w:type="dxa"/>
+            <w:tcBorders>
+              <w:top w:val="outset" w:sz="6" w:space="0" w:color="auto"/>
+              <w:left w:val="outset" w:sz="6" w:space="0" w:color="auto"/>
+              <w:bottom w:val="outset" w:sz="6" w:space="0" w:color="auto"/>
+              <w:right w:val="outset" w:sz="6" w:space="0" w:color="auto"/>
+            </w:tcBorders>
+            <w:shd w:val="clear" w:color="auto" w:fill="auto"/>
+            <w:hideMark/>
+          </w:tcPr>
+          <w:p>
+            <w:pPr>
+              <w:spacing w:before="100" w:beforeAutospacing="1" w:after="100" w:afterAutospacing="1" w:line="240" w:lineRule="auto"/>
+              <w:jc w:val="center"/>
+              <w:textAlignment w:val="baseline"/>
+              <w:rPr>
+                <w:rFonts w:ascii="Times New Roman" w:eastAsia="Times New Roman" w:hAnsi="Times New Roman" w:cs="Times New Roman"/>
+                <w:b/>
+                <w:bCs/>
+              </w:rPr>
+            </w:pPr>
+            <w:r>
+              <w:rPr>
+                <w:rFonts w:ascii="Times New Roman" w:eastAsia="Times New Roman" w:hAnsi="Times New Roman" w:cs="Times New Roman"/>
+                <w:b/>
+                <w:bCs/>
+                <w:lang w:val="en-GB"/>
+              </w:rPr>
+              <w:t>Room 1</w:t>
+            </w:r>
+          </w:p>
+        </w:tc>
+        <w:tc>
+          <w:tcPr>
+            <w:tcW w:w="1248" w:type="dxa"/>
+            <w:tcBorders>
+              <w:top w:val="outset" w:sz="6" w:space="0" w:color="auto"/>
+              <w:left w:val="outset" w:sz="6" w:space="0" w:color="auto"/>
+              <w:bottom w:val="outset" w:sz="6" w:space="0" w:color="auto"/>
+              <w:right w:val="outset" w:sz="6" w:space="0" w:color="auto"/>
+            </w:tcBorders>
+            <w:shd w:val="clear" w:color="auto" w:fill="auto"/>
+            <w:hideMark/>
+          </w:tcPr>
+          <w:p>
+            <w:pPr>
+              <w:spacing w:before="100" w:beforeAutospacing="1" w:after="100" w:afterAutospacing="1" w:line="240" w:lineRule="auto"/>
+              <w:jc w:val="center"/>
+              <w:textAlignment w:val="baseline"/>
+              <w:rPr>
+                <w:rFonts w:ascii="Times New Roman" w:eastAsia="Times New Roman" w:hAnsi="Times New Roman" w:cs="Times New Roman"/>
+                <w:b/>
+                <w:bCs/>
+              </w:rPr>
+            </w:pPr>
+            <w:r>
+              <w:rPr>
+                <w:rFonts w:ascii="Times New Roman" w:eastAsia="Times New Roman" w:hAnsi="Times New Roman" w:cs="Times New Roman"/>
+                <w:b/>
+                <w:bCs/>
+                <w:lang w:val="en-GB"/>
+              </w:rPr>
+              <w:t>Room 2</w:t>
+            </w:r>
+          </w:p>
+        </w:tc>
+        <w:tc>
+          <w:tcPr>
+            <w:tcW w:w="1247" w:type="dxa"/>
+            <w:tcBorders>
+              <w:top w:val="outset" w:sz="6" w:space="0" w:color="auto"/>
+              <w:left w:val="outset" w:sz="6" w:space="0" w:color="auto"/>
+              <w:bottom w:val="outset" w:sz="6" w:space="0" w:color="auto"/>
+              <w:right w:val="outset" w:sz="6" w:space="0" w:color="auto"/>
+            </w:tcBorders>
+            <w:shd w:val="clear" w:color="auto" w:fill="auto"/>
+            <w:hideMark/>
+          </w:tcPr>
+          <w:p>
+            <w:pPr>
+              <w:spacing w:before="100" w:beforeAutospacing="1" w:after="100" w:afterAutospacing="1" w:line="240" w:lineRule="auto"/>
+              <w:jc w:val="center"/>
+              <w:textAlignment w:val="baseline"/>
+              <w:rPr>
+                <w:rFonts w:ascii="Times New Roman" w:eastAsia="Times New Roman" w:hAnsi="Times New Roman" w:cs="Times New Roman"/>
+                <w:b/>
+                <w:bCs/>
+              </w:rPr>
+            </w:pPr>
+            <w:r>
+              <w:rPr>
+                <w:rFonts w:ascii="Times New Roman" w:eastAsia="Times New Roman" w:hAnsi="Times New Roman" w:cs="Times New Roman"/>
+                <w:b/>
+                <w:bCs/>
+                <w:lang w:val="en-GB"/>
+              </w:rPr>
+              <w:t>Room 3</w:t>
+            </w:r>
+          </w:p>
+        </w:tc>
+        <w:tc>
+          <w:tcPr>
+            <w:tcW w:w="1248" w:type="dxa"/>
+            <w:tcBorders>
+              <w:top w:val="outset" w:sz="6" w:space="0" w:color="auto"/>
+              <w:left w:val="outset" w:sz="6" w:space="0" w:color="auto"/>
+              <w:bottom w:val="outset" w:sz="6" w:space="0" w:color="auto"/>
+              <w:right w:val="outset" w:sz="6" w:space="0" w:color="auto"/>
+            </w:tcBorders>
+            <w:shd w:val="clear" w:color="auto" w:fill="auto"/>
+            <w:hideMark/>
+          </w:tcPr>
+          <w:p>
+            <w:pPr>
+              <w:spacing w:before="100" w:beforeAutospacing="1" w:after="100" w:afterAutospacing="1" w:line="240" w:lineRule="auto"/>
+              <w:jc w:val="center"/>
+              <w:textAlignment w:val="baseline"/>
+              <w:rPr>
+                <w:rFonts w:ascii="Times New Roman" w:eastAsia="Times New Roman" w:hAnsi="Times New Roman" w:cs="Times New Roman"/>
+                <w:b/>
+                <w:bCs/>
+              </w:rPr>
+            </w:pPr>
+            <w:r>
+              <w:rPr>
+                <w:rFonts w:ascii="Times New Roman" w:eastAsia="Times New Roman" w:hAnsi="Times New Roman" w:cs="Times New Roman"/>
+                <w:b/>
+                <w:bCs/>
+                <w:lang w:val="en-GB"/>
+              </w:rPr>
+              <w:t>Room 4</w:t>
+            </w:r>
+          </w:p>
+        </w:tc>
+      </w:tr>
+      <w:tr>
+        <w:tc>
+          <w:tcPr>
+            <w:tcW w:w="1032" w:type="dxa"/>
+            <w:tcBorders>
+              <w:top w:val="outset" w:sz="6" w:space="0" w:color="auto"/>
+              <w:left w:val="outset" w:sz="6" w:space="0" w:color="auto"/>
+              <w:bottom w:val="outset" w:sz="6" w:space="0" w:color="auto"/>
+              <w:right w:val="outset" w:sz="6" w:space="0" w:color="auto"/>
+            </w:tcBorders>
+            <w:shd w:val="clear" w:color="auto" w:fill="auto"/>
+          </w:tcPr>
+          <w:p>
+            <w:pPr>
+              <w:spacing w:before="100" w:beforeAutospacing="1" w:after="100" w:afterAutospacing="1" w:line="240" w:lineRule="auto"/>
+              <w:textAlignment w:val="baseline"/>
+              <w:rPr>
+                <w:rFonts w:ascii="Times New Roman" w:eastAsia="Times New Roman" w:hAnsi="Times New Roman" w:cs="Times New Roman"/>
+              </w:rPr>
+            </w:pPr>
+            <w:r>
+              <w:rPr>
+                <w:rFonts w:ascii="Times New Roman" w:eastAsia="Times New Roman" w:hAnsi="Times New Roman" w:cs="Times New Roman"/>
+                <w:b/>
+                <w:bCs/>
+                <w:lang w:val="en-GB"/>
+              </w:rPr>
+              <w:t>Accuracy</w:t>
+            </w:r>
+          </w:p>
+        </w:tc>
+        <w:tc>
+          <w:tcPr>
+            <w:tcW w:w="4990" w:type="dxa"/>
+            <w:gridSpan w:val="4"/>
+            <w:tcBorders>
+              <w:top w:val="outset" w:sz="6" w:space="0" w:color="auto"/>
+              <w:left w:val="outset" w:sz="6" w:space="0" w:color="auto"/>
+              <w:bottom w:val="outset" w:sz="6" w:space="0" w:color="auto"/>
+              <w:right w:val="outset" w:sz="6" w:space="0" w:color="auto"/>
+            </w:tcBorders>
+            <w:shd w:val="clear" w:color="auto" w:fill="auto"/>
+          </w:tcPr>
+          <w:p>
+            <w:pPr>
+              <w:spacing w:before="100" w:beforeAutospacing="1" w:after="100" w:afterAutospacing="1" w:line="240" w:lineRule="auto"/>
+              <w:jc w:val="center"/>
+              <w:textAlignment w:val="baseline"/>
+              <w:rPr>
+                <w:rFonts w:ascii="Times New Roman" w:eastAsia="Times New Roman" w:hAnsi="Times New Roman" w:cs="Times New Roman"/>
+                <w:b/>
+                <w:bCs/>
+                <w:lang w:val="en-GB"/>
+              </w:rPr>
+            </w:pPr>
+            <w:r>
+              <w:rPr>
+                <w:rFonts w:ascii="Times New Roman" w:eastAsia="Times New Roman" w:hAnsi="Times New Roman" w:cs="Times New Roman"/>
+                <w:lang w:val="en-GB"/>
+              </w:rPr>
+              <w:t>0.9</w:t>
+            </w:r>
+            <w:r>
+              <w:rPr>
+                <w:rFonts w:ascii="Times New Roman" w:eastAsia="Times New Roman" w:hAnsi="Times New Roman" w:cs="Times New Roman"/>
+                <w:lang w:val="en-GB"/>
+              </w:rPr>
+              <w:t>69</w:t>
+            </w:r>
+          </w:p>
+        </w:tc>
+      </w:tr>
+      <w:tr>
+        <w:tc>
+          <w:tcPr>
+            <w:tcW w:w="1032" w:type="dxa"/>
+            <w:tcBorders>
+              <w:top w:val="outset" w:sz="6" w:space="0" w:color="auto"/>
+              <w:left w:val="outset" w:sz="6" w:space="0" w:color="auto"/>
+              <w:bottom w:val="outset" w:sz="6" w:space="0" w:color="auto"/>
+              <w:right w:val="outset" w:sz="6" w:space="0" w:color="auto"/>
+            </w:tcBorders>
+            <w:shd w:val="clear" w:color="auto" w:fill="auto"/>
+          </w:tcPr>
+          <w:p>
+            <w:pPr>
+              <w:spacing w:before="100" w:beforeAutospacing="1" w:after="100" w:afterAutospacing="1" w:line="240" w:lineRule="auto"/>
+              <w:textAlignment w:val="baseline"/>
+              <w:rPr>
+                <w:rFonts w:ascii="Times New Roman" w:eastAsia="Times New Roman" w:hAnsi="Times New Roman" w:cs="Times New Roman"/>
+                <w:b/>
+                <w:bCs/>
+                <w:lang w:val="en-GB"/>
+              </w:rPr>
+            </w:pPr>
+            <w:r>
+              <w:rPr>
+                <w:rFonts w:ascii="Times New Roman" w:eastAsia="Times New Roman" w:hAnsi="Times New Roman" w:cs="Times New Roman"/>
+                <w:b/>
+                <w:bCs/>
+                <w:lang w:val="en-GB"/>
+              </w:rPr>
+              <w:t>F1-score</w:t>
+            </w:r>
+          </w:p>
+        </w:tc>
+        <w:tc>
+          <w:tcPr>
+            <w:tcW w:w="1247" w:type="dxa"/>
+            <w:tcBorders>
+              <w:top w:val="outset" w:sz="6" w:space="0" w:color="auto"/>
+              <w:left w:val="outset" w:sz="6" w:space="0" w:color="auto"/>
+              <w:bottom w:val="outset" w:sz="6" w:space="0" w:color="auto"/>
+              <w:right w:val="outset" w:sz="6" w:space="0" w:color="auto"/>
+            </w:tcBorders>
+            <w:shd w:val="clear" w:color="auto" w:fill="auto"/>
+          </w:tcPr>
+          <w:p>
+            <w:pPr>
+              <w:spacing w:before="100" w:beforeAutospacing="1" w:after="100" w:afterAutospacing="1" w:line="240" w:lineRule="auto"/>
+              <w:jc w:val="center"/>
+              <w:textAlignment w:val="baseline"/>
+              <w:rPr>
+                <w:rFonts w:ascii="Times New Roman" w:eastAsia="Times New Roman" w:hAnsi="Times New Roman" w:cs="Times New Roman"/>
+                <w:lang w:val="en-GB"/>
+              </w:rPr>
+            </w:pPr>
+            <w:r>
+              <w:rPr>
+                <w:rFonts w:ascii="Times New Roman" w:eastAsia="Times New Roman" w:hAnsi="Times New Roman" w:cs="Times New Roman"/>
+                <w:lang w:val="en-GB"/>
+              </w:rPr>
+              <w:t>0.986</w:t>
+            </w:r>
+          </w:p>
+        </w:tc>
+        <w:tc>
+          <w:tcPr>
+            <w:tcW w:w="1248" w:type="dxa"/>
+            <w:tcBorders>
+              <w:top w:val="outset" w:sz="6" w:space="0" w:color="auto"/>
+              <w:left w:val="outset" w:sz="6" w:space="0" w:color="auto"/>
+              <w:bottom w:val="outset" w:sz="6" w:space="0" w:color="auto"/>
+              <w:right w:val="outset" w:sz="6" w:space="0" w:color="auto"/>
+            </w:tcBorders>
+            <w:shd w:val="clear" w:color="auto" w:fill="auto"/>
+          </w:tcPr>
+          <w:p>
+            <w:pPr>
+              <w:spacing w:before="100" w:beforeAutospacing="1" w:after="100" w:afterAutospacing="1" w:line="240" w:lineRule="auto"/>
+              <w:jc w:val="center"/>
+              <w:textAlignment w:val="baseline"/>
+              <w:rPr>
+                <w:rFonts w:ascii="Times New Roman" w:eastAsia="Times New Roman" w:hAnsi="Times New Roman" w:cs="Times New Roman"/>
+                <w:lang w:val="en-GB"/>
+              </w:rPr>
+            </w:pPr>
+            <w:r>
+              <w:rPr>
+                <w:rFonts w:ascii="Times New Roman" w:eastAsia="Times New Roman" w:hAnsi="Times New Roman" w:cs="Times New Roman"/>
+                <w:lang w:val="en-GB"/>
+              </w:rPr>
+              <w:t>0.958</w:t>
+            </w:r>
+          </w:p>
+        </w:tc>
+        <w:tc>
+          <w:tcPr>
+            <w:tcW w:w="1247" w:type="dxa"/>
+            <w:tcBorders>
+              <w:top w:val="outset" w:sz="6" w:space="0" w:color="auto"/>
+              <w:left w:val="outset" w:sz="6" w:space="0" w:color="auto"/>
+              <w:bottom w:val="outset" w:sz="6" w:space="0" w:color="auto"/>
+              <w:right w:val="outset" w:sz="6" w:space="0" w:color="auto"/>
+            </w:tcBorders>
+            <w:shd w:val="clear" w:color="auto" w:fill="auto"/>
+          </w:tcPr>
+          <w:p>
+            <w:pPr>
+              <w:spacing w:before="100" w:beforeAutospacing="1" w:after="100" w:afterAutospacing="1" w:line="240" w:lineRule="auto"/>
+              <w:jc w:val="center"/>
+              <w:textAlignment w:val="baseline"/>
+              <w:rPr>
+                <w:rFonts w:ascii="Times New Roman" w:eastAsia="Times New Roman" w:hAnsi="Times New Roman" w:cs="Times New Roman"/>
+                <w:lang w:val="en-GB"/>
+              </w:rPr>
+            </w:pPr>
+            <w:r>
+              <w:rPr>
+                <w:rFonts w:ascii="Times New Roman" w:eastAsia="Times New Roman" w:hAnsi="Times New Roman" w:cs="Times New Roman"/>
+                <w:lang w:val="en-GB"/>
+              </w:rPr>
+              <w:t>0.943</w:t>
+            </w:r>
+          </w:p>
+        </w:tc>
+        <w:tc>
+          <w:tcPr>
+            <w:tcW w:w="1248" w:type="dxa"/>
+            <w:tcBorders>
+              <w:top w:val="outset" w:sz="6" w:space="0" w:color="auto"/>
+              <w:left w:val="outset" w:sz="6" w:space="0" w:color="auto"/>
+              <w:bottom w:val="outset" w:sz="6" w:space="0" w:color="auto"/>
+              <w:right w:val="outset" w:sz="6" w:space="0" w:color="auto"/>
+            </w:tcBorders>
+            <w:shd w:val="clear" w:color="auto" w:fill="auto"/>
+          </w:tcPr>
+          <w:p>
+            <w:pPr>
+              <w:spacing w:before="100" w:beforeAutospacing="1" w:after="100" w:afterAutospacing="1" w:line="240" w:lineRule="auto"/>
+              <w:jc w:val="center"/>
+              <w:textAlignment w:val="baseline"/>
+              <w:rPr>
+                <w:rFonts w:ascii="Times New Roman" w:eastAsia="Times New Roman" w:hAnsi="Times New Roman" w:cs="Times New Roman"/>
+                <w:lang w:val="en-GB"/>
+              </w:rPr>
+            </w:pPr>
+            <w:r>
+              <w:rPr>
+                <w:rFonts w:ascii="Times New Roman" w:eastAsia="Times New Roman" w:hAnsi="Times New Roman" w:cs="Times New Roman"/>
+                <w:lang w:val="en-GB"/>
+              </w:rPr>
+              <w:t>0.989</w:t>
+            </w:r>
+          </w:p>
+        </w:tc>
+      </w:tr>
+      <w:tr>
+        <w:tc>
+          <w:tcPr>
+            <w:tcW w:w="1032" w:type="dxa"/>
+            <w:tcBorders>
+              <w:top w:val="outset" w:sz="6" w:space="0" w:color="auto"/>
+              <w:left w:val="outset" w:sz="6" w:space="0" w:color="auto"/>
+              <w:bottom w:val="outset" w:sz="6" w:space="0" w:color="auto"/>
+              <w:right w:val="outset" w:sz="6" w:space="0" w:color="auto"/>
+            </w:tcBorders>
+            <w:shd w:val="clear" w:color="auto" w:fill="auto"/>
+          </w:tcPr>
+          <w:p>
+            <w:pPr>
+              <w:spacing w:before="100" w:beforeAutospacing="1" w:after="100" w:afterAutospacing="1" w:line="240" w:lineRule="auto"/>
+              <w:textAlignment w:val="baseline"/>
+              <w:rPr>
+                <w:rFonts w:ascii="Times New Roman" w:eastAsia="Times New Roman" w:hAnsi="Times New Roman" w:cs="Times New Roman"/>
+                <w:b/>
+                <w:bCs/>
+              </w:rPr>
+            </w:pPr>
+            <w:r>
+              <w:rPr>
+                <w:rFonts w:ascii="Times New Roman" w:eastAsia="Times New Roman" w:hAnsi="Times New Roman" w:cs="Times New Roman"/>
+                <w:b/>
+                <w:bCs/>
+                <w:lang w:val="en-GB"/>
+              </w:rPr>
+              <w:t>Precision</w:t>
+            </w:r>
+          </w:p>
+        </w:tc>
+        <w:tc>
+          <w:tcPr>
+            <w:tcW w:w="1247" w:type="dxa"/>
+            <w:tcBorders>
+              <w:top w:val="outset" w:sz="6" w:space="0" w:color="auto"/>
+              <w:left w:val="outset" w:sz="6" w:space="0" w:color="auto"/>
+              <w:bottom w:val="outset" w:sz="6" w:space="0" w:color="auto"/>
+              <w:right w:val="outset" w:sz="6" w:space="0" w:color="auto"/>
+            </w:tcBorders>
+            <w:shd w:val="clear" w:color="auto" w:fill="auto"/>
+          </w:tcPr>
+          <w:p>
+            <w:pPr>
+              <w:spacing w:before="100" w:beforeAutospacing="1" w:after="100" w:afterAutospacing="1" w:line="240" w:lineRule="auto"/>
+              <w:jc w:val="center"/>
+              <w:textAlignment w:val="baseline"/>
+              <w:rPr>
+                <w:rFonts w:ascii="Times New Roman" w:eastAsia="Times New Roman" w:hAnsi="Times New Roman" w:cs="Times New Roman"/>
+              </w:rPr>
+            </w:pPr>
+            <w:r>
+              <w:rPr>
+                <w:rFonts w:ascii="Times New Roman" w:eastAsia="Times New Roman" w:hAnsi="Times New Roman" w:cs="Times New Roman"/>
+              </w:rPr>
+              <w:t>0.978</w:t>
+            </w:r>
+          </w:p>
+        </w:tc>
+        <w:tc>
+          <w:tcPr>
+            <w:tcW w:w="1248" w:type="dxa"/>
+            <w:tcBorders>
+              <w:top w:val="outset" w:sz="6" w:space="0" w:color="auto"/>
+              <w:left w:val="outset" w:sz="6" w:space="0" w:color="auto"/>
+              <w:bottom w:val="outset" w:sz="6" w:space="0" w:color="auto"/>
+              <w:right w:val="outset" w:sz="6" w:space="0" w:color="auto"/>
+            </w:tcBorders>
+            <w:shd w:val="clear" w:color="auto" w:fill="auto"/>
+          </w:tcPr>
+          <w:p>
+            <w:pPr>
+              <w:spacing w:before="100" w:beforeAutospacing="1" w:after="100" w:afterAutospacing="1" w:line="240" w:lineRule="auto"/>
+              <w:jc w:val="center"/>
+              <w:textAlignment w:val="baseline"/>
+              <w:rPr>
+                <w:rFonts w:ascii="Times New Roman" w:eastAsia="Times New Roman" w:hAnsi="Times New Roman" w:cs="Times New Roman"/>
+              </w:rPr>
+            </w:pPr>
+            <w:r>
+              <w:rPr>
+                <w:rFonts w:ascii="Times New Roman" w:eastAsia="Times New Roman" w:hAnsi="Times New Roman" w:cs="Times New Roman"/>
+              </w:rPr>
+              <w:t>0.962</w:t>
+            </w:r>
+          </w:p>
+        </w:tc>
+        <w:tc>
+          <w:tcPr>
+            <w:tcW w:w="1247" w:type="dxa"/>
+            <w:tcBorders>
+              <w:top w:val="outset" w:sz="6" w:space="0" w:color="auto"/>
+              <w:left w:val="outset" w:sz="6" w:space="0" w:color="auto"/>
+              <w:bottom w:val="outset" w:sz="6" w:space="0" w:color="auto"/>
+              <w:right w:val="outset" w:sz="6" w:space="0" w:color="auto"/>
+            </w:tcBorders>
+            <w:shd w:val="clear" w:color="auto" w:fill="auto"/>
+          </w:tcPr>
+          <w:p>
+            <w:pPr>
+              <w:spacing w:before="100" w:beforeAutospacing="1" w:after="100" w:afterAutospacing="1" w:line="240" w:lineRule="auto"/>
+              <w:jc w:val="center"/>
+              <w:textAlignment w:val="baseline"/>
+              <w:rPr>
+                <w:rFonts w:ascii="Times New Roman" w:eastAsia="Times New Roman" w:hAnsi="Times New Roman" w:cs="Times New Roman"/>
+              </w:rPr>
+            </w:pPr>
+            <w:r>
+              <w:rPr>
+                <w:rFonts w:ascii="Times New Roman" w:eastAsia="Times New Roman" w:hAnsi="Times New Roman" w:cs="Times New Roman"/>
+              </w:rPr>
+              <w:t>0.947</w:t>
+            </w:r>
+          </w:p>
+        </w:tc>
+        <w:tc>
+          <w:tcPr>
+            <w:tcW w:w="1248" w:type="dxa"/>
+            <w:tcBorders>
+              <w:top w:val="outset" w:sz="6" w:space="0" w:color="auto"/>
+              <w:left w:val="outset" w:sz="6" w:space="0" w:color="auto"/>
+              <w:bottom w:val="outset" w:sz="6" w:space="0" w:color="auto"/>
+              <w:right w:val="outset" w:sz="6" w:space="0" w:color="auto"/>
+            </w:tcBorders>
+            <w:shd w:val="clear" w:color="auto" w:fill="auto"/>
+          </w:tcPr>
+          <w:p>
+            <w:pPr>
+              <w:spacing w:before="100" w:beforeAutospacing="1" w:after="100" w:afterAutospacing="1" w:line="240" w:lineRule="auto"/>
+              <w:jc w:val="center"/>
+              <w:textAlignment w:val="baseline"/>
+              <w:rPr>
+                <w:rFonts w:ascii="Times New Roman" w:eastAsia="Times New Roman" w:hAnsi="Times New Roman" w:cs="Times New Roman"/>
+              </w:rPr>
+            </w:pPr>
+            <w:r>
+              <w:rPr>
+                <w:rFonts w:ascii="Times New Roman" w:eastAsia="Times New Roman" w:hAnsi="Times New Roman" w:cs="Times New Roman"/>
+              </w:rPr>
+              <w:t>0.992</w:t>
+            </w:r>
+          </w:p>
+        </w:tc>
+      </w:tr>
+      <w:tr>
+        <w:tc>
+          <w:tcPr>
+            <w:tcW w:w="1032" w:type="dxa"/>
+            <w:tcBorders>
+              <w:top w:val="outset" w:sz="6" w:space="0" w:color="auto"/>
+              <w:left w:val="outset" w:sz="6" w:space="0" w:color="auto"/>
+              <w:bottom w:val="outset" w:sz="6" w:space="0" w:color="auto"/>
+              <w:right w:val="outset" w:sz="6" w:space="0" w:color="auto"/>
+            </w:tcBorders>
+            <w:shd w:val="clear" w:color="auto" w:fill="auto"/>
+          </w:tcPr>
+          <w:p>
+            <w:pPr>
+              <w:spacing w:before="100" w:beforeAutospacing="1" w:after="100" w:afterAutospacing="1" w:line="240" w:lineRule="auto"/>
+              <w:textAlignment w:val="baseline"/>
+              <w:rPr>
+                <w:rFonts w:ascii="Times New Roman" w:eastAsia="Times New Roman" w:hAnsi="Times New Roman" w:cs="Times New Roman"/>
+                <w:b/>
+                <w:bCs/>
+              </w:rPr>
+            </w:pPr>
+            <w:r>
+              <w:rPr>
+                <w:rFonts w:ascii="Times New Roman" w:eastAsia="Times New Roman" w:hAnsi="Times New Roman" w:cs="Times New Roman"/>
+                <w:b/>
+                <w:bCs/>
+                <w:lang w:val="en-GB"/>
+              </w:rPr>
+              <w:t>Recall</w:t>
+            </w:r>
+          </w:p>
+        </w:tc>
+        <w:tc>
+          <w:tcPr>
+            <w:tcW w:w="1247" w:type="dxa"/>
+            <w:tcBorders>
+              <w:top w:val="outset" w:sz="6" w:space="0" w:color="auto"/>
+              <w:left w:val="outset" w:sz="6" w:space="0" w:color="auto"/>
+              <w:bottom w:val="outset" w:sz="6" w:space="0" w:color="auto"/>
+              <w:right w:val="outset" w:sz="6" w:space="0" w:color="auto"/>
+            </w:tcBorders>
+            <w:shd w:val="clear" w:color="auto" w:fill="auto"/>
+          </w:tcPr>
+          <w:p>
+            <w:pPr>
+              <w:spacing w:before="100" w:beforeAutospacing="1" w:after="100" w:afterAutospacing="1" w:line="240" w:lineRule="auto"/>
+              <w:jc w:val="center"/>
+              <w:textAlignment w:val="baseline"/>
+              <w:rPr>
+                <w:rFonts w:ascii="Times New Roman" w:eastAsia="Times New Roman" w:hAnsi="Times New Roman" w:cs="Times New Roman"/>
+              </w:rPr>
+            </w:pPr>
+            <w:r>
+              <w:rPr>
+                <w:rFonts w:ascii="Times New Roman" w:eastAsia="Times New Roman" w:hAnsi="Times New Roman" w:cs="Times New Roman"/>
+              </w:rPr>
+              <w:t>0.994</w:t>
+            </w:r>
+          </w:p>
+        </w:tc>
+        <w:tc>
+          <w:tcPr>
+            <w:tcW w:w="1248" w:type="dxa"/>
+            <w:tcBorders>
+              <w:top w:val="outset" w:sz="6" w:space="0" w:color="auto"/>
+              <w:left w:val="outset" w:sz="6" w:space="0" w:color="auto"/>
+              <w:bottom w:val="outset" w:sz="6" w:space="0" w:color="auto"/>
+              <w:right w:val="outset" w:sz="6" w:space="0" w:color="auto"/>
+            </w:tcBorders>
+            <w:shd w:val="clear" w:color="auto" w:fill="auto"/>
+          </w:tcPr>
+          <w:p>
+            <w:pPr>
+              <w:spacing w:before="100" w:beforeAutospacing="1" w:after="100" w:afterAutospacing="1" w:line="240" w:lineRule="auto"/>
+              <w:jc w:val="center"/>
+              <w:textAlignment w:val="baseline"/>
+              <w:rPr>
+                <w:rFonts w:ascii="Times New Roman" w:eastAsia="Times New Roman" w:hAnsi="Times New Roman" w:cs="Times New Roman"/>
+              </w:rPr>
+            </w:pPr>
+            <w:r>
+              <w:rPr>
+                <w:rFonts w:ascii="Times New Roman" w:eastAsia="Times New Roman" w:hAnsi="Times New Roman" w:cs="Times New Roman"/>
+              </w:rPr>
+              <w:t>0.954</w:t>
+            </w:r>
+          </w:p>
+        </w:tc>
+        <w:tc>
+          <w:tcPr>
+            <w:tcW w:w="1247" w:type="dxa"/>
+            <w:tcBorders>
+              <w:top w:val="outset" w:sz="6" w:space="0" w:color="auto"/>
+              <w:left w:val="outset" w:sz="6" w:space="0" w:color="auto"/>
+              <w:bottom w:val="outset" w:sz="6" w:space="0" w:color="auto"/>
+              <w:right w:val="outset" w:sz="6" w:space="0" w:color="auto"/>
+            </w:tcBorders>
+            <w:shd w:val="clear" w:color="auto" w:fill="auto"/>
+          </w:tcPr>
+          <w:p>
+            <w:pPr>
+              <w:spacing w:before="100" w:beforeAutospacing="1" w:after="100" w:afterAutospacing="1" w:line="240" w:lineRule="auto"/>
+              <w:jc w:val="center"/>
+              <w:textAlignment w:val="baseline"/>
+              <w:rPr>
+                <w:rFonts w:ascii="Times New Roman" w:eastAsia="Times New Roman" w:hAnsi="Times New Roman" w:cs="Times New Roman"/>
+              </w:rPr>
+            </w:pPr>
+            <w:r>
+              <w:rPr>
+                <w:rFonts w:ascii="Times New Roman" w:eastAsia="Times New Roman" w:hAnsi="Times New Roman" w:cs="Times New Roman"/>
+              </w:rPr>
+              <w:t>0.941</w:t>
+            </w:r>
+          </w:p>
+        </w:tc>
+        <w:tc>
+          <w:tcPr>
+            <w:tcW w:w="1248" w:type="dxa"/>
+            <w:tcBorders>
+              <w:top w:val="outset" w:sz="6" w:space="0" w:color="auto"/>
+              <w:left w:val="outset" w:sz="6" w:space="0" w:color="auto"/>
+              <w:bottom w:val="outset" w:sz="6" w:space="0" w:color="auto"/>
+              <w:right w:val="outset" w:sz="6" w:space="0" w:color="auto"/>
+            </w:tcBorders>
+            <w:shd w:val="clear" w:color="auto" w:fill="auto"/>
+          </w:tcPr>
+          <w:p>
+            <w:pPr>
+              <w:spacing w:before="100" w:beforeAutospacing="1" w:after="100" w:afterAutospacing="1" w:line="240" w:lineRule="auto"/>
+              <w:jc w:val="center"/>
+              <w:textAlignment w:val="baseline"/>
+              <w:rPr>
+                <w:rFonts w:ascii="Times New Roman" w:eastAsia="Times New Roman" w:hAnsi="Times New Roman" w:cs="Times New Roman"/>
+              </w:rPr>
+            </w:pPr>
+            <w:r>
+              <w:rPr>
+                <w:rFonts w:ascii="Times New Roman" w:eastAsia="Times New Roman" w:hAnsi="Times New Roman" w:cs="Times New Roman"/>
+              </w:rPr>
+              <w:t>0.987</w:t>
+            </w:r>
+          </w:p>
+        </w:tc>
+      </w:tr>
+    </w:tbl>
+    <w:tbl>
+      <w:tblPr>
+        <w:tblpPr w:leftFromText="180" w:rightFromText="180" w:vertAnchor="page" w:horzAnchor="margin" w:tblpXSpec="right" w:tblpY="7170"/>
+        <w:tblW w:w="0" w:type="auto"/>
+        <w:tblBorders>
+          <w:top w:val="outset" w:sz="6" w:space="0" w:color="auto"/>
+          <w:left w:val="outset" w:sz="6" w:space="0" w:color="auto"/>
+          <w:bottom w:val="outset" w:sz="6" w:space="0" w:color="auto"/>
+          <w:right w:val="outset" w:sz="6" w:space="0" w:color="auto"/>
+        </w:tblBorders>
+        <w:tblCellMar>
+          <w:top w:w="15" w:type="dxa"/>
+          <w:left w:w="15" w:type="dxa"/>
+          <w:bottom w:w="15" w:type="dxa"/>
+          <w:right w:w="15" w:type="dxa"/>
+        </w:tblCellMar>
+        <w:tblLook w:val="04A0" w:firstRow="1" w:lastRow="0" w:firstColumn="1" w:lastColumn="0" w:noHBand="0" w:noVBand="1"/>
+      </w:tblPr>
+      <w:tblGrid>
+        <w:gridCol w:w="1032"/>
+        <w:gridCol w:w="1253"/>
+        <w:gridCol w:w="1253"/>
+        <w:gridCol w:w="1253"/>
+        <w:gridCol w:w="1253"/>
+      </w:tblGrid>
+      <w:tr>
+        <w:tc>
+          <w:tcPr>
+            <w:tcW w:w="1032" w:type="dxa"/>
+            <w:tcBorders>
+              <w:top w:val="outset" w:sz="6" w:space="0" w:color="auto"/>
+              <w:left w:val="outset" w:sz="6" w:space="0" w:color="auto"/>
+              <w:bottom w:val="outset" w:sz="6" w:space="0" w:color="auto"/>
+              <w:right w:val="outset" w:sz="6" w:space="0" w:color="auto"/>
+            </w:tcBorders>
+            <w:shd w:val="clear" w:color="auto" w:fill="auto"/>
+            <w:hideMark/>
+          </w:tcPr>
+          <w:p>
+            <w:pPr>
+              <w:spacing w:before="100" w:beforeAutospacing="1" w:after="100" w:afterAutospacing="1" w:line="240" w:lineRule="auto"/>
+              <w:jc w:val="center"/>
+              <w:textAlignment w:val="baseline"/>
+              <w:rPr>
+                <w:rFonts w:ascii="Times New Roman" w:eastAsia="Times New Roman" w:hAnsi="Times New Roman" w:cs="Times New Roman"/>
+              </w:rPr>
+            </w:pPr>
+          </w:p>
+        </w:tc>
+        <w:tc>
+          <w:tcPr>
+            <w:tcW w:w="1253" w:type="dxa"/>
+            <w:tcBorders>
+              <w:top w:val="outset" w:sz="6" w:space="0" w:color="auto"/>
+              <w:left w:val="outset" w:sz="6" w:space="0" w:color="auto"/>
+              <w:bottom w:val="outset" w:sz="6" w:space="0" w:color="auto"/>
+              <w:right w:val="outset" w:sz="6" w:space="0" w:color="auto"/>
+            </w:tcBorders>
+            <w:shd w:val="clear" w:color="auto" w:fill="auto"/>
+            <w:hideMark/>
+          </w:tcPr>
+          <w:p>
+            <w:pPr>
+              <w:spacing w:before="100" w:beforeAutospacing="1" w:after="100" w:afterAutospacing="1" w:line="240" w:lineRule="auto"/>
+              <w:jc w:val="center"/>
+              <w:textAlignment w:val="baseline"/>
+              <w:rPr>
+                <w:rFonts w:ascii="Times New Roman" w:eastAsia="Times New Roman" w:hAnsi="Times New Roman" w:cs="Times New Roman"/>
+                <w:b/>
+                <w:bCs/>
+              </w:rPr>
+            </w:pPr>
+            <w:r>
+              <w:rPr>
+                <w:rFonts w:ascii="Times New Roman" w:eastAsia="Times New Roman" w:hAnsi="Times New Roman" w:cs="Times New Roman"/>
+                <w:b/>
+                <w:bCs/>
+                <w:lang w:val="en-GB"/>
+              </w:rPr>
+              <w:t>Room 1</w:t>
+            </w:r>
+          </w:p>
+        </w:tc>
+        <w:tc>
+          <w:tcPr>
+            <w:tcW w:w="1253" w:type="dxa"/>
+            <w:tcBorders>
+              <w:top w:val="outset" w:sz="6" w:space="0" w:color="auto"/>
+              <w:left w:val="outset" w:sz="6" w:space="0" w:color="auto"/>
+              <w:bottom w:val="outset" w:sz="6" w:space="0" w:color="auto"/>
+              <w:right w:val="outset" w:sz="6" w:space="0" w:color="auto"/>
+            </w:tcBorders>
+            <w:shd w:val="clear" w:color="auto" w:fill="auto"/>
+            <w:hideMark/>
+          </w:tcPr>
+          <w:p>
+            <w:pPr>
+              <w:spacing w:before="100" w:beforeAutospacing="1" w:after="100" w:afterAutospacing="1" w:line="240" w:lineRule="auto"/>
+              <w:jc w:val="center"/>
+              <w:textAlignment w:val="baseline"/>
+              <w:rPr>
+                <w:rFonts w:ascii="Times New Roman" w:eastAsia="Times New Roman" w:hAnsi="Times New Roman" w:cs="Times New Roman"/>
+                <w:b/>
+                <w:bCs/>
+              </w:rPr>
+            </w:pPr>
+            <w:r>
+              <w:rPr>
+                <w:rFonts w:ascii="Times New Roman" w:eastAsia="Times New Roman" w:hAnsi="Times New Roman" w:cs="Times New Roman"/>
+                <w:b/>
+                <w:bCs/>
+                <w:lang w:val="en-GB"/>
+              </w:rPr>
+              <w:t>Room 2</w:t>
+            </w:r>
+          </w:p>
+        </w:tc>
+        <w:tc>
+          <w:tcPr>
+            <w:tcW w:w="1253" w:type="dxa"/>
+            <w:tcBorders>
+              <w:top w:val="outset" w:sz="6" w:space="0" w:color="auto"/>
+              <w:left w:val="outset" w:sz="6" w:space="0" w:color="auto"/>
+              <w:bottom w:val="outset" w:sz="6" w:space="0" w:color="auto"/>
+              <w:right w:val="outset" w:sz="6" w:space="0" w:color="auto"/>
+            </w:tcBorders>
+            <w:shd w:val="clear" w:color="auto" w:fill="auto"/>
+            <w:hideMark/>
+          </w:tcPr>
+          <w:p>
+            <w:pPr>
+              <w:spacing w:before="100" w:beforeAutospacing="1" w:after="100" w:afterAutospacing="1" w:line="240" w:lineRule="auto"/>
+              <w:jc w:val="center"/>
+              <w:textAlignment w:val="baseline"/>
+              <w:rPr>
+                <w:rFonts w:ascii="Times New Roman" w:eastAsia="Times New Roman" w:hAnsi="Times New Roman" w:cs="Times New Roman"/>
+                <w:b/>
+                <w:bCs/>
+              </w:rPr>
+            </w:pPr>
+            <w:r>
+              <w:rPr>
+                <w:rFonts w:ascii="Times New Roman" w:eastAsia="Times New Roman" w:hAnsi="Times New Roman" w:cs="Times New Roman"/>
+                <w:b/>
+                <w:bCs/>
+                <w:lang w:val="en-GB"/>
+              </w:rPr>
+              <w:t>Room 3</w:t>
+            </w:r>
+          </w:p>
+        </w:tc>
+        <w:tc>
+          <w:tcPr>
+            <w:tcW w:w="1253" w:type="dxa"/>
+            <w:tcBorders>
+              <w:top w:val="outset" w:sz="6" w:space="0" w:color="auto"/>
+              <w:left w:val="outset" w:sz="6" w:space="0" w:color="auto"/>
+              <w:bottom w:val="outset" w:sz="6" w:space="0" w:color="auto"/>
+              <w:right w:val="outset" w:sz="6" w:space="0" w:color="auto"/>
+            </w:tcBorders>
+            <w:shd w:val="clear" w:color="auto" w:fill="auto"/>
+            <w:hideMark/>
+          </w:tcPr>
+          <w:p>
+            <w:pPr>
+              <w:spacing w:before="100" w:beforeAutospacing="1" w:after="100" w:afterAutospacing="1" w:line="240" w:lineRule="auto"/>
+              <w:jc w:val="center"/>
+              <w:textAlignment w:val="baseline"/>
+              <w:rPr>
+                <w:rFonts w:ascii="Times New Roman" w:eastAsia="Times New Roman" w:hAnsi="Times New Roman" w:cs="Times New Roman"/>
+                <w:b/>
+                <w:bCs/>
+              </w:rPr>
+            </w:pPr>
+            <w:r>
+              <w:rPr>
+                <w:rFonts w:ascii="Times New Roman" w:eastAsia="Times New Roman" w:hAnsi="Times New Roman" w:cs="Times New Roman"/>
+                <w:b/>
+                <w:bCs/>
+                <w:lang w:val="en-GB"/>
+              </w:rPr>
+              <w:t>Room 4</w:t>
+            </w:r>
+          </w:p>
+        </w:tc>
+      </w:tr>
+      <w:tr>
+        <w:tc>
+          <w:tcPr>
+            <w:tcW w:w="1032" w:type="dxa"/>
+            <w:tcBorders>
+              <w:top w:val="outset" w:sz="6" w:space="0" w:color="auto"/>
+              <w:left w:val="outset" w:sz="6" w:space="0" w:color="auto"/>
+              <w:bottom w:val="outset" w:sz="6" w:space="0" w:color="auto"/>
+              <w:right w:val="outset" w:sz="6" w:space="0" w:color="auto"/>
+            </w:tcBorders>
+            <w:shd w:val="clear" w:color="auto" w:fill="auto"/>
+          </w:tcPr>
+          <w:p>
+            <w:pPr>
+              <w:spacing w:before="100" w:beforeAutospacing="1" w:after="100" w:afterAutospacing="1" w:line="240" w:lineRule="auto"/>
+              <w:textAlignment w:val="baseline"/>
+              <w:rPr>
+                <w:rFonts w:ascii="Times New Roman" w:eastAsia="Times New Roman" w:hAnsi="Times New Roman" w:cs="Times New Roman"/>
+              </w:rPr>
+            </w:pPr>
+            <w:r>
+              <w:rPr>
+                <w:rFonts w:ascii="Times New Roman" w:eastAsia="Times New Roman" w:hAnsi="Times New Roman" w:cs="Times New Roman"/>
+                <w:b/>
+                <w:bCs/>
+                <w:lang w:val="en-GB"/>
+              </w:rPr>
+              <w:t>Accuracy</w:t>
+            </w:r>
+          </w:p>
+        </w:tc>
+        <w:tc>
+          <w:tcPr>
+            <w:tcW w:w="5012" w:type="dxa"/>
+            <w:gridSpan w:val="4"/>
+            <w:tcBorders>
+              <w:top w:val="outset" w:sz="6" w:space="0" w:color="auto"/>
+              <w:left w:val="outset" w:sz="6" w:space="0" w:color="auto"/>
+              <w:bottom w:val="outset" w:sz="6" w:space="0" w:color="auto"/>
+              <w:right w:val="outset" w:sz="6" w:space="0" w:color="auto"/>
+            </w:tcBorders>
+            <w:shd w:val="clear" w:color="auto" w:fill="auto"/>
+          </w:tcPr>
+          <w:p>
+            <w:pPr>
+              <w:spacing w:before="100" w:beforeAutospacing="1" w:after="100" w:afterAutospacing="1" w:line="240" w:lineRule="auto"/>
+              <w:jc w:val="center"/>
+              <w:textAlignment w:val="baseline"/>
+              <w:rPr>
+                <w:rFonts w:ascii="Times New Roman" w:eastAsia="Times New Roman" w:hAnsi="Times New Roman" w:cs="Times New Roman"/>
+                <w:lang w:val="en-GB"/>
+              </w:rPr>
+            </w:pPr>
+            <w:r>
+              <w:rPr>
+                <w:rFonts w:ascii="Times New Roman" w:eastAsia="Times New Roman" w:hAnsi="Times New Roman" w:cs="Times New Roman"/>
+                <w:lang w:val="en-GB"/>
+              </w:rPr>
+              <w:t>0.875</w:t>
+            </w:r>
+          </w:p>
+        </w:tc>
+      </w:tr>
+      <w:tr>
+        <w:tc>
+          <w:tcPr>
+            <w:tcW w:w="1032" w:type="dxa"/>
+            <w:tcBorders>
+              <w:top w:val="outset" w:sz="6" w:space="0" w:color="auto"/>
+              <w:left w:val="outset" w:sz="6" w:space="0" w:color="auto"/>
+              <w:bottom w:val="outset" w:sz="6" w:space="0" w:color="auto"/>
+              <w:right w:val="outset" w:sz="6" w:space="0" w:color="auto"/>
+            </w:tcBorders>
+            <w:shd w:val="clear" w:color="auto" w:fill="auto"/>
+          </w:tcPr>
+          <w:p>
+            <w:pPr>
+              <w:spacing w:before="100" w:beforeAutospacing="1" w:after="100" w:afterAutospacing="1" w:line="240" w:lineRule="auto"/>
+              <w:textAlignment w:val="baseline"/>
+              <w:rPr>
+                <w:rFonts w:ascii="Times New Roman" w:eastAsia="Times New Roman" w:hAnsi="Times New Roman" w:cs="Times New Roman"/>
+                <w:b/>
+                <w:bCs/>
+              </w:rPr>
+            </w:pPr>
+            <w:r>
+              <w:rPr>
+                <w:rFonts w:ascii="Times New Roman" w:eastAsia="Times New Roman" w:hAnsi="Times New Roman" w:cs="Times New Roman"/>
+                <w:b/>
+                <w:bCs/>
+                <w:lang w:val="en-GB"/>
+              </w:rPr>
+              <w:t>F1-</w:t>
+            </w:r>
+            <w:r>
+              <w:rPr>
+                <w:rFonts w:ascii="Times New Roman" w:eastAsia="Times New Roman" w:hAnsi="Times New Roman" w:cs="Times New Roman"/>
+                <w:b/>
+                <w:bCs/>
+                <w:lang w:val="en-GB"/>
+              </w:rPr>
+              <w:t>score</w:t>
+            </w:r>
+          </w:p>
+        </w:tc>
+        <w:tc>
+          <w:tcPr>
+            <w:tcW w:w="1253" w:type="dxa"/>
+            <w:tcBorders>
+              <w:top w:val="outset" w:sz="6" w:space="0" w:color="auto"/>
+              <w:left w:val="outset" w:sz="6" w:space="0" w:color="auto"/>
+              <w:bottom w:val="outset" w:sz="6" w:space="0" w:color="auto"/>
+              <w:right w:val="outset" w:sz="6" w:space="0" w:color="auto"/>
+            </w:tcBorders>
+            <w:shd w:val="clear" w:color="auto" w:fill="auto"/>
+          </w:tcPr>
+          <w:p>
+            <w:pPr>
+              <w:spacing w:before="100" w:beforeAutospacing="1" w:after="100" w:afterAutospacing="1" w:line="240" w:lineRule="auto"/>
+              <w:jc w:val="center"/>
+              <w:textAlignment w:val="baseline"/>
+              <w:rPr>
+                <w:rFonts w:ascii="Times New Roman" w:eastAsia="Times New Roman" w:hAnsi="Times New Roman" w:cs="Times New Roman"/>
+              </w:rPr>
+            </w:pPr>
+            <w:r>
+              <w:rPr>
+                <w:rFonts w:ascii="Times New Roman" w:eastAsia="Times New Roman" w:hAnsi="Times New Roman" w:cs="Times New Roman"/>
+              </w:rPr>
+              <w:t>0.877</w:t>
+            </w:r>
+          </w:p>
+        </w:tc>
+        <w:tc>
+          <w:tcPr>
+            <w:tcW w:w="1253" w:type="dxa"/>
+            <w:tcBorders>
+              <w:top w:val="outset" w:sz="6" w:space="0" w:color="auto"/>
+              <w:left w:val="outset" w:sz="6" w:space="0" w:color="auto"/>
+              <w:bottom w:val="outset" w:sz="6" w:space="0" w:color="auto"/>
+              <w:right w:val="outset" w:sz="6" w:space="0" w:color="auto"/>
+            </w:tcBorders>
+            <w:shd w:val="clear" w:color="auto" w:fill="auto"/>
+          </w:tcPr>
+          <w:p>
+            <w:pPr>
+              <w:spacing w:before="100" w:beforeAutospacing="1" w:after="100" w:afterAutospacing="1" w:line="240" w:lineRule="auto"/>
+              <w:jc w:val="center"/>
+              <w:textAlignment w:val="baseline"/>
+              <w:rPr>
+                <w:rFonts w:ascii="Times New Roman" w:eastAsia="Times New Roman" w:hAnsi="Times New Roman" w:cs="Times New Roman"/>
+              </w:rPr>
+            </w:pPr>
+            <w:r>
+              <w:rPr>
+                <w:rFonts w:ascii="Times New Roman" w:eastAsia="Times New Roman" w:hAnsi="Times New Roman" w:cs="Times New Roman"/>
+              </w:rPr>
+              <w:t>0.878</w:t>
+            </w:r>
+          </w:p>
+        </w:tc>
+        <w:tc>
+          <w:tcPr>
+            <w:tcW w:w="1253" w:type="dxa"/>
+            <w:tcBorders>
+              <w:top w:val="outset" w:sz="6" w:space="0" w:color="auto"/>
+              <w:left w:val="outset" w:sz="6" w:space="0" w:color="auto"/>
+              <w:bottom w:val="outset" w:sz="6" w:space="0" w:color="auto"/>
+              <w:right w:val="outset" w:sz="6" w:space="0" w:color="auto"/>
+            </w:tcBorders>
+            <w:shd w:val="clear" w:color="auto" w:fill="auto"/>
+          </w:tcPr>
+          <w:p>
+            <w:pPr>
+              <w:spacing w:before="100" w:beforeAutospacing="1" w:after="100" w:afterAutospacing="1" w:line="240" w:lineRule="auto"/>
+              <w:jc w:val="center"/>
+              <w:textAlignment w:val="baseline"/>
+              <w:rPr>
+                <w:rFonts w:ascii="Times New Roman" w:eastAsia="Times New Roman" w:hAnsi="Times New Roman" w:cs="Times New Roman"/>
+              </w:rPr>
+            </w:pPr>
+            <w:r>
+              <w:rPr>
+                <w:rFonts w:ascii="Times New Roman" w:eastAsia="Times New Roman" w:hAnsi="Times New Roman" w:cs="Times New Roman"/>
+              </w:rPr>
+              <w:t>0.862</w:t>
+            </w:r>
+          </w:p>
+        </w:tc>
+        <w:tc>
+          <w:tcPr>
+            <w:tcW w:w="1253" w:type="dxa"/>
+            <w:tcBorders>
+              <w:top w:val="outset" w:sz="6" w:space="0" w:color="auto"/>
+              <w:left w:val="outset" w:sz="6" w:space="0" w:color="auto"/>
+              <w:bottom w:val="outset" w:sz="6" w:space="0" w:color="auto"/>
+              <w:right w:val="outset" w:sz="6" w:space="0" w:color="auto"/>
+            </w:tcBorders>
+            <w:shd w:val="clear" w:color="auto" w:fill="auto"/>
+          </w:tcPr>
+          <w:p>
+            <w:pPr>
+              <w:spacing w:before="100" w:beforeAutospacing="1" w:after="100" w:afterAutospacing="1" w:line="240" w:lineRule="auto"/>
+              <w:jc w:val="center"/>
+              <w:textAlignment w:val="baseline"/>
+              <w:rPr>
+                <w:rFonts w:ascii="Times New Roman" w:eastAsia="Times New Roman" w:hAnsi="Times New Roman" w:cs="Times New Roman"/>
+              </w:rPr>
+            </w:pPr>
+            <w:r>
+              <w:rPr>
+                <w:rFonts w:ascii="Times New Roman" w:eastAsia="Times New Roman" w:hAnsi="Times New Roman" w:cs="Times New Roman"/>
+              </w:rPr>
+              <w:t>0.879</w:t>
+            </w:r>
+          </w:p>
+        </w:tc>
+      </w:tr>
+      <w:tr>
+        <w:tc>
+          <w:tcPr>
+            <w:tcW w:w="1032" w:type="dxa"/>
+            <w:tcBorders>
+              <w:top w:val="outset" w:sz="6" w:space="0" w:color="auto"/>
+              <w:left w:val="outset" w:sz="6" w:space="0" w:color="auto"/>
+              <w:bottom w:val="outset" w:sz="6" w:space="0" w:color="auto"/>
+              <w:right w:val="outset" w:sz="6" w:space="0" w:color="auto"/>
+            </w:tcBorders>
+            <w:shd w:val="clear" w:color="auto" w:fill="auto"/>
+            <w:hideMark/>
+          </w:tcPr>
+          <w:p>
+            <w:pPr>
+              <w:spacing w:before="100" w:beforeAutospacing="1" w:after="100" w:afterAutospacing="1" w:line="240" w:lineRule="auto"/>
+              <w:textAlignment w:val="baseline"/>
+              <w:rPr>
+                <w:rFonts w:ascii="Times New Roman" w:eastAsia="Times New Roman" w:hAnsi="Times New Roman" w:cs="Times New Roman"/>
+                <w:b/>
+                <w:bCs/>
+              </w:rPr>
+            </w:pPr>
+            <w:r>
+              <w:rPr>
+                <w:rFonts w:ascii="Times New Roman" w:eastAsia="Times New Roman" w:hAnsi="Times New Roman" w:cs="Times New Roman"/>
+                <w:b/>
+                <w:bCs/>
+                <w:lang w:val="en-GB"/>
+              </w:rPr>
+              <w:t>Precision</w:t>
+            </w:r>
+          </w:p>
+        </w:tc>
+        <w:tc>
+          <w:tcPr>
+            <w:tcW w:w="1253" w:type="dxa"/>
+            <w:tcBorders>
+              <w:top w:val="outset" w:sz="6" w:space="0" w:color="auto"/>
+              <w:left w:val="outset" w:sz="6" w:space="0" w:color="auto"/>
+              <w:bottom w:val="outset" w:sz="6" w:space="0" w:color="auto"/>
+              <w:right w:val="outset" w:sz="6" w:space="0" w:color="auto"/>
+            </w:tcBorders>
+            <w:shd w:val="clear" w:color="auto" w:fill="auto"/>
+          </w:tcPr>
+          <w:p>
+            <w:pPr>
+              <w:spacing w:before="100" w:beforeAutospacing="1" w:after="100" w:afterAutospacing="1" w:line="240" w:lineRule="auto"/>
+              <w:jc w:val="center"/>
+              <w:textAlignment w:val="baseline"/>
+              <w:rPr>
+                <w:rFonts w:ascii="Times New Roman" w:eastAsia="Times New Roman" w:hAnsi="Times New Roman" w:cs="Times New Roman"/>
+              </w:rPr>
+            </w:pPr>
+            <w:r>
+              <w:rPr>
+                <w:rFonts w:ascii="Times New Roman" w:eastAsia="Times New Roman" w:hAnsi="Times New Roman" w:cs="Times New Roman"/>
+              </w:rPr>
+              <w:t>0.863</w:t>
+            </w:r>
+          </w:p>
+        </w:tc>
+        <w:tc>
+          <w:tcPr>
+            <w:tcW w:w="1253" w:type="dxa"/>
+            <w:tcBorders>
+              <w:top w:val="outset" w:sz="6" w:space="0" w:color="auto"/>
+              <w:left w:val="outset" w:sz="6" w:space="0" w:color="auto"/>
+              <w:bottom w:val="outset" w:sz="6" w:space="0" w:color="auto"/>
+              <w:right w:val="outset" w:sz="6" w:space="0" w:color="auto"/>
+            </w:tcBorders>
+            <w:shd w:val="clear" w:color="auto" w:fill="auto"/>
+          </w:tcPr>
+          <w:p>
+            <w:pPr>
+              <w:spacing w:before="100" w:beforeAutospacing="1" w:after="100" w:afterAutospacing="1" w:line="240" w:lineRule="auto"/>
+              <w:jc w:val="center"/>
+              <w:textAlignment w:val="baseline"/>
+              <w:rPr>
+                <w:rFonts w:ascii="Times New Roman" w:eastAsia="Times New Roman" w:hAnsi="Times New Roman" w:cs="Times New Roman"/>
+              </w:rPr>
+            </w:pPr>
+            <w:r>
+              <w:rPr>
+                <w:rFonts w:ascii="Times New Roman" w:eastAsia="Times New Roman" w:hAnsi="Times New Roman" w:cs="Times New Roman"/>
+              </w:rPr>
+              <w:t>0.880</w:t>
+            </w:r>
+          </w:p>
+        </w:tc>
+        <w:tc>
+          <w:tcPr>
+            <w:tcW w:w="1253" w:type="dxa"/>
+            <w:tcBorders>
+              <w:top w:val="outset" w:sz="6" w:space="0" w:color="auto"/>
+              <w:left w:val="outset" w:sz="6" w:space="0" w:color="auto"/>
+              <w:bottom w:val="outset" w:sz="6" w:space="0" w:color="auto"/>
+              <w:right w:val="outset" w:sz="6" w:space="0" w:color="auto"/>
+            </w:tcBorders>
+            <w:shd w:val="clear" w:color="auto" w:fill="auto"/>
+          </w:tcPr>
+          <w:p>
+            <w:pPr>
+              <w:spacing w:before="100" w:beforeAutospacing="1" w:after="100" w:afterAutospacing="1" w:line="240" w:lineRule="auto"/>
+              <w:jc w:val="center"/>
+              <w:textAlignment w:val="baseline"/>
+              <w:rPr>
+                <w:rFonts w:ascii="Times New Roman" w:eastAsia="Times New Roman" w:hAnsi="Times New Roman" w:cs="Times New Roman"/>
+              </w:rPr>
+            </w:pPr>
+            <w:r>
+              <w:rPr>
+                <w:rFonts w:ascii="Times New Roman" w:eastAsia="Times New Roman" w:hAnsi="Times New Roman" w:cs="Times New Roman"/>
+              </w:rPr>
+              <w:t>0.872</w:t>
+            </w:r>
+          </w:p>
+        </w:tc>
+        <w:tc>
+          <w:tcPr>
+            <w:tcW w:w="1253" w:type="dxa"/>
+            <w:tcBorders>
+              <w:top w:val="outset" w:sz="6" w:space="0" w:color="auto"/>
+              <w:left w:val="outset" w:sz="6" w:space="0" w:color="auto"/>
+              <w:bottom w:val="outset" w:sz="6" w:space="0" w:color="auto"/>
+              <w:right w:val="outset" w:sz="6" w:space="0" w:color="auto"/>
+            </w:tcBorders>
+            <w:shd w:val="clear" w:color="auto" w:fill="auto"/>
+          </w:tcPr>
+          <w:p>
+            <w:pPr>
+              <w:spacing w:before="100" w:beforeAutospacing="1" w:after="100" w:afterAutospacing="1" w:line="240" w:lineRule="auto"/>
+              <w:jc w:val="center"/>
+              <w:textAlignment w:val="baseline"/>
+              <w:rPr>
+                <w:rFonts w:ascii="Times New Roman" w:eastAsia="Times New Roman" w:hAnsi="Times New Roman" w:cs="Times New Roman"/>
+              </w:rPr>
+            </w:pPr>
+            <w:r>
+              <w:rPr>
+                <w:rFonts w:ascii="Times New Roman" w:eastAsia="Times New Roman" w:hAnsi="Times New Roman" w:cs="Times New Roman"/>
+              </w:rPr>
+              <w:t>0.885</w:t>
+            </w:r>
+          </w:p>
+        </w:tc>
+      </w:tr>
+      <w:tr>
+        <w:tc>
+          <w:tcPr>
+            <w:tcW w:w="1032" w:type="dxa"/>
+            <w:tcBorders>
+              <w:top w:val="outset" w:sz="6" w:space="0" w:color="auto"/>
+              <w:left w:val="outset" w:sz="6" w:space="0" w:color="auto"/>
+              <w:bottom w:val="outset" w:sz="6" w:space="0" w:color="auto"/>
+              <w:right w:val="outset" w:sz="6" w:space="0" w:color="auto"/>
+            </w:tcBorders>
+            <w:shd w:val="clear" w:color="auto" w:fill="auto"/>
+          </w:tcPr>
+          <w:p>
+            <w:pPr>
+              <w:spacing w:before="100" w:beforeAutospacing="1" w:after="100" w:afterAutospacing="1" w:line="240" w:lineRule="auto"/>
+              <w:textAlignment w:val="baseline"/>
+              <w:rPr>
+                <w:rFonts w:ascii="Times New Roman" w:eastAsia="Times New Roman" w:hAnsi="Times New Roman" w:cs="Times New Roman"/>
+                <w:b/>
+                <w:bCs/>
+                <w:lang w:val="en-GB"/>
+              </w:rPr>
+            </w:pPr>
+            <w:r>
+              <w:rPr>
+                <w:rFonts w:ascii="Times New Roman" w:eastAsia="Times New Roman" w:hAnsi="Times New Roman" w:cs="Times New Roman"/>
+                <w:b/>
+                <w:bCs/>
+                <w:lang w:val="en-GB"/>
+              </w:rPr>
+              <w:t>Recall</w:t>
+            </w:r>
+          </w:p>
+        </w:tc>
+        <w:tc>
+          <w:tcPr>
+            <w:tcW w:w="1253" w:type="dxa"/>
+            <w:tcBorders>
+              <w:top w:val="outset" w:sz="6" w:space="0" w:color="auto"/>
+              <w:left w:val="outset" w:sz="6" w:space="0" w:color="auto"/>
+              <w:bottom w:val="outset" w:sz="6" w:space="0" w:color="auto"/>
+              <w:right w:val="outset" w:sz="6" w:space="0" w:color="auto"/>
+            </w:tcBorders>
+            <w:shd w:val="clear" w:color="auto" w:fill="auto"/>
+          </w:tcPr>
+          <w:p>
+            <w:pPr>
+              <w:spacing w:before="100" w:beforeAutospacing="1" w:after="100" w:afterAutospacing="1" w:line="240" w:lineRule="auto"/>
+              <w:jc w:val="center"/>
+              <w:textAlignment w:val="baseline"/>
+              <w:rPr>
+                <w:rFonts w:ascii="Times New Roman" w:eastAsia="Times New Roman" w:hAnsi="Times New Roman" w:cs="Times New Roman"/>
+                <w:lang w:val="en-GB"/>
+              </w:rPr>
+            </w:pPr>
+            <w:r>
+              <w:rPr>
+                <w:rFonts w:ascii="Times New Roman" w:eastAsia="Times New Roman" w:hAnsi="Times New Roman" w:cs="Times New Roman"/>
+                <w:lang w:val="en-GB"/>
+              </w:rPr>
+              <w:t>0.892</w:t>
+            </w:r>
+          </w:p>
+        </w:tc>
+        <w:tc>
+          <w:tcPr>
+            <w:tcW w:w="1253" w:type="dxa"/>
+            <w:tcBorders>
+              <w:top w:val="outset" w:sz="6" w:space="0" w:color="auto"/>
+              <w:left w:val="outset" w:sz="6" w:space="0" w:color="auto"/>
+              <w:bottom w:val="outset" w:sz="6" w:space="0" w:color="auto"/>
+              <w:right w:val="outset" w:sz="6" w:space="0" w:color="auto"/>
+            </w:tcBorders>
+            <w:shd w:val="clear" w:color="auto" w:fill="auto"/>
+          </w:tcPr>
+          <w:p>
+            <w:pPr>
+              <w:spacing w:before="100" w:beforeAutospacing="1" w:after="100" w:afterAutospacing="1" w:line="240" w:lineRule="auto"/>
+              <w:jc w:val="center"/>
+              <w:textAlignment w:val="baseline"/>
+              <w:rPr>
+                <w:rFonts w:ascii="Times New Roman" w:eastAsia="Times New Roman" w:hAnsi="Times New Roman" w:cs="Times New Roman"/>
+                <w:lang w:val="en-GB"/>
+              </w:rPr>
+            </w:pPr>
+            <w:r>
+              <w:rPr>
+                <w:rFonts w:ascii="Times New Roman" w:eastAsia="Times New Roman" w:hAnsi="Times New Roman" w:cs="Times New Roman"/>
+                <w:lang w:val="en-GB"/>
+              </w:rPr>
+              <w:t>0.877</w:t>
+            </w:r>
+          </w:p>
+        </w:tc>
+        <w:tc>
+          <w:tcPr>
+            <w:tcW w:w="1253" w:type="dxa"/>
+            <w:tcBorders>
+              <w:top w:val="outset" w:sz="6" w:space="0" w:color="auto"/>
+              <w:left w:val="outset" w:sz="6" w:space="0" w:color="auto"/>
+              <w:bottom w:val="outset" w:sz="6" w:space="0" w:color="auto"/>
+              <w:right w:val="outset" w:sz="6" w:space="0" w:color="auto"/>
+            </w:tcBorders>
+            <w:shd w:val="clear" w:color="auto" w:fill="auto"/>
+          </w:tcPr>
+          <w:p>
+            <w:pPr>
+              <w:spacing w:before="100" w:beforeAutospacing="1" w:after="100" w:afterAutospacing="1" w:line="240" w:lineRule="auto"/>
+              <w:jc w:val="center"/>
+              <w:textAlignment w:val="baseline"/>
+              <w:rPr>
+                <w:rFonts w:ascii="Times New Roman" w:eastAsia="Times New Roman" w:hAnsi="Times New Roman" w:cs="Times New Roman"/>
+                <w:lang w:val="en-GB"/>
+              </w:rPr>
+            </w:pPr>
+            <w:r>
+              <w:rPr>
+                <w:rFonts w:ascii="Times New Roman" w:eastAsia="Times New Roman" w:hAnsi="Times New Roman" w:cs="Times New Roman"/>
+                <w:lang w:val="en-GB"/>
+              </w:rPr>
+              <w:t>0.854</w:t>
+            </w:r>
+          </w:p>
+        </w:tc>
+        <w:tc>
+          <w:tcPr>
+            <w:tcW w:w="1253" w:type="dxa"/>
+            <w:tcBorders>
+              <w:top w:val="outset" w:sz="6" w:space="0" w:color="auto"/>
+              <w:left w:val="outset" w:sz="6" w:space="0" w:color="auto"/>
+              <w:bottom w:val="outset" w:sz="6" w:space="0" w:color="auto"/>
+              <w:right w:val="outset" w:sz="6" w:space="0" w:color="auto"/>
+            </w:tcBorders>
+            <w:shd w:val="clear" w:color="auto" w:fill="auto"/>
+          </w:tcPr>
+          <w:p>
+            <w:pPr>
+              <w:spacing w:before="100" w:beforeAutospacing="1" w:after="100" w:afterAutospacing="1" w:line="240" w:lineRule="auto"/>
+              <w:jc w:val="center"/>
+              <w:textAlignment w:val="baseline"/>
+              <w:rPr>
+                <w:rFonts w:ascii="Times New Roman" w:eastAsia="Times New Roman" w:hAnsi="Times New Roman" w:cs="Times New Roman"/>
+                <w:lang w:val="en-GB"/>
+              </w:rPr>
+            </w:pPr>
+            <w:r>
+              <w:rPr>
+                <w:rFonts w:ascii="Times New Roman" w:eastAsia="Times New Roman" w:hAnsi="Times New Roman" w:cs="Times New Roman"/>
+                <w:lang w:val="en-GB"/>
+              </w:rPr>
+              <w:t>0.875</w:t>
+            </w:r>
+          </w:p>
+        </w:tc>
+      </w:tr>
+    </w:tbl>
+    <w:p>
+      <w:pPr>
+        <w:rPr>
+          <w:sz w:val="24"/>
+          <w:szCs w:val="24"/>
+        </w:rPr>
+      </w:pPr>
+      <w:r>
+        <w:rPr>
+          <w:noProof/>
+          <w:sz w:val="24"/>
+          <w:szCs w:val="24"/>
+        </w:rPr>
+        <w:drawing>
+          <wp:anchor distT="0" distB="0" distL="114300" distR="114300" simplePos="0" relativeHeight="251675648" behindDoc="0" locked="0" layoutInCell="1" allowOverlap="1" wp14:anchorId="457DF3A6" wp14:editId="637CDA3F">
+            <wp:simplePos x="0" y="0"/>
+            <wp:positionH relativeFrom="margin">
+              <wp:align>left</wp:align>
+            </wp:positionH>
+            <wp:positionV relativeFrom="paragraph">
+              <wp:posOffset>177666</wp:posOffset>
+            </wp:positionV>
+            <wp:extent cx="2503170" cy="2532380"/>
+            <wp:effectExtent l="0" t="0" r="0" b="1270"/>
+            <wp:wrapNone/>
+            <wp:docPr id="14" name="Picture 14" descr="Chart&#10;&#10;Description automatically generated"/>
+            <wp:cNvGraphicFramePr>
+              <a:graphicFrameLocks xmlns:a="http://schemas.openxmlformats.org/drawingml/2006/main" noChangeAspect="1"/>
+            </wp:cNvGraphicFramePr>
+            <a:graphic xmlns:a="http://schemas.openxmlformats.org/drawingml/2006/main">
+              <a:graphicData uri="http://schemas.openxmlformats.org/drawingml/2006/picture">
+                <pic:pic xmlns:pic="http://schemas.openxmlformats.org/drawingml/2006/picture">
+                  <pic:nvPicPr>
+                    <pic:cNvPr id="14" name="Picture 14" descr="Chart&#10;&#10;Description automatically generated"/>
+                    <pic:cNvPicPr/>
+                  </pic:nvPicPr>
+                  <pic:blipFill>
+                    <a:blip r:embed="rId15">
+                      <a:extLst>
+                        <a:ext uri="{28A0092B-C50C-407E-A947-70E740481C1C}">
+                          <a14:useLocalDpi xmlns:a14="http://schemas.microsoft.com/office/drawing/2010/main" val="0"/>
+                        </a:ext>
+                      </a:extLst>
+                    </a:blip>
+                    <a:stretch>
+                      <a:fillRect/>
+                    </a:stretch>
+                  </pic:blipFill>
+                  <pic:spPr>
+                    <a:xfrm>
+                      <a:off x="0" y="0"/>
+                      <a:ext cx="2503170" cy="2532380"/>
+                    </a:xfrm>
+                    <a:prstGeom prst="rect">
+                      <a:avLst/>
+                    </a:prstGeom>
+                  </pic:spPr>
+                </pic:pic>
+              </a:graphicData>
+            </a:graphic>
+          </wp:anchor>
+        </w:drawing>
+      </w:r>
+    </w:p>
+    <w:p>
+      <w:pPr>
+        <w:rPr>
+          <w:sz w:val="24"/>
+          <w:szCs w:val="24"/>
+        </w:rPr>
+      </w:pPr>
+    </w:p>
+    <w:p>
+      <w:pPr>
+        <w:rPr>
+          <w:sz w:val="24"/>
+          <w:szCs w:val="24"/>
+        </w:rPr>
+      </w:pPr>
+    </w:p>
+    <w:p>
+      <w:pPr>
+        <w:rPr>
+          <w:sz w:val="24"/>
+          <w:szCs w:val="24"/>
+        </w:rPr>
+      </w:pPr>
+    </w:p>
+    <w:p>
+      <w:pPr>
+        <w:rPr>
+          <w:sz w:val="24"/>
+          <w:szCs w:val="24"/>
+        </w:rPr>
+      </w:pPr>
+    </w:p>
+    <w:p>
+      <w:pPr>
+        <w:rPr>
+          <w:sz w:val="24"/>
+          <w:szCs w:val="24"/>
+        </w:rPr>
+      </w:pPr>
+    </w:p>
+    <w:p>
+      <w:pPr>
+        <w:tabs>
+          <w:tab w:val="left" w:pos="5865"/>
+        </w:tabs>
+        <w:rPr>
+          <w:sz w:val="24"/>
+          <w:szCs w:val="24"/>
+        </w:rPr>
+      </w:pPr>
+      <w:r>
+        <w:rPr>
+          <w:sz w:val="24"/>
+          <w:szCs w:val="24"/>
+        </w:rPr>
+        <w:tab/>
+      </w:r>
+    </w:p>
+    <w:p>
+      <w:pPr>
+        <w:rPr>
+          <w:sz w:val="24"/>
+          <w:szCs w:val="24"/>
+        </w:rPr>
+      </w:pPr>
+    </w:p>
+    <w:p>
+      <w:pPr>
+        <w:rPr>
+          <w:sz w:val="24"/>
+          <w:szCs w:val="24"/>
+        </w:rPr>
+      </w:pPr>
+      <w:r>
+        <w:rPr>
+          <w:b/>
+          <w:bCs/>
+          <w:noProof/>
+          <w:sz w:val="24"/>
+          <w:szCs w:val="24"/>
+        </w:rPr>
+        <mc:AlternateContent>
+          <mc:Choice Requires="wps">
+            <w:drawing>
+              <wp:anchor distT="45720" distB="45720" distL="114300" distR="114300" simplePos="0" relativeHeight="251677696" behindDoc="1" locked="0" layoutInCell="1" allowOverlap="1" wp14:anchorId="55F9A95A" wp14:editId="5690D673">
+                <wp:simplePos x="0" y="0"/>
+                <wp:positionH relativeFrom="margin">
+                  <wp:align>center</wp:align>
+                </wp:positionH>
+                <wp:positionV relativeFrom="paragraph">
+                  <wp:posOffset>251393</wp:posOffset>
+                </wp:positionV>
+                <wp:extent cx="5172075" cy="257175"/>
+                <wp:effectExtent l="0" t="0" r="9525" b="9525"/>
+                <wp:wrapNone/>
+                <wp:docPr id="15" name="Text Box 2"/>
+                <wp:cNvGraphicFramePr>
+                  <a:graphicFrameLocks xmlns:a="http://schemas.openxmlformats.org/drawingml/2006/main"/>
+                </wp:cNvGraphicFramePr>
+                <a:graphic xmlns:a="http://schemas.openxmlformats.org/drawingml/2006/main">
+                  <a:graphicData uri="http://schemas.microsoft.com/office/word/2010/wordprocessingShape">
+                    <wps:wsp>
+                      <wps:cNvSpPr txBox="1">
+                        <a:spLocks noChangeArrowheads="1"/>
+                      </wps:cNvSpPr>
+                      <wps:spPr bwMode="auto">
+                        <a:xfrm>
+                          <a:off x="0" y="0"/>
+                          <a:ext cx="5172075" cy="257175"/>
+                        </a:xfrm>
+                        <a:prstGeom prst="rect">
+                          <a:avLst/>
+                        </a:prstGeom>
+                        <a:solidFill>
+                          <a:srgbClr val="FFFFFF"/>
+                        </a:solidFill>
+                        <a:ln w="9525">
+                          <a:noFill/>
+                          <a:miter lim="800000"/>
+                          <a:headEnd/>
+                          <a:tailEnd/>
+                        </a:ln>
+                      </wps:spPr>
+                      <wps:txbx>
+                        <w:txbxContent>
+                          <w:p>
+                            <w:pPr>
+                              <w:pStyle w:val="Caption"/>
+                              <w:jc w:val="center"/>
+                              <w:rPr>
+                                <w:color w:val="auto"/>
+                              </w:rPr>
+                            </w:pPr>
+                            <w:r>
+                              <w:rPr>
+                                <w:b/>
+                                <w:bCs/>
+                                <w:color w:val="auto"/>
+                              </w:rPr>
+                              <w:t>Figure 6</w:t>
+                            </w:r>
+                            <w:r>
+                              <w:rPr>
+                                <w:b/>
+                                <w:bCs/>
+                                <w:color w:val="auto"/>
+                              </w:rPr>
+                              <w:t xml:space="preserve">: </w:t>
+                            </w:r>
+                            <w:r>
+                              <w:rPr>
+                                <w:b/>
+                                <w:bCs/>
+                                <w:color w:val="auto"/>
+                              </w:rPr>
+                              <w:t xml:space="preserve">Noisy </w:t>
+                            </w:r>
+                            <w:r>
+                              <w:rPr>
+                                <w:b/>
+                                <w:bCs/>
+                                <w:color w:val="auto"/>
+                              </w:rPr>
+                              <w:t xml:space="preserve">dataset 10-fold </w:t>
+                            </w:r>
+                            <w:r>
+                              <w:rPr>
+                                <w:b/>
+                                <w:bCs/>
+                                <w:color w:val="auto"/>
+                              </w:rPr>
+                              <w:t xml:space="preserve">nested </w:t>
+                            </w:r>
+                            <w:r>
+                              <w:rPr>
+                                <w:b/>
+                                <w:bCs/>
+                                <w:color w:val="auto"/>
+                              </w:rPr>
+                              <w:t>cross validation metrics</w:t>
+                            </w:r>
+                            <w:r>
+                              <w:rPr>
+                                <w:color w:val="auto"/>
+                              </w:rPr>
+                              <w:t xml:space="preserve"> </w:t>
+                            </w:r>
+                            <w:r>
+                              <w:rPr>
+                                <w:b/>
+                                <w:bCs/>
+                                <w:color w:val="auto"/>
+                              </w:rPr>
+                              <w:t xml:space="preserve">after pruning </w:t>
+                            </w:r>
+                            <w:r>
+                              <w:rPr>
+                                <w:color w:val="auto"/>
+                              </w:rPr>
+                              <w:t>(‘</w:t>
+                            </w:r>
+                            <w:proofErr w:type="spellStart"/>
+                            <w:r>
+                              <w:rPr>
+                                <w:color w:val="auto"/>
+                              </w:rPr>
+                              <w:t>default_rng</w:t>
+                            </w:r>
+                            <w:proofErr w:type="spellEnd"/>
+                            <w:r>
+                              <w:rPr>
+                                <w:color w:val="auto"/>
+                              </w:rPr>
+                              <w:t>’ seed</w:t>
+                            </w:r>
+                            <w:r>
+                              <w:rPr>
+                                <w:color w:val="auto"/>
+                              </w:rPr>
+                              <w:t xml:space="preserve"> set</w:t>
+                            </w:r>
+                            <w:r>
+                              <w:rPr>
+                                <w:color w:val="auto"/>
+                              </w:rPr>
+                              <w:t xml:space="preserve"> to 1)</w:t>
+                            </w:r>
+                          </w:p>
+                        </w:txbxContent>
+                      </wps:txbx>
+                      <wps:bodyPr rot="0" vert="horz" wrap="square" lIns="91440" tIns="45720" rIns="91440" bIns="45720" anchor="t" anchorCtr="0">
+                        <a:noAutofit/>
+                      </wps:bodyPr>
+                    </wps:wsp>
+                  </a:graphicData>
+                </a:graphic>
+                <wp14:sizeRelH relativeFrom="margin">
+                  <wp14:pctWidth>0</wp14:pctWidth>
+                </wp14:sizeRelH>
+                <wp14:sizeRelV relativeFrom="margin">
+                  <wp14:pctHeight>0</wp14:pctHeight>
+                </wp14:sizeRelV>
+              </wp:anchor>
+            </w:drawing>
+          </mc:Choice>
+          <mc:Fallback>
+            <w:pict>
+              <v:shape w14:anchorId="55F9A95A" id="_x0000_s1031" type="#_x0000_t202" style="position:absolute;margin-left:0;margin-top:19.8pt;width:407.25pt;height:20.25pt;z-index:-251638784;visibility:visible;mso-wrap-style:square;mso-width-percent:0;mso-height-percent:0;mso-wrap-distance-left:9pt;mso-wrap-distance-top:3.6pt;mso-wrap-distance-right:9pt;mso-wrap-distance-bottom:3.6pt;mso-position-horizontal:center;mso-position-horizontal-relative:margin;mso-position-vertical:absolute;mso-position-vertical-relative:text;mso-width-percent:0;mso-height-percent:0;mso-width-relative:margin;mso-height-relative:margin;v-text-anchor:top" o:gfxdata="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" stroked="f">
+                <v:textbox>
+                  <w:txbxContent>
+                    <w:p>
+                      <w:pPr>
+                        <w:pStyle w:val="Caption"/>
+                        <w:jc w:val="center"/>
+                        <w:rPr>
+                          <w:color w:val="auto"/>
+                        </w:rPr>
+                      </w:pPr>
+                      <w:r>
+                        <w:rPr>
+                          <w:b/>
+                          <w:bCs/>
+                          <w:color w:val="auto"/>
+                        </w:rPr>
+                        <w:t>Figure 6</w:t>
+                      </w:r>
+                      <w:r>
+                        <w:rPr>
+                          <w:b/>
+                          <w:bCs/>
+                          <w:color w:val="auto"/>
+                        </w:rPr>
+                        <w:t xml:space="preserve">: </w:t>
+                      </w:r>
+                      <w:r>
+                        <w:rPr>
+                          <w:b/>
+                          <w:bCs/>
+                          <w:color w:val="auto"/>
+                        </w:rPr>
+                        <w:t xml:space="preserve">Noisy </w:t>
+                      </w:r>
+                      <w:r>
+                        <w:rPr>
+                          <w:b/>
+                          <w:bCs/>
+                          <w:color w:val="auto"/>
+                        </w:rPr>
+                        <w:t xml:space="preserve">dataset 10-fold </w:t>
+                      </w:r>
+                      <w:r>
+                        <w:rPr>
+                          <w:b/>
+                          <w:bCs/>
+                          <w:color w:val="auto"/>
+                        </w:rPr>
+                        <w:t xml:space="preserve">nested </w:t>
+                      </w:r>
+                      <w:r>
+                        <w:rPr>
+                          <w:b/>
+                          <w:bCs/>
+                          <w:color w:val="auto"/>
+                        </w:rPr>
+                        <w:t>cross validation metrics</w:t>
+                      </w:r>
+                      <w:r>
+                        <w:rPr>
+                          <w:color w:val="auto"/>
+                        </w:rPr>
+                        <w:t xml:space="preserve"> </w:t>
+                      </w:r>
+                      <w:r>
+                        <w:rPr>
+                          <w:b/>
+                          <w:bCs/>
+                          <w:color w:val="auto"/>
+                        </w:rPr>
+                        <w:t xml:space="preserve">after pruning </w:t>
+                      </w:r>
+                      <w:r>
+                        <w:rPr>
+                          <w:color w:val="auto"/>
+                        </w:rPr>
+                        <w:t>(‘</w:t>
+                      </w:r>
+                      <w:proofErr w:type="spellStart"/>
+                      <w:r>
+                        <w:rPr>
+                          <w:color w:val="auto"/>
+                        </w:rPr>
+                        <w:t>default_rng</w:t>
+                      </w:r>
+                      <w:proofErr w:type="spellEnd"/>
+                      <w:r>
+                        <w:rPr>
+                          <w:color w:val="auto"/>
+                        </w:rPr>
+                        <w:t>’ seed</w:t>
+                      </w:r>
+                      <w:r>
+                        <w:rPr>
+                          <w:color w:val="auto"/>
+                        </w:rPr>
+                        <w:t xml:space="preserve"> set</w:t>
+                      </w:r>
+                      <w:r>
+                        <w:rPr>
+                          <w:color w:val="auto"/>
+                        </w:rPr>
+                        <w:t xml:space="preserve"> to 1)</w:t>
+                      </w:r>
+                    </w:p>
+                  </w:txbxContent>
+                </v:textbox>
+                <w10:wrap anchorx="margin"/>
+              </v:shape>
+            </w:pict>
+          </mc:Fallback>
+        </mc:AlternateContent>
+      </w:r>
+    </w:p>
+    <w:p>
+      <w:pPr>
+        <w:rPr>
+          <w:sz w:val="24"/>
+          <w:szCs w:val="24"/>
+        </w:rPr>
+      </w:pPr>
+    </w:p>
+    <w:p>
+      <w:pPr>
+        <w:rPr>
+          <w:b/>
+          <w:bCs/>
+          <w:sz w:val="24"/>
+          <w:szCs w:val="24"/>
+        </w:rPr>
+      </w:pPr>
+      <w:r>
+        <w:rPr>
+          <w:b/>
+          <w:bCs/>
+          <w:sz w:val="24"/>
+          <w:szCs w:val="24"/>
+        </w:rPr>
+        <w:t xml:space="preserve">Result analysis: </w:t>
+      </w:r>
+    </w:p>
+    <w:p>
+      <w:pPr>
+        <w:pStyle w:val="ListParagraph"/>
+        <w:numPr>
+          <w:ilvl w:val="0"/>
+          <w:numId w:val="1"/>
+        </w:numPr>
+        <w:rPr>
+          <w:b/>
+          <w:bCs/>
+          <w:sz w:val="24"/>
+          <w:szCs w:val="24"/>
+        </w:rPr>
+      </w:pPr>
+      <w:r>
+        <w:rPr>
+          <w:b/>
+          <w:bCs/>
+          <w:sz w:val="24"/>
+          <w:szCs w:val="24"/>
+        </w:rPr>
+        <w:t>Clean dataset</w:t>
+      </w:r>
+      <w:r>
+        <w:rPr>
+          <w:sz w:val="24"/>
+          <w:szCs w:val="24"/>
+        </w:rPr>
+        <w:t xml:space="preserve">: </w:t>
+      </w:r>
+      <w:r>
+        <w:rPr>
+          <w:sz w:val="24"/>
+          <w:szCs w:val="24"/>
+        </w:rPr>
+        <w:t>Slight</w:t>
+      </w:r>
+      <w:r>
+        <w:rPr>
+          <w:sz w:val="24"/>
+          <w:szCs w:val="24"/>
+        </w:rPr>
+        <w:t xml:space="preserve"> performance</w:t>
+      </w:r>
+      <w:r>
+        <w:rPr>
+          <w:sz w:val="24"/>
+          <w:szCs w:val="24"/>
+        </w:rPr>
+        <w:t xml:space="preserve"> decrease in accuracy </w:t>
+      </w:r>
+      <w:r>
+        <w:rPr>
+          <w:sz w:val="24"/>
+          <w:szCs w:val="24"/>
+        </w:rPr>
+        <w:t xml:space="preserve">after pruning due to </w:t>
+      </w:r>
+      <w:r>
+        <w:rPr>
+          <w:sz w:val="24"/>
+          <w:szCs w:val="24"/>
+        </w:rPr>
+        <w:t>higher bias</w:t>
+      </w:r>
+      <w:r>
+        <w:rPr>
+          <w:sz w:val="24"/>
+          <w:szCs w:val="24"/>
+        </w:rPr>
+        <w:t xml:space="preserve">. </w:t>
+      </w:r>
+    </w:p>
+    <w:p>
+      <w:pPr>
+        <w:pStyle w:val="ListParagraph"/>
+        <w:numPr>
+          <w:ilvl w:val="0"/>
+          <w:numId w:val="1"/>
+        </w:numPr>
+        <w:rPr>
+          <w:sz w:val="24"/>
+          <w:szCs w:val="24"/>
+        </w:rPr>
+      </w:pPr>
+      <w:r>
+        <w:rPr>
+          <w:b/>
+          <w:bCs/>
+          <w:sz w:val="24"/>
+          <w:szCs w:val="24"/>
+        </w:rPr>
+        <w:t>Noisy dataset</w:t>
+      </w:r>
+      <w:r>
+        <w:rPr>
+          <w:sz w:val="24"/>
+          <w:szCs w:val="24"/>
+        </w:rPr>
+        <w:t xml:space="preserve">: </w:t>
+      </w:r>
+      <w:r>
+        <w:rPr>
+          <w:sz w:val="24"/>
+          <w:szCs w:val="24"/>
+        </w:rPr>
+        <w:t xml:space="preserve">Performance increase after pruning due to </w:t>
+      </w:r>
+      <w:r>
+        <w:rPr>
+          <w:sz w:val="24"/>
+          <w:szCs w:val="24"/>
+        </w:rPr>
+        <w:t xml:space="preserve">reduced variance </w:t>
+      </w:r>
+      <w:r>
+        <w:rPr>
+          <w:sz w:val="24"/>
+          <w:szCs w:val="24"/>
+        </w:rPr>
+        <w:t xml:space="preserve">resulting in reduced error from small fluctuations of noise in training set. </w:t>
+      </w:r>
+    </w:p>
+    <w:p>
+      <w:pPr>
+        <w:rPr>
+          <w:sz w:val="24"/>
+          <w:szCs w:val="24"/>
+        </w:rPr>
+      </w:pPr>
+      <w:r>
+        <w:rPr>
+          <w:sz w:val="24"/>
+          <w:szCs w:val="24"/>
+        </w:rPr>
+        <w:br w:type="page"/>
+      </w:r>
+    </w:p>
+    <w:p>
+      <w:pPr>
+        <w:rPr>
+          <w:sz w:val="24"/>
+          <w:szCs w:val="24"/>
+        </w:rPr>
+      </w:pPr>
+      <w:r>
+        <w:rPr>
+          <w:b/>
+          <w:bCs/>
+          <w:sz w:val="24"/>
+          <w:szCs w:val="24"/>
+        </w:rPr>
+        <w:lastRenderedPageBreak/>
+        <w:t>Depth analysis</w:t>
+      </w:r>
+      <w:r>
+        <w:rPr>
+          <w:b/>
+          <w:bCs/>
+          <w:sz w:val="24"/>
+          <w:szCs w:val="24"/>
+        </w:rPr>
+        <w:t xml:space="preserve">: </w:t>
+      </w:r>
+    </w:p>
+    <w:tbl>
+      <w:tblPr>
+        <w:tblStyle w:val="TableGrid"/>
+        <w:tblW w:w="0" w:type="auto"/>
+        <w:tblInd w:w="711" w:type="dxa"/>
+        <w:tblLook w:val="04A0" w:firstRow="1" w:lastRow="0" w:firstColumn="1" w:lastColumn="0" w:noHBand="0" w:noVBand="1"/>
+      </w:tblPr>
+      <w:tblGrid>
+        <w:gridCol w:w="1615"/>
+        <w:gridCol w:w="3699"/>
+        <w:gridCol w:w="3690"/>
+      </w:tblGrid>
+      <w:tr>
+        <w:trPr>
+          <w:trHeight w:val="293"/>
+        </w:trPr>
+        <w:tc>
+          <w:tcPr>
+            <w:tcW w:w="1615" w:type="dxa"/>
+          </w:tcPr>
+          <w:p>
+            <w:pPr>
+              <w:rPr>
+                <w:sz w:val="24"/>
+                <w:szCs w:val="24"/>
+              </w:rPr>
+            </w:pPr>
+          </w:p>
+        </w:tc>
+        <w:tc>
+          <w:tcPr>
+            <w:tcW w:w="3699" w:type="dxa"/>
+          </w:tcPr>
+          <w:p>
+            <w:pPr>
+              <w:jc w:val="center"/>
+              <w:rPr>
+                <w:b/>
+                <w:bCs/>
+                <w:sz w:val="24"/>
+                <w:szCs w:val="24"/>
+              </w:rPr>
+            </w:pPr>
+            <w:r>
+              <w:rPr>
+                <w:b/>
+                <w:bCs/>
+                <w:sz w:val="24"/>
+                <w:szCs w:val="24"/>
+              </w:rPr>
+              <w:t>Average tree depth b</w:t>
+            </w:r>
+            <w:r>
+              <w:rPr>
+                <w:b/>
+                <w:bCs/>
+                <w:sz w:val="24"/>
+                <w:szCs w:val="24"/>
+              </w:rPr>
+              <w:t>efore pruning</w:t>
+            </w:r>
+          </w:p>
+        </w:tc>
+        <w:tc>
+          <w:tcPr>
+            <w:tcW w:w="3690" w:type="dxa"/>
+          </w:tcPr>
+          <w:p>
+            <w:pPr>
+              <w:jc w:val="center"/>
+              <w:rPr>
+                <w:b/>
+                <w:bCs/>
+                <w:sz w:val="24"/>
+                <w:szCs w:val="24"/>
+              </w:rPr>
+            </w:pPr>
+            <w:r>
+              <w:rPr>
+                <w:b/>
+                <w:bCs/>
+                <w:sz w:val="24"/>
+                <w:szCs w:val="24"/>
+              </w:rPr>
+              <w:t>Average tree depth a</w:t>
+            </w:r>
+            <w:r>
+              <w:rPr>
+                <w:b/>
+                <w:bCs/>
+                <w:sz w:val="24"/>
+                <w:szCs w:val="24"/>
+              </w:rPr>
+              <w:t>fter pruning</w:t>
+            </w:r>
+          </w:p>
+        </w:tc>
+      </w:tr>
+      <w:tr>
+        <w:trPr>
+          <w:trHeight w:val="293"/>
+        </w:trPr>
+        <w:tc>
+          <w:tcPr>
+            <w:tcW w:w="1615" w:type="dxa"/>
+          </w:tcPr>
+          <w:p>
+            <w:pPr>
+              <w:rPr>
+                <w:b/>
+                <w:bCs/>
+                <w:sz w:val="24"/>
+                <w:szCs w:val="24"/>
+              </w:rPr>
+            </w:pPr>
+            <w:r>
+              <w:rPr>
+                <w:b/>
+                <w:bCs/>
+                <w:sz w:val="24"/>
+                <w:szCs w:val="24"/>
+              </w:rPr>
+              <w:t>Clean dataset</w:t>
+            </w:r>
+          </w:p>
+        </w:tc>
+        <w:tc>
+          <w:tcPr>
+            <w:tcW w:w="3699" w:type="dxa"/>
+          </w:tcPr>
+          <w:p>
+            <w:pPr>
+              <w:jc w:val="center"/>
+              <w:rPr>
+                <w:sz w:val="24"/>
+                <w:szCs w:val="24"/>
+              </w:rPr>
+            </w:pPr>
+            <w:r>
+              <w:rPr>
+                <w:sz w:val="24"/>
+                <w:szCs w:val="24"/>
+              </w:rPr>
+              <w:t>13.3</w:t>
+            </w:r>
+            <w:r>
+              <w:rPr>
+                <w:sz w:val="24"/>
+                <w:szCs w:val="24"/>
+              </w:rPr>
+              <w:t>0</w:t>
+            </w:r>
+          </w:p>
+        </w:tc>
+        <w:tc>
+          <w:tcPr>
+            <w:tcW w:w="3690" w:type="dxa"/>
+          </w:tcPr>
+          <w:p>
+            <w:pPr>
+              <w:jc w:val="center"/>
+              <w:rPr>
+                <w:sz w:val="24"/>
+                <w:szCs w:val="24"/>
+              </w:rPr>
+            </w:pPr>
+            <w:r>
+              <w:rPr>
+                <w:sz w:val="24"/>
+                <w:szCs w:val="24"/>
+              </w:rPr>
+              <w:t>11.24</w:t>
+            </w:r>
+          </w:p>
+        </w:tc>
+      </w:tr>
+      <w:tr>
+        <w:trPr>
+          <w:trHeight w:val="293"/>
+        </w:trPr>
+        <w:tc>
+          <w:tcPr>
+            <w:tcW w:w="1615" w:type="dxa"/>
+          </w:tcPr>
+          <w:p>
+            <w:pPr>
+              <w:rPr>
+                <w:b/>
+                <w:bCs/>
+                <w:sz w:val="24"/>
+                <w:szCs w:val="24"/>
+              </w:rPr>
+            </w:pPr>
+            <w:r>
+              <w:rPr>
+                <w:b/>
+                <w:bCs/>
+                <w:sz w:val="24"/>
+                <w:szCs w:val="24"/>
+              </w:rPr>
+              <w:t>Noisy dataset</w:t>
+            </w:r>
+          </w:p>
+        </w:tc>
+        <w:tc>
+          <w:tcPr>
+            <w:tcW w:w="3699" w:type="dxa"/>
+          </w:tcPr>
+          <w:p>
+            <w:pPr>
+              <w:jc w:val="center"/>
+              <w:rPr>
+                <w:sz w:val="24"/>
+                <w:szCs w:val="24"/>
+              </w:rPr>
+            </w:pPr>
+            <w:r>
+              <w:rPr>
+                <w:sz w:val="24"/>
+                <w:szCs w:val="24"/>
+              </w:rPr>
+              <w:t>19.90</w:t>
+            </w:r>
+          </w:p>
+        </w:tc>
+        <w:tc>
+          <w:tcPr>
+            <w:tcW w:w="3690" w:type="dxa"/>
+          </w:tcPr>
+          <w:p>
+            <w:pPr>
+              <w:jc w:val="center"/>
+              <w:rPr>
+                <w:sz w:val="24"/>
+                <w:szCs w:val="24"/>
+              </w:rPr>
+            </w:pPr>
+            <w:r>
+              <w:rPr>
+                <w:sz w:val="24"/>
+                <w:szCs w:val="24"/>
+              </w:rPr>
+              <w:t>17.4</w:t>
+            </w:r>
+            <w:r>
+              <w:rPr>
+                <w:sz w:val="24"/>
+                <w:szCs w:val="24"/>
+              </w:rPr>
+              <w:t>2</w:t>
+            </w:r>
+          </w:p>
+        </w:tc>
+      </w:tr>
+    </w:tbl>
+    <w:p>
+      <w:pPr>
+        <w:rPr>
+          <w:sz w:val="24"/>
+          <w:szCs w:val="24"/>
+        </w:rPr>
+      </w:pPr>
+    </w:p>
+    <w:p>
+      <w:pPr>
+        <w:rPr>
+          <w:sz w:val="24"/>
+          <w:szCs w:val="24"/>
+        </w:rPr>
+      </w:pPr>
+      <w:r>
+        <w:rPr>
+          <w:sz w:val="24"/>
+          <w:szCs w:val="24"/>
+        </w:rPr>
+        <w:t xml:space="preserve">Pruning the decision tree reduces the </w:t>
+      </w:r>
+      <w:r>
+        <w:rPr>
+          <w:sz w:val="24"/>
+          <w:szCs w:val="24"/>
+        </w:rPr>
+        <w:t xml:space="preserve">depth of the decision tree </w:t>
+      </w:r>
+      <w:r>
+        <w:rPr>
+          <w:sz w:val="24"/>
+          <w:szCs w:val="24"/>
+        </w:rPr>
+        <w:t xml:space="preserve">which </w:t>
+      </w:r>
+      <w:r>
+        <w:rPr>
+          <w:sz w:val="24"/>
+          <w:szCs w:val="24"/>
+        </w:rPr>
+        <w:t xml:space="preserve">reduces </w:t>
+      </w:r>
+      <w:r>
+        <w:rPr>
+          <w:sz w:val="24"/>
+          <w:szCs w:val="24"/>
+        </w:rPr>
+        <w:t>the variance</w:t>
+      </w:r>
+      <w:r>
+        <w:rPr>
+          <w:sz w:val="24"/>
+          <w:szCs w:val="24"/>
+        </w:rPr>
+        <w:t xml:space="preserve"> but increases the bias</w:t>
+      </w:r>
+      <w:r>
+        <w:rPr>
+          <w:sz w:val="24"/>
+          <w:szCs w:val="24"/>
+        </w:rPr>
+        <w:t>.</w:t>
+      </w:r>
+      <w:r>
+        <w:rPr>
+          <w:sz w:val="24"/>
+          <w:szCs w:val="24"/>
+        </w:rPr>
+        <w:t xml:space="preserve"> In the clean dataset, there is no </w:t>
+      </w:r>
+      <w:r>
+        <w:rPr>
+          <w:sz w:val="24"/>
+          <w:szCs w:val="24"/>
+        </w:rPr>
+        <w:t>noise,</w:t>
+      </w:r>
+      <w:r>
+        <w:rPr>
+          <w:sz w:val="24"/>
+          <w:szCs w:val="24"/>
+        </w:rPr>
+        <w:t xml:space="preserve"> </w:t>
+      </w:r>
+      <w:r>
+        <w:rPr>
+          <w:sz w:val="24"/>
+          <w:szCs w:val="24"/>
+        </w:rPr>
+        <w:t>so the effect of reduced variance</w:t>
+      </w:r>
+      <w:r>
+        <w:rPr>
+          <w:sz w:val="24"/>
+          <w:szCs w:val="24"/>
+        </w:rPr>
+        <w:t xml:space="preserve"> </w:t>
+      </w:r>
+      <w:r>
+        <w:rPr>
+          <w:sz w:val="24"/>
+          <w:szCs w:val="24"/>
+        </w:rPr>
+        <w:t xml:space="preserve">is </w:t>
+      </w:r>
+      <w:r>
+        <w:rPr>
+          <w:sz w:val="24"/>
+          <w:szCs w:val="24"/>
+        </w:rPr>
+        <w:t>lower,</w:t>
+      </w:r>
+      <w:r>
+        <w:rPr>
+          <w:sz w:val="24"/>
+          <w:szCs w:val="24"/>
+        </w:rPr>
+        <w:t xml:space="preserve"> </w:t>
+      </w:r>
+      <w:r>
+        <w:rPr>
+          <w:sz w:val="24"/>
+          <w:szCs w:val="24"/>
+        </w:rPr>
+        <w:t xml:space="preserve">but the higher </w:t>
+      </w:r>
+      <w:r>
+        <w:rPr>
+          <w:sz w:val="24"/>
+          <w:szCs w:val="24"/>
+        </w:rPr>
+        <w:t xml:space="preserve">bias decreases the accuracy. In the noisy dataset, </w:t>
+      </w:r>
+      <w:r>
+        <w:rPr>
+          <w:sz w:val="24"/>
+          <w:szCs w:val="24"/>
+        </w:rPr>
+        <w:t xml:space="preserve">the effect of lower variance </w:t>
+      </w:r>
+      <w:r>
+        <w:rPr>
+          <w:sz w:val="24"/>
+          <w:szCs w:val="24"/>
+        </w:rPr>
+        <w:t>in reducing error from noise is much more significant than the higher bias</w:t>
+      </w:r>
+      <w:r>
+        <w:rPr>
+          <w:sz w:val="24"/>
+          <w:szCs w:val="24"/>
+        </w:rPr>
+        <w:t xml:space="preserve"> thus leading to greater accuracy</w:t>
+      </w:r>
+      <w:r>
+        <w:rPr>
+          <w:sz w:val="24"/>
+          <w:szCs w:val="24"/>
+        </w:rPr>
+        <w:t xml:space="preserve">. </w:t>
+      </w:r>
+    </w:p>
+    <w:p>
+      <w:pPr>
+        <w:rPr>
+          <w:b/>
+          <w:bCs/>
+          <w:sz w:val="24"/>
+          <w:szCs w:val="24"/>
+        </w:rPr>
+      </w:pPr>
+    </w:p>
     <w:sectPr>
-      <w:headerReference w:type="even" r:id="rId11"/>
-      <w:headerReference w:type="default" r:id="rId12"/>
-      <w:footerReference w:type="even" r:id="rId13"/>
-      <w:footerReference w:type="default" r:id="rId14"/>
-      <w:headerReference w:type="first" r:id="rId15"/>
-      <w:footerReference w:type="first" r:id="rId16"/>
+      <w:headerReference w:type="even" r:id="rId16"/>
+      <w:headerReference w:type="default" r:id="rId17"/>
+      <w:footerReference w:type="even" r:id="rId18"/>
+      <w:footerReference w:type="default" r:id="rId19"/>
+      <w:headerReference w:type="first" r:id="rId20"/>
+      <w:footerReference w:type="first" r:id="rId21"/>
       <w:pgSz w:w="12240" w:h="15840"/>
       <w:pgMar w:top="720" w:right="720" w:bottom="720" w:left="720" w:header="720" w:footer="720" w:gutter="0"/>
       <w:cols w:space="720"/>
@@ -3992,6 +6921,25 @@
       <w:contextualSpacing/>
     </w:pPr>
   </w:style>
+  <w:style w:type="table" w:styleId="TableGrid">
+    <w:name w:val="Table Grid"/>
+    <w:basedOn w:val="TableNormal"/>
+    <w:uiPriority w:val="39"/>
+    <w:rsid w:val="00E92619"/>
+    <w:pPr>
+      <w:spacing w:after="0" w:line="240" w:lineRule="auto"/>
+    </w:pPr>
+    <w:tblPr>
+      <w:tblBorders>
+        <w:top w:val="single" w:sz="4" w:space="0" w:color="auto"/>
+        <w:left w:val="single" w:sz="4" w:space="0" w:color="auto"/>
+        <w:bottom w:val="single" w:sz="4" w:space="0" w:color="auto"/>
+        <w:right w:val="single" w:sz="4" w:space="0" w:color="auto"/>
+        <w:insideH w:val="single" w:sz="4" w:space="0" w:color="auto"/>
+        <w:insideV w:val="single" w:sz="4" w:space="0" w:color="auto"/>
+      </w:tblBorders>
+    </w:tblPr>
+  </w:style>
 </w:styles>
 </file>
 
@@ -4288,4 +7236,286 @@
     </a:ext>
   </a:extLst>
 </a:theme>
+</file>
+
+<file path=customXml/item1.xml><?xml version="1.0" encoding="utf-8"?>
+<?mso-contentType ?>
+<FormTemplates xmlns="http://schemas.microsoft.com/sharepoint/v3/contenttype/forms">
+  <Display>DocumentLibraryForm</Display>
+  <Edit>DocumentLibraryForm</Edit>
+  <New>DocumentLibraryForm</New>
+</FormTemplates>
+</file>
+
+<file path=customXml/item2.xml><?xml version="1.0" encoding="utf-8"?>
+<ct:contentTypeSchema xmlns:ct="http://schemas.microsoft.com/office/2006/metadata/contentType" xmlns:ma="http://schemas.microsoft.com/office/2006/metadata/properties/metaAttributes" ct:_="" ma:_="" ma:contentTypeName="Document" ma:contentTypeID="0x0101001FBBF618B72D1648A4C3932A45F4C3C6" ma:contentTypeVersion="13" ma:contentTypeDescription="Create a new document." ma:contentTypeScope="" ma:versionID="bea391853e625031d96d61a1a83ab02e">
+  <xsd:schema xmlns:xsd="http://www.w3.org/2001/XMLSchema" xmlns:xs="http://www.w3.org/2001/XMLSchema" xmlns:p="http://schemas.microsoft.com/office/2006/metadata/properties" xmlns:ns3="cc89bf97-b86f-4f23-925b-3e0a372791bc" xmlns:ns4="88f0ae81-9143-4f16-a117-cfc65ed43b61" targetNamespace="http://schemas.microsoft.com/office/2006/metadata/properties" ma:root="true" ma:fieldsID="9a9d20faa6a7cbc09eacf2d77f89a5ed" ns3:_="" ns4:_="">
+    <xsd:import namespace="cc89bf97-b86f-4f23-925b-3e0a372791bc"/>
+    <xsd:import namespace="88f0ae81-9143-4f16-a117-cfc65ed43b61"/>
+    <xsd:element name="properties">
+      <xsd:complexType>
+        <xsd:sequence>
+          <xsd:element name="documentManagement">
+            <xsd:complexType>
+              <xsd:all>
+                <xsd:element ref="ns3:MediaServiceMetadata" minOccurs="0"/>
+                <xsd:element ref="ns3:MediaServiceFastMetadata" minOccurs="0"/>
+                <xsd:element ref="ns3:MediaServiceAutoTags" minOccurs="0"/>
+                <xsd:element ref="ns3:MediaServiceGenerationTime" minOccurs="0"/>
+                <xsd:element ref="ns3:MediaServiceEventHashCode" minOccurs="0"/>
+                <xsd:element ref="ns3:MediaServiceOCR" minOccurs="0"/>
+                <xsd:element ref="ns3:MediaServiceDateTaken" minOccurs="0"/>
+                <xsd:element ref="ns4:SharedWithUsers" minOccurs="0"/>
+                <xsd:element ref="ns4:SharedWithDetails" minOccurs="0"/>
+                <xsd:element ref="ns4:SharingHintHash" minOccurs="0"/>
+                <xsd:element ref="ns3:MediaServiceLocation" minOccurs="0"/>
+                <xsd:element ref="ns3:MediaServiceAutoKeyPoints" minOccurs="0"/>
+                <xsd:element ref="ns3:MediaServiceKeyPoints" minOccurs="0"/>
+              </xsd:all>
+            </xsd:complexType>
+          </xsd:element>
+        </xsd:sequence>
+      </xsd:complexType>
+    </xsd:element>
+  </xsd:schema>
+  <xsd:schema xmlns:xsd="http://www.w3.org/2001/XMLSchema" xmlns:xs="http://www.w3.org/2001/XMLSchema" xmlns:dms="http://schemas.microsoft.com/office/2006/documentManagement/types" xmlns:pc="http://schemas.microsoft.com/office/infopath/2007/PartnerControls" targetNamespace="cc89bf97-b86f-4f23-925b-3e0a372791bc" elementFormDefault="qualified">
+    <xsd:import namespace="http://schemas.microsoft.com/office/2006/documentManagement/types"/>
+    <xsd:import namespace="http://schemas.microsoft.com/office/infopath/2007/PartnerControls"/>
+    <xsd:element name="MediaServiceMetadata" ma:index="8" nillable="true" ma:displayName="MediaServiceMetadata" ma:hidden="true" ma:internalName="MediaServiceMetadata" ma:readOnly="true">
+      <xsd:simpleType>
+        <xsd:restriction base="dms:Note"/>
+      </xsd:simpleType>
+    </xsd:element>
+    <xsd:element name="MediaServiceFastMetadata" ma:index="9" nillable="true" ma:displayName="MediaServiceFastMetadata" ma:hidden="true" ma:internalName="MediaServiceFastMetadata" ma:readOnly="true">
+      <xsd:simpleType>
+        <xsd:restriction base="dms:Note"/>
+      </xsd:simpleType>
+    </xsd:element>
+    <xsd:element name="MediaServiceAutoTags" ma:index="10" nillable="true" ma:displayName="Tags" ma:internalName="MediaServiceAutoTags" ma:readOnly="true">
+      <xsd:simpleType>
+        <xsd:restriction base="dms:Text"/>
+      </xsd:simpleType>
+    </xsd:element>
+    <xsd:element name="MediaServiceGenerationTime" ma:index="11" nillable="true" ma:displayName="MediaServiceGenerationTime" ma:hidden="true" ma:internalName="MediaServiceGenerationTime" ma:readOnly="true">
+      <xsd:simpleType>
+        <xsd:restriction base="dms:Text"/>
+      </xsd:simpleType>
+    </xsd:element>
+    <xsd:element name="MediaServiceEventHashCode" ma:index="12" nillable="true" ma:displayName="MediaServiceEventHashCode" ma:hidden="true" ma:internalName="MediaServiceEventHashCode" ma:readOnly="true">
+      <xsd:simpleType>
+        <xsd:restriction base="dms:Text"/>
+      </xsd:simpleType>
+    </xsd:element>
+    <xsd:element name="MediaServiceOCR" ma:index="13" nillable="true" ma:displayName="Extracted Text" ma:internalName="MediaServiceOCR" ma:readOnly="true">
+      <xsd:simpleType>
+        <xsd:restriction base="dms:Note">
+          <xsd:maxLength value="255"/>
+        </xsd:restriction>
+      </xsd:simpleType>
+    </xsd:element>
+    <xsd:element name="MediaServiceDateTaken" ma:index="14" nillable="true" ma:displayName="MediaServiceDateTaken" ma:hidden="true" ma:internalName="MediaServiceDateTaken" ma:readOnly="true">
+      <xsd:simpleType>
+        <xsd:restriction base="dms:Text"/>
+      </xsd:simpleType>
+    </xsd:element>
+    <xsd:element name="MediaServiceLocation" ma:index="18" nillable="true" ma:displayName="Location" ma:internalName="MediaServiceLocation" ma:readOnly="true">
+      <xsd:simpleType>
+        <xsd:restriction base="dms:Text"/>
+      </xsd:simpleType>
+    </xsd:element>
+    <xsd:element name="MediaServiceAutoKeyPoints" ma:index="19" nillable="true" ma:displayName="MediaServiceAutoKeyPoints" ma:hidden="true" ma:internalName="MediaServiceAutoKeyPoints" ma:readOnly="true">
+      <xsd:simpleType>
+        <xsd:restriction base="dms:Note"/>
+      </xsd:simpleType>
+    </xsd:element>
+    <xsd:element name="MediaServiceKeyPoints" ma:index="20" nillable="true" ma:displayName="KeyPoints" ma:internalName="MediaServiceKeyPoints" ma:readOnly="true">
+      <xsd:simpleType>
+        <xsd:restriction base="dms:Note">
+          <xsd:maxLength value="255"/>
+        </xsd:restriction>
+      </xsd:simpleType>
+    </xsd:element>
+  </xsd:schema>
+  <xsd:schema xmlns:xsd="http://www.w3.org/2001/XMLSchema" xmlns:xs="http://www.w3.org/2001/XMLSchema" xmlns:dms="http://schemas.microsoft.com/office/2006/documentManagement/types" xmlns:pc="http://schemas.microsoft.com/office/infopath/2007/PartnerControls" targetNamespace="88f0ae81-9143-4f16-a117-cfc65ed43b61" elementFormDefault="qualified">
+    <xsd:import namespace="http://schemas.microsoft.com/office/2006/documentManagement/types"/>
+    <xsd:import namespace="http://schemas.microsoft.com/office/infopath/2007/PartnerControls"/>
+    <xsd:element name="SharedWithUsers" ma:index="15" nillable="true" ma:displayName="Shared With" ma:internalName="SharedWithUsers" ma:readOnly="true">
+      <xsd:complexType>
+        <xsd:complexContent>
+          <xsd:extension base="dms:UserMulti">
+            <xsd:sequence>
+              <xsd:element name="UserInfo" minOccurs="0" maxOccurs="unbounded">
+                <xsd:complexType>
+                  <xsd:sequence>
+                    <xsd:element name="DisplayName" type="xsd:string" minOccurs="0"/>
+                    <xsd:element name="AccountId" type="dms:UserId" minOccurs="0" nillable="true"/>
+                    <xsd:element name="AccountType" type="xsd:string" minOccurs="0"/>
+                  </xsd:sequence>
+                </xsd:complexType>
+              </xsd:element>
+            </xsd:sequence>
+          </xsd:extension>
+        </xsd:complexContent>
+      </xsd:complexType>
+    </xsd:element>
+    <xsd:element name="SharedWithDetails" ma:index="16" nillable="true" ma:displayName="Shared With Details" ma:internalName="SharedWithDetails" ma:readOnly="true">
+      <xsd:simpleType>
+        <xsd:restriction base="dms:Note">
+          <xsd:maxLength value="255"/>
+        </xsd:restriction>
+      </xsd:simpleType>
+    </xsd:element>
+    <xsd:element name="SharingHintHash" ma:index="17" nillable="true" ma:displayName="Sharing Hint Hash" ma:hidden="true" ma:internalName="SharingHintHash" ma:readOnly="true">
+      <xsd:simpleType>
+        <xsd:restriction base="dms:Text"/>
+      </xsd:simpleType>
+    </xsd:element>
+  </xsd:schema>
+  <xsd:schema xmlns="http://schemas.openxmlformats.org/package/2006/metadata/core-properties" xmlns:xsd="http://www.w3.org/2001/XMLSchema" xmlns:xsi="http://www.w3.org/2001/XMLSchema-instance" xmlns:dc="http://purl.org/dc/elements/1.1/" xmlns:dcterms="http://purl.org/dc/terms/" xmlns:odoc="http://schemas.microsoft.com/internal/obd" targetNamespace="http://schemas.openxmlformats.org/package/2006/metadata/core-properties" elementFormDefault="qualified" attributeFormDefault="unqualified" blockDefault="#all">
+    <xsd:import namespace="http://purl.org/dc/elements/1.1/" schemaLocation="http://dublincore.org/schemas/xmls/qdc/2003/04/02/dc.xsd"/>
+    <xsd:import namespace="http://purl.org/dc/terms/" schemaLocation="http://dublincore.org/schemas/xmls/qdc/2003/04/02/dcterms.xsd"/>
+    <xsd:element name="coreProperties" type="CT_coreProperties"/>
+    <xsd:complexType name="CT_coreProperties">
+      <xsd:all>
+        <xsd:element ref="dc:creator" minOccurs="0" maxOccurs="1"/>
+        <xsd:element ref="dcterms:created" minOccurs="0" maxOccurs="1"/>
+        <xsd:element ref="dc:identifier" minOccurs="0" maxOccurs="1"/>
+        <xsd:element name="contentType" minOccurs="0" maxOccurs="1" type="xsd:string" ma:index="0" ma:displayName="Content Type"/>
+        <xsd:element ref="dc:title" minOccurs="0" maxOccurs="1" ma:index="4" ma:displayName="Title"/>
+        <xsd:element ref="dc:subject" minOccurs="0" maxOccurs="1"/>
+        <xsd:element ref="dc:description" minOccurs="0" maxOccurs="1"/>
+        <xsd:element name="keywords" minOccurs="0" maxOccurs="1" type="xsd:string"/>
+        <xsd:element ref="dc:language" minOccurs="0" maxOccurs="1"/>
+        <xsd:element name="category" minOccurs="0" maxOccurs="1" type="xsd:string"/>
+        <xsd:element name="version" minOccurs="0" maxOccurs="1" type="xsd:string"/>
+        <xsd:element name="revision" minOccurs="0" maxOccurs="1" type="xsd:string">
+          <xsd:annotation>
+            <xsd:documentation>
+                        This value indicates the number of saves or revisions. The application is responsible for updating this value after each revision.
+                    </xsd:documentation>
+          </xsd:annotation>
+        </xsd:element>
+        <xsd:element name="lastModifiedBy" minOccurs="0" maxOccurs="1" type="xsd:string"/>
+        <xsd:element ref="dcterms:modified" minOccurs="0" maxOccurs="1"/>
+        <xsd:element name="contentStatus" minOccurs="0" maxOccurs="1" type="xsd:string"/>
+      </xsd:all>
+    </xsd:complexType>
+  </xsd:schema>
+  <xs:schema xmlns:pc="http://schemas.microsoft.com/office/infopath/2007/PartnerControls" xmlns:xs="http://www.w3.org/2001/XMLSchema" targetNamespace="http://schemas.microsoft.com/office/infopath/2007/PartnerControls" elementFormDefault="qualified" attributeFormDefault="unqualified">
+    <xs:element name="Person">
+      <xs:complexType>
+        <xs:sequence>
+          <xs:element ref="pc:DisplayName" minOccurs="0"/>
+          <xs:element ref="pc:AccountId" minOccurs="0"/>
+          <xs:element ref="pc:AccountType" minOccurs="0"/>
+        </xs:sequence>
+      </xs:complexType>
+    </xs:element>
+    <xs:element name="DisplayName" type="xs:string"/>
+    <xs:element name="AccountId" type="xs:string"/>
+    <xs:element name="AccountType" type="xs:string"/>
+    <xs:element name="BDCAssociatedEntity">
+      <xs:complexType>
+        <xs:sequence>
+          <xs:element ref="pc:BDCEntity" minOccurs="0" maxOccurs="unbounded"/>
+        </xs:sequence>
+        <xs:attribute ref="pc:EntityNamespace"/>
+        <xs:attribute ref="pc:EntityName"/>
+        <xs:attribute ref="pc:SystemInstanceName"/>
+        <xs:attribute ref="pc:AssociationName"/>
+      </xs:complexType>
+    </xs:element>
+    <xs:attribute name="EntityNamespace" type="xs:string"/>
+    <xs:attribute name="EntityName" type="xs:string"/>
+    <xs:attribute name="SystemInstanceName" type="xs:string"/>
+    <xs:attribute name="AssociationName" type="xs:string"/>
+    <xs:element name="BDCEntity">
+      <xs:complexType>
+        <xs:sequence>
+          <xs:element ref="pc:EntityDisplayName" minOccurs="0"/>
+          <xs:element ref="pc:EntityInstanceReference" minOccurs="0"/>
+          <xs:element ref="pc:EntityId1" minOccurs="0"/>
+          <xs:element ref="pc:EntityId2" minOccurs="0"/>
+          <xs:element ref="pc:EntityId3" minOccurs="0"/>
+          <xs:element ref="pc:EntityId4" minOccurs="0"/>
+          <xs:element ref="pc:EntityId5" minOccurs="0"/>
+        </xs:sequence>
+      </xs:complexType>
+    </xs:element>
+    <xs:element name="EntityDisplayName" type="xs:string"/>
+    <xs:element name="EntityInstanceReference" type="xs:string"/>
+    <xs:element name="EntityId1" type="xs:string"/>
+    <xs:element name="EntityId2" type="xs:string"/>
+    <xs:element name="EntityId3" type="xs:string"/>
+    <xs:element name="EntityId4" type="xs:string"/>
+    <xs:element name="EntityId5" type="xs:string"/>
+    <xs:element name="Terms">
+      <xs:complexType>
+        <xs:sequence>
+          <xs:element ref="pc:TermInfo" minOccurs="0" maxOccurs="unbounded"/>
+        </xs:sequence>
+      </xs:complexType>
+    </xs:element>
+    <xs:element name="TermInfo">
+      <xs:complexType>
+        <xs:sequence>
+          <xs:element ref="pc:TermName" minOccurs="0"/>
+          <xs:element ref="pc:TermId" minOccurs="0"/>
+        </xs:sequence>
+      </xs:complexType>
+    </xs:element>
+    <xs:element name="TermName" type="xs:string"/>
+    <xs:element name="TermId" type="xs:string"/>
+  </xs:schema>
+</ct:contentTypeSchema>
+</file>
+
+<file path=customXml/item3.xml><?xml version="1.0" encoding="utf-8"?>
+<p:properties xmlns:p="http://schemas.microsoft.com/office/2006/metadata/properties" xmlns:xsi="http://www.w3.org/2001/XMLSchema-instance" xmlns:pc="http://schemas.microsoft.com/office/infopath/2007/PartnerControls">
+  <documentManagement/>
+</p:properties>
+</file>
+
+<file path=customXml/itemProps1.xml><?xml version="1.0" encoding="utf-8"?>
+<ds:datastoreItem xmlns:ds="http://schemas.openxmlformats.org/officeDocument/2006/customXml" ds:itemID="{7CCFB895-369C-4E9F-A1C0-2DA19EA4A0A3}">
+  <ds:schemaRefs>
+    <ds:schemaRef ds:uri="http://schemas.microsoft.com/sharepoint/v3/contenttype/forms"/>
+  </ds:schemaRefs>
+</ds:datastoreItem>
+</file>
+
+<file path=customXml/itemProps2.xml><?xml version="1.0" encoding="utf-8"?>
+<ds:datastoreItem xmlns:ds="http://schemas.openxmlformats.org/officeDocument/2006/customXml" ds:itemID="{49D6DA99-8BA2-43E8-BCCB-B53495E37D3E}">
+  <ds:schemaRefs>
+    <ds:schemaRef ds:uri="http://schemas.microsoft.com/office/2006/metadata/contentType"/>
+    <ds:schemaRef ds:uri="http://schemas.microsoft.com/office/2006/metadata/properties/metaAttributes"/>
+    <ds:schemaRef ds:uri="http://www.w3.org/2001/XMLSchema"/>
+    <ds:schemaRef ds:uri="http://schemas.microsoft.com/office/2006/metadata/properties"/>
+    <ds:schemaRef ds:uri="cc89bf97-b86f-4f23-925b-3e0a372791bc"/>
+    <ds:schemaRef ds:uri="88f0ae81-9143-4f16-a117-cfc65ed43b61"/>
+    <ds:schemaRef ds:uri="http://schemas.microsoft.com/office/2006/documentManagement/types"/>
+    <ds:schemaRef ds:uri="http://schemas.microsoft.com/office/infopath/2007/PartnerControls"/>
+    <ds:schemaRef ds:uri="http://schemas.openxmlformats.org/package/2006/metadata/core-properties"/>
+    <ds:schemaRef ds:uri="http://purl.org/dc/elements/1.1/"/>
+    <ds:schemaRef ds:uri="http://purl.org/dc/terms/"/>
+    <ds:schemaRef ds:uri="http://schemas.microsoft.com/internal/obd"/>
+  </ds:schemaRefs>
+</ds:datastoreItem>
+</file>
+
+<file path=customXml/itemProps3.xml><?xml version="1.0" encoding="utf-8"?>
+<ds:datastoreItem xmlns:ds="http://schemas.openxmlformats.org/officeDocument/2006/customXml" ds:itemID="{956C3D82-E8CE-4500-87C0-99669C326BB3}">
+  <ds:schemaRefs>
+    <ds:schemaRef ds:uri="http://purl.org/dc/terms/"/>
+    <ds:schemaRef ds:uri="http://schemas.microsoft.com/office/2006/metadata/properties"/>
+    <ds:schemaRef ds:uri="http://schemas.openxmlformats.org/package/2006/metadata/core-properties"/>
+    <ds:schemaRef ds:uri="http://schemas.microsoft.com/office/2006/documentManagement/types"/>
+    <ds:schemaRef ds:uri="http://purl.org/dc/elements/1.1/"/>
+    <ds:schemaRef ds:uri="http://schemas.microsoft.com/office/infopath/2007/PartnerControls"/>
+    <ds:schemaRef ds:uri="http://purl.org/dc/dcmitype/"/>
+    <ds:schemaRef ds:uri="88f0ae81-9143-4f16-a117-cfc65ed43b61"/>
+    <ds:schemaRef ds:uri="cc89bf97-b86f-4f23-925b-3e0a372791bc"/>
+    <ds:schemaRef ds:uri="http://www.w3.org/XML/1998/namespace"/>
+  </ds:schemaRefs>
+</ds:datastoreItem>
 </file>